--- a/Docs/Протокол работы с устройством.docx
+++ b/Docs/Протокол работы с устройством.docx
@@ -457,19 +457,8 @@
                 <w:szCs w:val="24"/>
                 <w:lang w:val="ru-RU"/>
               </w:rPr>
-              <w:t xml:space="preserve">Переход в режим транзита данных с </w:t>
-            </w:r>
-            <w:proofErr w:type="spellStart"/>
-            <w:r>
-              <w:rPr>
-                <w:rFonts w:ascii="Times New Roman" w:hAnsi="Times New Roman" w:cs="Times New Roman"/>
-                <w:sz w:val="24"/>
-                <w:szCs w:val="24"/>
-                <w:lang w:val="ru-RU"/>
-              </w:rPr>
-              <w:t>метеоблока</w:t>
-            </w:r>
-            <w:proofErr w:type="spellEnd"/>
+              <w:t>Переход в режим транзита данных с метеоблока</w:t>
+            </w:r>
           </w:p>
         </w:tc>
       </w:tr>
@@ -617,14 +606,6 @@
           <w:bCs/>
           <w:sz w:val="24"/>
           <w:szCs w:val="24"/>
-          <w:lang w:val="ru-RU"/>
-        </w:rPr>
-      </w:pPr>
-    </w:p>
-    <w:p>
-      <w:pPr>
-        <w:rPr>
-          <w:rFonts w:ascii="Times New Roman" w:hAnsi="Times New Roman" w:cs="Times New Roman"/>
           <w:lang w:val="ru-RU"/>
         </w:rPr>
       </w:pPr>
@@ -903,7 +884,6 @@
               </w:rPr>
               <w:t>0</w:t>
             </w:r>
-            <w:proofErr w:type="spellStart"/>
             <w:r>
               <w:rPr>
                 <w:rFonts w:ascii="Times New Roman" w:hAnsi="Times New Roman" w:cs="Times New Roman"/>
@@ -918,7 +898,6 @@
               </w:rPr>
               <w:t>QQ</w:t>
             </w:r>
-            <w:proofErr w:type="spellEnd"/>
           </w:p>
         </w:tc>
         <w:tc>
@@ -1008,7 +987,6 @@
               </w:rPr>
               <w:t>0</w:t>
             </w:r>
-            <w:proofErr w:type="spellStart"/>
             <w:r>
               <w:rPr>
                 <w:rFonts w:ascii="Times New Roman" w:hAnsi="Times New Roman" w:cs="Times New Roman"/>
@@ -1016,7 +994,6 @@
               </w:rPr>
               <w:t>xNN</w:t>
             </w:r>
-            <w:proofErr w:type="spellEnd"/>
           </w:p>
         </w:tc>
         <w:tc>
@@ -1099,7 +1076,6 @@
               </w:rPr>
               <w:t>0</w:t>
             </w:r>
-            <w:proofErr w:type="spellStart"/>
             <w:r>
               <w:rPr>
                 <w:rFonts w:ascii="Times New Roman" w:hAnsi="Times New Roman" w:cs="Times New Roman"/>
@@ -1114,7 +1090,6 @@
               </w:rPr>
               <w:t>WW</w:t>
             </w:r>
-            <w:proofErr w:type="spellEnd"/>
           </w:p>
         </w:tc>
         <w:tc>
@@ -1197,7 +1172,6 @@
               </w:rPr>
               <w:t>0</w:t>
             </w:r>
-            <w:proofErr w:type="spellStart"/>
             <w:r>
               <w:rPr>
                 <w:rFonts w:ascii="Times New Roman" w:hAnsi="Times New Roman" w:cs="Times New Roman"/>
@@ -1212,7 +1186,6 @@
               </w:rPr>
               <w:t>EE</w:t>
             </w:r>
-            <w:proofErr w:type="spellEnd"/>
           </w:p>
         </w:tc>
         <w:tc>
@@ -1269,9 +1242,16 @@
       <w:pPr>
         <w:rPr>
           <w:rFonts w:ascii="Times New Roman" w:hAnsi="Times New Roman" w:cs="Times New Roman"/>
-          <w:lang w:val="ru-RU"/>
+          <w:lang w:val="en-US"/>
         </w:rPr>
       </w:pPr>
+      <w:r>
+        <w:rPr>
+          <w:rFonts w:ascii="Times New Roman" w:hAnsi="Times New Roman" w:cs="Times New Roman"/>
+          <w:lang w:val="en-US"/>
+        </w:rPr>
+        <w:t>CRC16 – CRC16ANSI</w:t>
+      </w:r>
       <w:r>
         <w:rPr>
           <w:rFonts w:ascii="Times New Roman" w:hAnsi="Times New Roman" w:cs="Times New Roman"/>
@@ -1287,6 +1267,819 @@
           <w:lang w:val="ru-RU"/>
         </w:rPr>
       </w:pPr>
+    </w:p>
+    <w:tbl>
+      <w:tblPr>
+        <w:tblStyle w:val="a3"/>
+        <w:tblW w:w="0" w:type="auto"/>
+        <w:tblLook w:val="04A0" w:firstRow="1" w:lastRow="0" w:firstColumn="1" w:lastColumn="0" w:noHBand="0" w:noVBand="1"/>
+      </w:tblPr>
+      <w:tblGrid>
+        <w:gridCol w:w="2471"/>
+        <w:gridCol w:w="2277"/>
+        <w:gridCol w:w="2494"/>
+      </w:tblGrid>
+      <w:tr>
+        <w:tc>
+          <w:tcPr>
+            <w:tcW w:w="2471" w:type="dxa"/>
+          </w:tcPr>
+          <w:p>
+            <w:pPr>
+              <w:rPr>
+                <w:rFonts w:ascii="Times New Roman" w:hAnsi="Times New Roman" w:cs="Times New Roman"/>
+                <w:lang w:val="en-US"/>
+              </w:rPr>
+            </w:pPr>
+          </w:p>
+        </w:tc>
+        <w:tc>
+          <w:tcPr>
+            <w:tcW w:w="2277" w:type="dxa"/>
+          </w:tcPr>
+          <w:p>
+            <w:pPr>
+              <w:rPr>
+                <w:rFonts w:ascii="Times New Roman" w:hAnsi="Times New Roman" w:cs="Times New Roman"/>
+                <w:lang w:val="ru-RU"/>
+              </w:rPr>
+            </w:pPr>
+            <w:r>
+              <w:rPr>
+                <w:rFonts w:ascii="Times New Roman" w:hAnsi="Times New Roman" w:cs="Times New Roman"/>
+                <w:lang w:val="ru-RU"/>
+              </w:rPr>
+              <w:t>Код функции</w:t>
+            </w:r>
+          </w:p>
+        </w:tc>
+        <w:tc>
+          <w:tcPr>
+            <w:tcW w:w="2494" w:type="dxa"/>
+          </w:tcPr>
+          <w:p>
+            <w:pPr>
+              <w:rPr>
+                <w:rFonts w:ascii="Times New Roman" w:hAnsi="Times New Roman" w:cs="Times New Roman"/>
+                <w:lang w:val="en-US"/>
+              </w:rPr>
+            </w:pPr>
+            <w:r>
+              <w:rPr>
+                <w:rFonts w:ascii="Times New Roman" w:hAnsi="Times New Roman" w:cs="Times New Roman"/>
+                <w:lang w:val="ru-RU"/>
+              </w:rPr>
+              <w:t>Количество байт</w:t>
+            </w:r>
+          </w:p>
+        </w:tc>
+      </w:tr>
+      <w:tr>
+        <w:tc>
+          <w:tcPr>
+            <w:tcW w:w="2471" w:type="dxa"/>
+          </w:tcPr>
+          <w:p>
+            <w:pPr>
+              <w:rPr>
+                <w:rFonts w:ascii="Times New Roman" w:hAnsi="Times New Roman" w:cs="Times New Roman"/>
+                <w:lang w:val="ru-RU"/>
+              </w:rPr>
+            </w:pPr>
+            <w:r>
+              <w:rPr>
+                <w:rFonts w:ascii="Times New Roman" w:hAnsi="Times New Roman" w:cs="Times New Roman"/>
+                <w:lang w:val="en-US"/>
+              </w:rPr>
+              <w:t>Payload</w:t>
+            </w:r>
+          </w:p>
+        </w:tc>
+        <w:tc>
+          <w:tcPr>
+            <w:tcW w:w="2277" w:type="dxa"/>
+          </w:tcPr>
+          <w:p>
+            <w:pPr>
+              <w:rPr>
+                <w:rFonts w:ascii="Times New Roman" w:hAnsi="Times New Roman" w:cs="Times New Roman"/>
+                <w:lang w:val="ru-RU"/>
+              </w:rPr>
+            </w:pPr>
+            <w:r>
+              <w:rPr>
+                <w:rFonts w:ascii="Times New Roman" w:hAnsi="Times New Roman" w:cs="Times New Roman"/>
+                <w:sz w:val="24"/>
+                <w:szCs w:val="24"/>
+                <w:lang w:val="en-US"/>
+              </w:rPr>
+              <w:t>0x03</w:t>
+            </w:r>
+          </w:p>
+        </w:tc>
+        <w:tc>
+          <w:tcPr>
+            <w:tcW w:w="2494" w:type="dxa"/>
+          </w:tcPr>
+          <w:p>
+            <w:pPr>
+              <w:rPr>
+                <w:rFonts w:ascii="Times New Roman" w:hAnsi="Times New Roman" w:cs="Times New Roman"/>
+                <w:lang w:val="ru-RU"/>
+              </w:rPr>
+            </w:pPr>
+            <w:r>
+              <w:rPr>
+                <w:rFonts w:ascii="Times New Roman" w:hAnsi="Times New Roman" w:cs="Times New Roman"/>
+                <w:lang w:val="ru-RU"/>
+              </w:rPr>
+              <w:t>1</w:t>
+            </w:r>
+          </w:p>
+        </w:tc>
+      </w:tr>
+      <w:tr>
+        <w:tc>
+          <w:tcPr>
+            <w:tcW w:w="2471" w:type="dxa"/>
+          </w:tcPr>
+          <w:p>
+            <w:pPr>
+              <w:rPr>
+                <w:rFonts w:ascii="Times New Roman" w:hAnsi="Times New Roman" w:cs="Times New Roman"/>
+                <w:lang w:val="en-US"/>
+              </w:rPr>
+            </w:pPr>
+          </w:p>
+        </w:tc>
+        <w:tc>
+          <w:tcPr>
+            <w:tcW w:w="2277" w:type="dxa"/>
+          </w:tcPr>
+          <w:p>
+            <w:pPr>
+              <w:rPr>
+                <w:rFonts w:ascii="Times New Roman" w:hAnsi="Times New Roman" w:cs="Times New Roman"/>
+                <w:sz w:val="24"/>
+                <w:szCs w:val="24"/>
+                <w:lang w:val="en-US"/>
+              </w:rPr>
+            </w:pPr>
+            <w:r>
+              <w:rPr>
+                <w:rFonts w:ascii="Times New Roman" w:hAnsi="Times New Roman" w:cs="Times New Roman"/>
+                <w:sz w:val="24"/>
+                <w:szCs w:val="24"/>
+                <w:lang w:val="en-US"/>
+              </w:rPr>
+              <w:t>0x04</w:t>
+            </w:r>
+          </w:p>
+        </w:tc>
+        <w:tc>
+          <w:tcPr>
+            <w:tcW w:w="2494" w:type="dxa"/>
+          </w:tcPr>
+          <w:p>
+            <w:pPr>
+              <w:rPr>
+                <w:rFonts w:ascii="Times New Roman" w:hAnsi="Times New Roman" w:cs="Times New Roman"/>
+                <w:lang w:val="ru-RU"/>
+              </w:rPr>
+            </w:pPr>
+            <w:r>
+              <w:rPr>
+                <w:rFonts w:ascii="Times New Roman" w:hAnsi="Times New Roman" w:cs="Times New Roman"/>
+                <w:lang w:val="ru-RU"/>
+              </w:rPr>
+              <w:t>Размер лога</w:t>
+            </w:r>
+          </w:p>
+        </w:tc>
+      </w:tr>
+      <w:tr>
+        <w:tc>
+          <w:tcPr>
+            <w:tcW w:w="2471" w:type="dxa"/>
+          </w:tcPr>
+          <w:p>
+            <w:pPr>
+              <w:rPr>
+                <w:rFonts w:ascii="Times New Roman" w:hAnsi="Times New Roman" w:cs="Times New Roman"/>
+                <w:lang w:val="en-US"/>
+              </w:rPr>
+            </w:pPr>
+          </w:p>
+        </w:tc>
+        <w:tc>
+          <w:tcPr>
+            <w:tcW w:w="2277" w:type="dxa"/>
+          </w:tcPr>
+          <w:p>
+            <w:pPr>
+              <w:rPr>
+                <w:rFonts w:ascii="Times New Roman" w:hAnsi="Times New Roman" w:cs="Times New Roman"/>
+                <w:sz w:val="24"/>
+                <w:szCs w:val="24"/>
+                <w:lang w:val="en-US"/>
+              </w:rPr>
+            </w:pPr>
+            <w:r>
+              <w:rPr>
+                <w:rFonts w:ascii="Times New Roman" w:hAnsi="Times New Roman" w:cs="Times New Roman"/>
+                <w:sz w:val="24"/>
+                <w:szCs w:val="24"/>
+                <w:lang w:val="en-US"/>
+              </w:rPr>
+              <w:t>0x05</w:t>
+            </w:r>
+          </w:p>
+        </w:tc>
+        <w:tc>
+          <w:tcPr>
+            <w:tcW w:w="2494" w:type="dxa"/>
+          </w:tcPr>
+          <w:p>
+            <w:pPr>
+              <w:rPr>
+                <w:rFonts w:ascii="Times New Roman" w:hAnsi="Times New Roman" w:cs="Times New Roman"/>
+                <w:lang w:val="ru-RU"/>
+              </w:rPr>
+            </w:pPr>
+            <w:r>
+              <w:rPr>
+                <w:rFonts w:ascii="Times New Roman" w:hAnsi="Times New Roman" w:cs="Times New Roman"/>
+                <w:lang w:val="ru-RU"/>
+              </w:rPr>
+              <w:t>1</w:t>
+            </w:r>
+          </w:p>
+        </w:tc>
+      </w:tr>
+      <w:tr>
+        <w:tc>
+          <w:tcPr>
+            <w:tcW w:w="2471" w:type="dxa"/>
+          </w:tcPr>
+          <w:p>
+            <w:pPr>
+              <w:rPr>
+                <w:rFonts w:ascii="Times New Roman" w:hAnsi="Times New Roman" w:cs="Times New Roman"/>
+                <w:lang w:val="en-US"/>
+              </w:rPr>
+            </w:pPr>
+          </w:p>
+        </w:tc>
+        <w:tc>
+          <w:tcPr>
+            <w:tcW w:w="2277" w:type="dxa"/>
+          </w:tcPr>
+          <w:p>
+            <w:pPr>
+              <w:rPr>
+                <w:rFonts w:ascii="Times New Roman" w:hAnsi="Times New Roman" w:cs="Times New Roman"/>
+                <w:sz w:val="24"/>
+                <w:szCs w:val="24"/>
+                <w:lang w:val="en-US"/>
+              </w:rPr>
+            </w:pPr>
+            <w:r>
+              <w:rPr>
+                <w:rFonts w:ascii="Times New Roman" w:hAnsi="Times New Roman" w:cs="Times New Roman"/>
+                <w:sz w:val="24"/>
+                <w:szCs w:val="24"/>
+                <w:lang w:val="en-US"/>
+              </w:rPr>
+              <w:t>0x08</w:t>
+            </w:r>
+          </w:p>
+        </w:tc>
+        <w:tc>
+          <w:tcPr>
+            <w:tcW w:w="2494" w:type="dxa"/>
+          </w:tcPr>
+          <w:p>
+            <w:pPr>
+              <w:rPr>
+                <w:rFonts w:ascii="Times New Roman" w:hAnsi="Times New Roman" w:cs="Times New Roman"/>
+                <w:lang w:val="ru-RU"/>
+              </w:rPr>
+            </w:pPr>
+            <w:r>
+              <w:rPr>
+                <w:rFonts w:ascii="Times New Roman" w:hAnsi="Times New Roman" w:cs="Times New Roman"/>
+                <w:lang w:val="ru-RU"/>
+              </w:rPr>
+              <w:t>1</w:t>
+            </w:r>
+          </w:p>
+        </w:tc>
+      </w:tr>
+      <w:tr>
+        <w:tc>
+          <w:tcPr>
+            <w:tcW w:w="2471" w:type="dxa"/>
+          </w:tcPr>
+          <w:p>
+            <w:pPr>
+              <w:rPr>
+                <w:rFonts w:ascii="Times New Roman" w:hAnsi="Times New Roman" w:cs="Times New Roman"/>
+                <w:lang w:val="en-US"/>
+              </w:rPr>
+            </w:pPr>
+          </w:p>
+        </w:tc>
+        <w:tc>
+          <w:tcPr>
+            <w:tcW w:w="2277" w:type="dxa"/>
+          </w:tcPr>
+          <w:p>
+            <w:pPr>
+              <w:rPr>
+                <w:rFonts w:ascii="Times New Roman" w:hAnsi="Times New Roman" w:cs="Times New Roman"/>
+                <w:sz w:val="24"/>
+                <w:szCs w:val="24"/>
+                <w:lang w:val="en-US"/>
+              </w:rPr>
+            </w:pPr>
+            <w:r>
+              <w:rPr>
+                <w:rFonts w:ascii="Times New Roman" w:hAnsi="Times New Roman" w:cs="Times New Roman"/>
+                <w:sz w:val="24"/>
+                <w:szCs w:val="24"/>
+                <w:lang w:val="en-US"/>
+              </w:rPr>
+              <w:t>0x09</w:t>
+            </w:r>
+          </w:p>
+        </w:tc>
+        <w:tc>
+          <w:tcPr>
+            <w:tcW w:w="2494" w:type="dxa"/>
+          </w:tcPr>
+          <w:p>
+            <w:pPr>
+              <w:rPr>
+                <w:rFonts w:ascii="Times New Roman" w:hAnsi="Times New Roman" w:cs="Times New Roman"/>
+                <w:lang w:val="ru-RU"/>
+              </w:rPr>
+            </w:pPr>
+            <w:r>
+              <w:rPr>
+                <w:rFonts w:ascii="Times New Roman" w:hAnsi="Times New Roman" w:cs="Times New Roman"/>
+                <w:lang w:val="ru-RU"/>
+              </w:rPr>
+              <w:t>1</w:t>
+            </w:r>
+          </w:p>
+        </w:tc>
+      </w:tr>
+      <w:tr>
+        <w:tc>
+          <w:tcPr>
+            <w:tcW w:w="2471" w:type="dxa"/>
+          </w:tcPr>
+          <w:p>
+            <w:pPr>
+              <w:rPr>
+                <w:rFonts w:ascii="Times New Roman" w:hAnsi="Times New Roman" w:cs="Times New Roman"/>
+                <w:lang w:val="en-US"/>
+              </w:rPr>
+            </w:pPr>
+          </w:p>
+        </w:tc>
+        <w:tc>
+          <w:tcPr>
+            <w:tcW w:w="2277" w:type="dxa"/>
+          </w:tcPr>
+          <w:p>
+            <w:pPr>
+              <w:rPr>
+                <w:rFonts w:ascii="Times New Roman" w:hAnsi="Times New Roman" w:cs="Times New Roman"/>
+                <w:sz w:val="24"/>
+                <w:szCs w:val="24"/>
+                <w:lang w:val="en-US"/>
+              </w:rPr>
+            </w:pPr>
+            <w:r>
+              <w:rPr>
+                <w:rFonts w:ascii="Times New Roman" w:hAnsi="Times New Roman" w:cs="Times New Roman"/>
+                <w:sz w:val="24"/>
+                <w:szCs w:val="24"/>
+                <w:lang w:val="ru-RU"/>
+              </w:rPr>
+              <w:t>0</w:t>
+            </w:r>
+            <w:r>
+              <w:rPr>
+                <w:rFonts w:ascii="Times New Roman" w:hAnsi="Times New Roman" w:cs="Times New Roman"/>
+                <w:sz w:val="24"/>
+                <w:szCs w:val="24"/>
+                <w:lang w:val="en-US"/>
+              </w:rPr>
+              <w:t>x10</w:t>
+            </w:r>
+          </w:p>
+        </w:tc>
+        <w:tc>
+          <w:tcPr>
+            <w:tcW w:w="2494" w:type="dxa"/>
+          </w:tcPr>
+          <w:p>
+            <w:pPr>
+              <w:rPr>
+                <w:rFonts w:ascii="Times New Roman" w:hAnsi="Times New Roman" w:cs="Times New Roman"/>
+                <w:lang w:val="ru-RU"/>
+              </w:rPr>
+            </w:pPr>
+            <w:r>
+              <w:rPr>
+                <w:rFonts w:ascii="Times New Roman" w:hAnsi="Times New Roman" w:cs="Times New Roman"/>
+                <w:lang w:val="ru-RU"/>
+              </w:rPr>
+              <w:t>1</w:t>
+            </w:r>
+          </w:p>
+        </w:tc>
+      </w:tr>
+      <w:tr>
+        <w:tc>
+          <w:tcPr>
+            <w:tcW w:w="2471" w:type="dxa"/>
+          </w:tcPr>
+          <w:p>
+            <w:pPr>
+              <w:rPr>
+                <w:rFonts w:ascii="Times New Roman" w:hAnsi="Times New Roman" w:cs="Times New Roman"/>
+                <w:lang w:val="en-US"/>
+              </w:rPr>
+            </w:pPr>
+          </w:p>
+        </w:tc>
+        <w:tc>
+          <w:tcPr>
+            <w:tcW w:w="2277" w:type="dxa"/>
+          </w:tcPr>
+          <w:p>
+            <w:pPr>
+              <w:rPr>
+                <w:rFonts w:ascii="Times New Roman" w:hAnsi="Times New Roman" w:cs="Times New Roman"/>
+                <w:sz w:val="24"/>
+                <w:szCs w:val="24"/>
+                <w:lang w:val="ru-RU"/>
+              </w:rPr>
+            </w:pPr>
+            <w:r>
+              <w:rPr>
+                <w:rFonts w:ascii="Times New Roman" w:hAnsi="Times New Roman" w:cs="Times New Roman"/>
+                <w:sz w:val="24"/>
+                <w:szCs w:val="24"/>
+                <w:lang w:val="en-US"/>
+              </w:rPr>
+              <w:t>0x11</w:t>
+            </w:r>
+          </w:p>
+        </w:tc>
+        <w:tc>
+          <w:tcPr>
+            <w:tcW w:w="2494" w:type="dxa"/>
+          </w:tcPr>
+          <w:p>
+            <w:pPr>
+              <w:rPr>
+                <w:rFonts w:ascii="Times New Roman" w:hAnsi="Times New Roman" w:cs="Times New Roman"/>
+                <w:lang w:val="ru-RU"/>
+              </w:rPr>
+            </w:pPr>
+            <w:r>
+              <w:rPr>
+                <w:rFonts w:ascii="Times New Roman" w:hAnsi="Times New Roman" w:cs="Times New Roman"/>
+                <w:lang w:val="ru-RU"/>
+              </w:rPr>
+              <w:t>1</w:t>
+            </w:r>
+          </w:p>
+        </w:tc>
+      </w:tr>
+      <w:tr>
+        <w:tc>
+          <w:tcPr>
+            <w:tcW w:w="2471" w:type="dxa"/>
+          </w:tcPr>
+          <w:p>
+            <w:pPr>
+              <w:rPr>
+                <w:rFonts w:ascii="Times New Roman" w:hAnsi="Times New Roman" w:cs="Times New Roman"/>
+                <w:lang w:val="en-US"/>
+              </w:rPr>
+            </w:pPr>
+          </w:p>
+        </w:tc>
+        <w:tc>
+          <w:tcPr>
+            <w:tcW w:w="2277" w:type="dxa"/>
+          </w:tcPr>
+          <w:p>
+            <w:pPr>
+              <w:rPr>
+                <w:rFonts w:ascii="Times New Roman" w:hAnsi="Times New Roman" w:cs="Times New Roman"/>
+                <w:sz w:val="24"/>
+                <w:szCs w:val="24"/>
+                <w:lang w:val="en-US"/>
+              </w:rPr>
+            </w:pPr>
+            <w:r>
+              <w:rPr>
+                <w:rFonts w:ascii="Times New Roman" w:hAnsi="Times New Roman" w:cs="Times New Roman"/>
+                <w:sz w:val="24"/>
+                <w:szCs w:val="24"/>
+                <w:lang w:val="en-US"/>
+              </w:rPr>
+              <w:t>0x12</w:t>
+            </w:r>
+          </w:p>
+        </w:tc>
+        <w:tc>
+          <w:tcPr>
+            <w:tcW w:w="2494" w:type="dxa"/>
+          </w:tcPr>
+          <w:p>
+            <w:pPr>
+              <w:rPr>
+                <w:rFonts w:ascii="Times New Roman" w:hAnsi="Times New Roman" w:cs="Times New Roman"/>
+                <w:lang w:val="ru-RU"/>
+              </w:rPr>
+            </w:pPr>
+            <w:r>
+              <w:rPr>
+                <w:rFonts w:ascii="Times New Roman" w:hAnsi="Times New Roman" w:cs="Times New Roman"/>
+                <w:lang w:val="ru-RU"/>
+              </w:rPr>
+              <w:t>1</w:t>
+            </w:r>
+          </w:p>
+        </w:tc>
+      </w:tr>
+    </w:tbl>
+    <w:p>
+      <w:pPr>
+        <w:rPr>
+          <w:rFonts w:ascii="Times New Roman" w:hAnsi="Times New Roman" w:cs="Times New Roman"/>
+          <w:lang w:val="ru-RU"/>
+        </w:rPr>
+      </w:pPr>
+    </w:p>
+    <w:p>
+      <w:pPr>
+        <w:rPr>
+          <w:rFonts w:ascii="Times New Roman" w:hAnsi="Times New Roman" w:cs="Times New Roman"/>
+          <w:lang w:val="ru-RU"/>
+        </w:rPr>
+      </w:pPr>
+    </w:p>
+    <w:p>
+      <w:pPr>
+        <w:rPr>
+          <w:rFonts w:ascii="Times New Roman" w:hAnsi="Times New Roman" w:cs="Times New Roman"/>
+          <w:lang w:val="ru-RU"/>
+        </w:rPr>
+      </w:pPr>
+    </w:p>
+    <w:p>
+      <w:pPr>
+        <w:rPr>
+          <w:rFonts w:ascii="Times New Roman" w:hAnsi="Times New Roman" w:cs="Times New Roman"/>
+          <w:lang w:val="ru-RU"/>
+        </w:rPr>
+      </w:pPr>
+    </w:p>
+    <w:p>
+      <w:pPr>
+        <w:rPr>
+          <w:rFonts w:ascii="Times New Roman" w:hAnsi="Times New Roman" w:cs="Times New Roman"/>
+          <w:lang w:val="ru-RU"/>
+        </w:rPr>
+      </w:pPr>
+    </w:p>
+    <w:p>
+      <w:pPr>
+        <w:rPr>
+          <w:rFonts w:ascii="Times New Roman" w:hAnsi="Times New Roman" w:cs="Times New Roman"/>
+          <w:lang w:val="ru-RU"/>
+        </w:rPr>
+      </w:pPr>
+    </w:p>
+    <w:p>
+      <w:pPr>
+        <w:rPr>
+          <w:rFonts w:ascii="Times New Roman" w:hAnsi="Times New Roman" w:cs="Times New Roman"/>
+          <w:lang w:val="ru-RU"/>
+        </w:rPr>
+      </w:pPr>
+      <w:r>
+        <w:rPr>
+          <w:rFonts w:ascii="Times New Roman" w:hAnsi="Times New Roman" w:cs="Times New Roman"/>
+          <w:lang w:val="ru-RU"/>
+        </w:rPr>
+        <w:lastRenderedPageBreak/>
+        <w:t>Внутренний протокол между материнской платой и температрными датчиками.</w:t>
+      </w:r>
+      <w:r>
+        <w:rPr>
+          <w:rFonts w:ascii="Times New Roman" w:hAnsi="Times New Roman" w:cs="Times New Roman"/>
+          <w:lang w:val="ru-RU"/>
+        </w:rPr>
+        <w:br/>
+      </w:r>
+    </w:p>
+    <w:p>
+      <w:pPr>
+        <w:rPr>
+          <w:rFonts w:ascii="Times New Roman" w:hAnsi="Times New Roman" w:cs="Times New Roman"/>
+          <w:lang w:val="en-US"/>
+        </w:rPr>
+      </w:pPr>
+      <w:r>
+        <w:rPr>
+          <w:rFonts w:ascii="Times New Roman" w:hAnsi="Times New Roman" w:cs="Times New Roman"/>
+          <w:lang w:val="en-US"/>
+        </w:rPr>
+        <w:t>Request</w:t>
+      </w:r>
+    </w:p>
+    <w:p>
+      <w:pPr>
+        <w:rPr>
+          <w:rFonts w:ascii="Times New Roman" w:hAnsi="Times New Roman" w:cs="Times New Roman"/>
+          <w:lang w:val="ru-RU"/>
+        </w:rPr>
+      </w:pPr>
+      <w:r>
+        <w:rPr>
+          <w:rFonts w:ascii="Times New Roman" w:hAnsi="Times New Roman" w:cs="Times New Roman"/>
+          <w:lang w:val="ru-RU"/>
+        </w:rPr>
+        <w:t>0</w:t>
+      </w:r>
+      <w:r>
+        <w:rPr>
+          <w:rFonts w:ascii="Times New Roman" w:hAnsi="Times New Roman" w:cs="Times New Roman"/>
+          <w:lang w:val="en-US"/>
+        </w:rPr>
+        <w:t>x</w:t>
+      </w:r>
+      <w:r>
+        <w:rPr>
+          <w:rFonts w:ascii="Times New Roman" w:hAnsi="Times New Roman" w:cs="Times New Roman"/>
+          <w:lang w:val="ru-RU"/>
+        </w:rPr>
+        <w:t>5</w:t>
+      </w:r>
+      <w:r>
+        <w:rPr>
+          <w:rFonts w:ascii="Times New Roman" w:hAnsi="Times New Roman" w:cs="Times New Roman"/>
+          <w:lang w:val="en-US"/>
+        </w:rPr>
+        <w:t>e</w:t>
+      </w:r>
+      <w:r>
+        <w:rPr>
+          <w:rFonts w:ascii="Times New Roman" w:hAnsi="Times New Roman" w:cs="Times New Roman"/>
+          <w:lang w:val="ru-RU"/>
+        </w:rPr>
+        <w:t xml:space="preserve"> </w:t>
+      </w:r>
+      <w:r>
+        <w:rPr>
+          <w:rFonts w:ascii="Times New Roman" w:hAnsi="Times New Roman" w:cs="Times New Roman"/>
+          <w:lang w:val="ru-RU"/>
+        </w:rPr>
+        <w:t>– 1байт(фильтр сделать на плате температурной)</w:t>
+      </w:r>
+    </w:p>
+    <w:p>
+      <w:pPr>
+        <w:rPr>
+          <w:rFonts w:ascii="Times New Roman" w:hAnsi="Times New Roman" w:cs="Times New Roman"/>
+          <w:lang w:val="ru-RU"/>
+        </w:rPr>
+      </w:pPr>
+    </w:p>
+    <w:p>
+      <w:pPr>
+        <w:rPr>
+          <w:rFonts w:ascii="Times New Roman" w:hAnsi="Times New Roman" w:cs="Times New Roman"/>
+          <w:lang w:val="en-US"/>
+        </w:rPr>
+      </w:pPr>
+      <w:r>
+        <w:rPr>
+          <w:rFonts w:ascii="Times New Roman" w:hAnsi="Times New Roman" w:cs="Times New Roman"/>
+          <w:lang w:val="en-US"/>
+        </w:rPr>
+        <w:t>answer</w:t>
+      </w:r>
+      <w:r>
+        <w:rPr>
+          <w:rFonts w:ascii="Times New Roman" w:hAnsi="Times New Roman" w:cs="Times New Roman"/>
+          <w:lang w:val="en-US"/>
+        </w:rPr>
+        <w:br/>
+        <w:t>0</w:t>
+      </w:r>
+      <w:r>
+        <w:rPr>
+          <w:rFonts w:ascii="Times New Roman" w:hAnsi="Times New Roman" w:cs="Times New Roman"/>
+          <w:lang w:val="ru-RU"/>
+        </w:rPr>
+        <w:t>х</w:t>
+      </w:r>
+      <w:r>
+        <w:rPr>
+          <w:rFonts w:ascii="Times New Roman" w:hAnsi="Times New Roman" w:cs="Times New Roman"/>
+          <w:lang w:val="en-US"/>
+        </w:rPr>
+        <w:t>FD</w:t>
+      </w:r>
+      <w:r>
+        <w:rPr>
+          <w:rFonts w:ascii="Times New Roman" w:hAnsi="Times New Roman" w:cs="Times New Roman"/>
+          <w:lang w:val="en-US"/>
+        </w:rPr>
+        <w:t xml:space="preserve"> </w:t>
+      </w:r>
+      <w:r>
+        <w:rPr>
+          <w:rFonts w:ascii="Times New Roman" w:hAnsi="Times New Roman" w:cs="Times New Roman"/>
+          <w:lang w:val="en-US"/>
+        </w:rPr>
+        <w:t>0</w:t>
+      </w:r>
+      <w:r>
+        <w:rPr>
+          <w:rFonts w:ascii="Times New Roman" w:hAnsi="Times New Roman" w:cs="Times New Roman"/>
+          <w:lang w:val="ru-RU"/>
+        </w:rPr>
+        <w:t>х</w:t>
+      </w:r>
+      <w:r>
+        <w:rPr>
+          <w:rFonts w:ascii="Times New Roman" w:hAnsi="Times New Roman" w:cs="Times New Roman"/>
+          <w:lang w:val="en-US"/>
+        </w:rPr>
+        <w:t>55</w:t>
+      </w:r>
+      <w:r>
+        <w:rPr>
+          <w:rFonts w:ascii="Times New Roman" w:hAnsi="Times New Roman" w:cs="Times New Roman"/>
+          <w:lang w:val="en-US"/>
+        </w:rPr>
+        <w:t xml:space="preserve"> </w:t>
+      </w:r>
+      <w:r>
+        <w:rPr>
+          <w:rFonts w:ascii="Times New Roman" w:hAnsi="Times New Roman" w:cs="Times New Roman"/>
+          <w:lang w:val="en-US"/>
+        </w:rPr>
+        <w:t>Payload</w:t>
+      </w:r>
+      <w:r>
+        <w:rPr>
+          <w:rFonts w:ascii="Times New Roman" w:hAnsi="Times New Roman" w:cs="Times New Roman"/>
+          <w:lang w:val="en-US"/>
+        </w:rPr>
+        <w:t xml:space="preserve"> </w:t>
+      </w:r>
+      <w:r>
+        <w:rPr>
+          <w:rFonts w:ascii="Times New Roman" w:hAnsi="Times New Roman" w:cs="Times New Roman"/>
+          <w:lang w:val="en-US"/>
+        </w:rPr>
+        <w:t xml:space="preserve"> - size 12b</w:t>
+      </w:r>
+    </w:p>
+    <w:p>
+      <w:pPr>
+        <w:rPr>
+          <w:rFonts w:ascii="Times New Roman" w:hAnsi="Times New Roman" w:cs="Times New Roman"/>
+          <w:lang w:val="en-US"/>
+        </w:rPr>
+      </w:pPr>
+    </w:p>
+    <w:p>
+      <w:pPr>
+        <w:rPr>
+          <w:rFonts w:ascii="Times New Roman" w:hAnsi="Times New Roman" w:cs="Times New Roman"/>
+          <w:lang w:val="ru-RU"/>
+        </w:rPr>
+      </w:pPr>
+      <w:r>
+        <w:rPr>
+          <w:rFonts w:ascii="Times New Roman" w:hAnsi="Times New Roman" w:cs="Times New Roman"/>
+          <w:lang w:val="ru-RU"/>
+        </w:rPr>
+        <w:t>таймер сбора данных</w:t>
+      </w:r>
     </w:p>
     <w:sectPr>
       <w:pgSz w:w="11906" w:h="16838"/>
@@ -1306,7 +2099,7 @@
         <w:rFonts w:asciiTheme="minorHAnsi" w:eastAsiaTheme="minorHAnsi" w:hAnsiTheme="minorHAnsi" w:cstheme="minorBidi"/>
         <w:sz w:val="22"/>
         <w:szCs w:val="22"/>
-        <w:lang w:val="ru-BY" w:eastAsia="en-US" w:bidi="ar-SA"/>
+        <w:lang w:eastAsia="en-US" w:bidi="ar-SA"/>
       </w:rPr>
     </w:rPrDefault>
     <w:pPrDefault>

--- a/Docs/Протокол работы с устройством.docx
+++ b/Docs/Протокол работы с устройством.docx
@@ -6,9 +6,9 @@
       <w:pPr>
         <w:spacing w:line="240" w:lineRule="auto"/>
         <w:rPr>
-          <w:rFonts w:ascii="Times New Roman" w:hAnsi="Times New Roman" w:cs="Times New Roman"/>
-          <w:b/>
-          <w:bCs/>
+          <w:rFonts w:ascii="Times New Roman" w:hAnsi="Times New Roman" w:eastAsia="Times New Roman" w:cs="Times New Roman"/>
+          <w:b w:val="1"/>
+          <w:bCs w:val="1"/>
           <w:sz w:val="24"/>
           <w:szCs w:val="24"/>
           <w:lang w:val="ru-RU"/>
@@ -16,9 +16,9 @@
       </w:pPr>
       <w:r>
         <w:rPr>
-          <w:rFonts w:ascii="Times New Roman" w:hAnsi="Times New Roman" w:cs="Times New Roman"/>
-          <w:b/>
-          <w:bCs/>
+          <w:rFonts w:ascii="Times New Roman" w:hAnsi="Times New Roman" w:eastAsia="Times New Roman" w:cs="Times New Roman"/>
+          <w:b w:val="1"/>
+          <w:bCs w:val="1"/>
           <w:sz w:val="24"/>
           <w:szCs w:val="24"/>
           <w:lang w:val="ru-RU"/>
@@ -40,33 +40,34 @@
         <w:tc>
           <w:tcPr>
             <w:tcW w:w="4672" w:type="dxa"/>
+            <w:tcMar/>
           </w:tcPr>
           <w:p>
             <w:pPr>
               <w:spacing w:line="240" w:lineRule="auto"/>
               <w:rPr>
-                <w:rFonts w:ascii="Times New Roman" w:hAnsi="Times New Roman" w:cs="Times New Roman"/>
-                <w:b/>
-                <w:bCs/>
-                <w:sz w:val="24"/>
-                <w:szCs w:val="24"/>
-                <w:lang w:val="ru-RU"/>
-              </w:rPr>
-            </w:pPr>
-            <w:r>
-              <w:rPr>
-                <w:rFonts w:ascii="Times New Roman" w:hAnsi="Times New Roman" w:cs="Times New Roman"/>
-                <w:b/>
-                <w:bCs/>
+                <w:rFonts w:ascii="Times New Roman" w:hAnsi="Times New Roman" w:eastAsia="Times New Roman" w:cs="Times New Roman"/>
+                <w:b w:val="1"/>
+                <w:bCs w:val="1"/>
+                <w:sz w:val="24"/>
+                <w:szCs w:val="24"/>
+                <w:lang w:val="ru-RU"/>
+              </w:rPr>
+            </w:pPr>
+            <w:r>
+              <w:rPr>
+                <w:rFonts w:ascii="Times New Roman" w:hAnsi="Times New Roman" w:eastAsia="Times New Roman" w:cs="Times New Roman"/>
+                <w:b w:val="1"/>
+                <w:bCs w:val="1"/>
                 <w:lang w:val="ru-RU"/>
               </w:rPr>
               <w:t>К</w:t>
             </w:r>
             <w:r>
               <w:rPr>
-                <w:rFonts w:ascii="Times New Roman" w:hAnsi="Times New Roman" w:cs="Times New Roman"/>
-                <w:b/>
-                <w:bCs/>
+                <w:rFonts w:ascii="Times New Roman" w:hAnsi="Times New Roman" w:eastAsia="Times New Roman" w:cs="Times New Roman"/>
+                <w:b w:val="1"/>
+                <w:bCs w:val="1"/>
                 <w:lang w:val="ru-RU"/>
               </w:rPr>
               <w:t>од функции</w:t>
@@ -76,24 +77,25 @@
         <w:tc>
           <w:tcPr>
             <w:tcW w:w="4673" w:type="dxa"/>
+            <w:tcMar/>
           </w:tcPr>
           <w:p>
             <w:pPr>
               <w:spacing w:line="240" w:lineRule="auto"/>
               <w:rPr>
-                <w:rFonts w:ascii="Times New Roman" w:hAnsi="Times New Roman" w:cs="Times New Roman"/>
-                <w:b/>
-                <w:bCs/>
-                <w:sz w:val="24"/>
-                <w:szCs w:val="24"/>
-                <w:lang w:val="ru-RU"/>
-              </w:rPr>
-            </w:pPr>
-            <w:r>
-              <w:rPr>
-                <w:rFonts w:ascii="Times New Roman" w:hAnsi="Times New Roman" w:cs="Times New Roman"/>
-                <w:b/>
-                <w:bCs/>
+                <w:rFonts w:ascii="Times New Roman" w:hAnsi="Times New Roman" w:eastAsia="Times New Roman" w:cs="Times New Roman"/>
+                <w:b w:val="1"/>
+                <w:bCs w:val="1"/>
+                <w:sz w:val="24"/>
+                <w:szCs w:val="24"/>
+                <w:lang w:val="ru-RU"/>
+              </w:rPr>
+            </w:pPr>
+            <w:r>
+              <w:rPr>
+                <w:rFonts w:ascii="Times New Roman" w:hAnsi="Times New Roman" w:eastAsia="Times New Roman" w:cs="Times New Roman"/>
+                <w:b w:val="1"/>
+                <w:bCs w:val="1"/>
                 <w:sz w:val="24"/>
                 <w:szCs w:val="24"/>
                 <w:lang w:val="ru-RU"/>
@@ -107,24 +109,25 @@
         <w:tc>
           <w:tcPr>
             <w:tcW w:w="4672" w:type="dxa"/>
+            <w:tcMar/>
           </w:tcPr>
           <w:p>
             <w:pPr>
               <w:spacing w:line="240" w:lineRule="auto"/>
               <w:rPr>
-                <w:rFonts w:ascii="Times New Roman" w:hAnsi="Times New Roman" w:cs="Times New Roman"/>
-                <w:b/>
-                <w:bCs/>
-                <w:sz w:val="24"/>
-                <w:szCs w:val="24"/>
-                <w:lang w:val="en-US"/>
-              </w:rPr>
-            </w:pPr>
-            <w:r>
-              <w:rPr>
-                <w:rFonts w:ascii="Times New Roman" w:hAnsi="Times New Roman" w:cs="Times New Roman"/>
-                <w:b/>
-                <w:bCs/>
+                <w:rFonts w:ascii="Times New Roman" w:hAnsi="Times New Roman" w:eastAsia="Times New Roman" w:cs="Times New Roman"/>
+                <w:b w:val="1"/>
+                <w:bCs w:val="1"/>
+                <w:sz w:val="24"/>
+                <w:szCs w:val="24"/>
+                <w:lang w:val="en-US"/>
+              </w:rPr>
+            </w:pPr>
+            <w:r>
+              <w:rPr>
+                <w:rFonts w:ascii="Times New Roman" w:hAnsi="Times New Roman" w:eastAsia="Times New Roman" w:cs="Times New Roman"/>
+                <w:b w:val="1"/>
+                <w:bCs w:val="1"/>
                 <w:sz w:val="24"/>
                 <w:szCs w:val="24"/>
                 <w:lang w:val="en-US"/>
@@ -136,22 +139,23 @@
         <w:tc>
           <w:tcPr>
             <w:tcW w:w="4673" w:type="dxa"/>
+            <w:tcMar/>
           </w:tcPr>
           <w:p>
             <w:pPr>
               <w:spacing w:line="240" w:lineRule="auto"/>
               <w:rPr>
-                <w:rFonts w:ascii="Times New Roman" w:hAnsi="Times New Roman" w:cs="Times New Roman"/>
-                <w:b/>
-                <w:bCs/>
-                <w:sz w:val="24"/>
-                <w:szCs w:val="24"/>
-                <w:lang w:val="ru-RU"/>
-              </w:rPr>
-            </w:pPr>
-            <w:r>
-              <w:rPr>
-                <w:rFonts w:ascii="Times New Roman" w:hAnsi="Times New Roman" w:cs="Times New Roman"/>
+                <w:rFonts w:ascii="Times New Roman" w:hAnsi="Times New Roman" w:eastAsia="Times New Roman" w:cs="Times New Roman"/>
+                <w:b w:val="1"/>
+                <w:bCs w:val="1"/>
+                <w:sz w:val="24"/>
+                <w:szCs w:val="24"/>
+                <w:lang w:val="ru-RU"/>
+              </w:rPr>
+            </w:pPr>
+            <w:r>
+              <w:rPr>
+                <w:rFonts w:ascii="Times New Roman" w:hAnsi="Times New Roman" w:eastAsia="Times New Roman" w:cs="Times New Roman"/>
                 <w:sz w:val="24"/>
                 <w:szCs w:val="24"/>
                 <w:lang w:val="ru-RU"/>
@@ -165,24 +169,25 @@
         <w:tc>
           <w:tcPr>
             <w:tcW w:w="4672" w:type="dxa"/>
+            <w:tcMar/>
           </w:tcPr>
           <w:p>
             <w:pPr>
               <w:spacing w:line="240" w:lineRule="auto"/>
               <w:rPr>
-                <w:rFonts w:ascii="Times New Roman" w:hAnsi="Times New Roman" w:cs="Times New Roman"/>
-                <w:b/>
-                <w:bCs/>
-                <w:sz w:val="24"/>
-                <w:szCs w:val="24"/>
-                <w:lang w:val="en-US"/>
-              </w:rPr>
-            </w:pPr>
-            <w:r>
-              <w:rPr>
-                <w:rFonts w:ascii="Times New Roman" w:hAnsi="Times New Roman" w:cs="Times New Roman"/>
-                <w:b/>
-                <w:bCs/>
+                <w:rFonts w:ascii="Times New Roman" w:hAnsi="Times New Roman" w:eastAsia="Times New Roman" w:cs="Times New Roman"/>
+                <w:b w:val="1"/>
+                <w:bCs w:val="1"/>
+                <w:sz w:val="24"/>
+                <w:szCs w:val="24"/>
+                <w:lang w:val="en-US"/>
+              </w:rPr>
+            </w:pPr>
+            <w:r>
+              <w:rPr>
+                <w:rFonts w:ascii="Times New Roman" w:hAnsi="Times New Roman" w:eastAsia="Times New Roman" w:cs="Times New Roman"/>
+                <w:b w:val="1"/>
+                <w:bCs w:val="1"/>
                 <w:sz w:val="24"/>
                 <w:szCs w:val="24"/>
                 <w:lang w:val="en-US"/>
@@ -194,22 +199,23 @@
         <w:tc>
           <w:tcPr>
             <w:tcW w:w="4673" w:type="dxa"/>
+            <w:tcMar/>
           </w:tcPr>
           <w:p>
             <w:pPr>
               <w:spacing w:line="240" w:lineRule="auto"/>
               <w:rPr>
-                <w:rFonts w:ascii="Times New Roman" w:hAnsi="Times New Roman" w:cs="Times New Roman"/>
-                <w:b/>
-                <w:bCs/>
-                <w:sz w:val="24"/>
-                <w:szCs w:val="24"/>
-                <w:lang w:val="ru-RU"/>
-              </w:rPr>
-            </w:pPr>
-            <w:r>
-              <w:rPr>
-                <w:rFonts w:ascii="Times New Roman" w:hAnsi="Times New Roman" w:cs="Times New Roman"/>
+                <w:rFonts w:ascii="Times New Roman" w:hAnsi="Times New Roman" w:eastAsia="Times New Roman" w:cs="Times New Roman"/>
+                <w:b w:val="1"/>
+                <w:bCs w:val="1"/>
+                <w:sz w:val="24"/>
+                <w:szCs w:val="24"/>
+                <w:lang w:val="ru-RU"/>
+              </w:rPr>
+            </w:pPr>
+            <w:r>
+              <w:rPr>
+                <w:rFonts w:ascii="Times New Roman" w:hAnsi="Times New Roman" w:eastAsia="Times New Roman" w:cs="Times New Roman"/>
                 <w:sz w:val="24"/>
                 <w:szCs w:val="24"/>
                 <w:lang w:val="ru-RU"/>
@@ -223,24 +229,25 @@
         <w:tc>
           <w:tcPr>
             <w:tcW w:w="4672" w:type="dxa"/>
+            <w:tcMar/>
           </w:tcPr>
           <w:p>
             <w:pPr>
               <w:spacing w:line="240" w:lineRule="auto"/>
               <w:rPr>
-                <w:rFonts w:ascii="Times New Roman" w:hAnsi="Times New Roman" w:cs="Times New Roman"/>
-                <w:b/>
-                <w:bCs/>
-                <w:sz w:val="24"/>
-                <w:szCs w:val="24"/>
-                <w:lang w:val="en-US"/>
-              </w:rPr>
-            </w:pPr>
-            <w:r>
-              <w:rPr>
-                <w:rFonts w:ascii="Times New Roman" w:hAnsi="Times New Roman" w:cs="Times New Roman"/>
-                <w:b/>
-                <w:bCs/>
+                <w:rFonts w:ascii="Times New Roman" w:hAnsi="Times New Roman" w:eastAsia="Times New Roman" w:cs="Times New Roman"/>
+                <w:b w:val="1"/>
+                <w:bCs w:val="1"/>
+                <w:sz w:val="24"/>
+                <w:szCs w:val="24"/>
+                <w:lang w:val="en-US"/>
+              </w:rPr>
+            </w:pPr>
+            <w:r>
+              <w:rPr>
+                <w:rFonts w:ascii="Times New Roman" w:hAnsi="Times New Roman" w:eastAsia="Times New Roman" w:cs="Times New Roman"/>
+                <w:b w:val="1"/>
+                <w:bCs w:val="1"/>
                 <w:sz w:val="24"/>
                 <w:szCs w:val="24"/>
                 <w:lang w:val="en-US"/>
@@ -252,22 +259,23 @@
         <w:tc>
           <w:tcPr>
             <w:tcW w:w="4673" w:type="dxa"/>
+            <w:tcMar/>
           </w:tcPr>
           <w:p>
             <w:pPr>
               <w:spacing w:line="240" w:lineRule="auto"/>
               <w:rPr>
-                <w:rFonts w:ascii="Times New Roman" w:hAnsi="Times New Roman" w:cs="Times New Roman"/>
-                <w:b/>
-                <w:bCs/>
-                <w:sz w:val="24"/>
-                <w:szCs w:val="24"/>
-                <w:lang w:val="ru-RU"/>
-              </w:rPr>
-            </w:pPr>
-            <w:r>
-              <w:rPr>
-                <w:rFonts w:ascii="Times New Roman" w:hAnsi="Times New Roman" w:cs="Times New Roman"/>
+                <w:rFonts w:ascii="Times New Roman" w:hAnsi="Times New Roman" w:eastAsia="Times New Roman" w:cs="Times New Roman"/>
+                <w:b w:val="1"/>
+                <w:bCs w:val="1"/>
+                <w:sz w:val="24"/>
+                <w:szCs w:val="24"/>
+                <w:lang w:val="ru-RU"/>
+              </w:rPr>
+            </w:pPr>
+            <w:r>
+              <w:rPr>
+                <w:rFonts w:ascii="Times New Roman" w:hAnsi="Times New Roman" w:eastAsia="Times New Roman" w:cs="Times New Roman"/>
                 <w:sz w:val="24"/>
                 <w:szCs w:val="24"/>
                 <w:lang w:val="ru-RU"/>
@@ -281,24 +289,25 @@
         <w:tc>
           <w:tcPr>
             <w:tcW w:w="4672" w:type="dxa"/>
+            <w:tcMar/>
           </w:tcPr>
           <w:p>
             <w:pPr>
               <w:spacing w:line="240" w:lineRule="auto"/>
               <w:rPr>
-                <w:rFonts w:ascii="Times New Roman" w:hAnsi="Times New Roman" w:cs="Times New Roman"/>
-                <w:b/>
-                <w:bCs/>
-                <w:sz w:val="24"/>
-                <w:szCs w:val="24"/>
-                <w:lang w:val="en-US"/>
-              </w:rPr>
-            </w:pPr>
-            <w:r>
-              <w:rPr>
-                <w:rFonts w:ascii="Times New Roman" w:hAnsi="Times New Roman" w:cs="Times New Roman"/>
-                <w:b/>
-                <w:bCs/>
+                <w:rFonts w:ascii="Times New Roman" w:hAnsi="Times New Roman" w:eastAsia="Times New Roman" w:cs="Times New Roman"/>
+                <w:b w:val="1"/>
+                <w:bCs w:val="1"/>
+                <w:sz w:val="24"/>
+                <w:szCs w:val="24"/>
+                <w:lang w:val="en-US"/>
+              </w:rPr>
+            </w:pPr>
+            <w:r>
+              <w:rPr>
+                <w:rFonts w:ascii="Times New Roman" w:hAnsi="Times New Roman" w:eastAsia="Times New Roman" w:cs="Times New Roman"/>
+                <w:b w:val="1"/>
+                <w:bCs w:val="1"/>
                 <w:sz w:val="24"/>
                 <w:szCs w:val="24"/>
                 <w:lang w:val="en-US"/>
@@ -310,22 +319,23 @@
         <w:tc>
           <w:tcPr>
             <w:tcW w:w="4673" w:type="dxa"/>
+            <w:tcMar/>
           </w:tcPr>
           <w:p>
             <w:pPr>
               <w:spacing w:line="240" w:lineRule="auto"/>
               <w:rPr>
-                <w:rFonts w:ascii="Times New Roman" w:hAnsi="Times New Roman" w:cs="Times New Roman"/>
-                <w:b/>
-                <w:bCs/>
-                <w:sz w:val="24"/>
-                <w:szCs w:val="24"/>
-                <w:lang w:val="ru-RU"/>
-              </w:rPr>
-            </w:pPr>
-            <w:r>
-              <w:rPr>
-                <w:rFonts w:ascii="Times New Roman" w:hAnsi="Times New Roman" w:cs="Times New Roman"/>
+                <w:rFonts w:ascii="Times New Roman" w:hAnsi="Times New Roman" w:eastAsia="Times New Roman" w:cs="Times New Roman"/>
+                <w:b w:val="1"/>
+                <w:bCs w:val="1"/>
+                <w:sz w:val="24"/>
+                <w:szCs w:val="24"/>
+                <w:lang w:val="ru-RU"/>
+              </w:rPr>
+            </w:pPr>
+            <w:r>
+              <w:rPr>
+                <w:rFonts w:ascii="Times New Roman" w:hAnsi="Times New Roman" w:eastAsia="Times New Roman" w:cs="Times New Roman"/>
                 <w:sz w:val="24"/>
                 <w:szCs w:val="24"/>
                 <w:lang w:val="ru-RU"/>
@@ -339,24 +349,25 @@
         <w:tc>
           <w:tcPr>
             <w:tcW w:w="4672" w:type="dxa"/>
+            <w:tcMar/>
           </w:tcPr>
           <w:p>
             <w:pPr>
               <w:spacing w:line="240" w:lineRule="auto"/>
               <w:rPr>
-                <w:rFonts w:ascii="Times New Roman" w:hAnsi="Times New Roman" w:cs="Times New Roman"/>
-                <w:b/>
-                <w:bCs/>
-                <w:sz w:val="24"/>
-                <w:szCs w:val="24"/>
-                <w:lang w:val="en-US"/>
-              </w:rPr>
-            </w:pPr>
-            <w:r>
-              <w:rPr>
-                <w:rFonts w:ascii="Times New Roman" w:hAnsi="Times New Roman" w:cs="Times New Roman"/>
-                <w:b/>
-                <w:bCs/>
+                <w:rFonts w:ascii="Times New Roman" w:hAnsi="Times New Roman" w:eastAsia="Times New Roman" w:cs="Times New Roman"/>
+                <w:b w:val="1"/>
+                <w:bCs w:val="1"/>
+                <w:sz w:val="24"/>
+                <w:szCs w:val="24"/>
+                <w:lang w:val="en-US"/>
+              </w:rPr>
+            </w:pPr>
+            <w:r>
+              <w:rPr>
+                <w:rFonts w:ascii="Times New Roman" w:hAnsi="Times New Roman" w:eastAsia="Times New Roman" w:cs="Times New Roman"/>
+                <w:b w:val="1"/>
+                <w:bCs w:val="1"/>
                 <w:sz w:val="24"/>
                 <w:szCs w:val="24"/>
                 <w:lang w:val="en-US"/>
@@ -368,22 +379,23 @@
         <w:tc>
           <w:tcPr>
             <w:tcW w:w="4673" w:type="dxa"/>
+            <w:tcMar/>
           </w:tcPr>
           <w:p>
             <w:pPr>
               <w:spacing w:line="240" w:lineRule="auto"/>
               <w:rPr>
-                <w:rFonts w:ascii="Times New Roman" w:hAnsi="Times New Roman" w:cs="Times New Roman"/>
-                <w:b/>
-                <w:bCs/>
-                <w:sz w:val="24"/>
-                <w:szCs w:val="24"/>
-                <w:lang w:val="ru-RU"/>
-              </w:rPr>
-            </w:pPr>
-            <w:r>
-              <w:rPr>
-                <w:rFonts w:ascii="Times New Roman" w:hAnsi="Times New Roman" w:cs="Times New Roman"/>
+                <w:rFonts w:ascii="Times New Roman" w:hAnsi="Times New Roman" w:eastAsia="Times New Roman" w:cs="Times New Roman"/>
+                <w:b w:val="1"/>
+                <w:bCs w:val="1"/>
+                <w:sz w:val="24"/>
+                <w:szCs w:val="24"/>
+                <w:lang w:val="ru-RU"/>
+              </w:rPr>
+            </w:pPr>
+            <w:r>
+              <w:rPr>
+                <w:rFonts w:ascii="Times New Roman" w:hAnsi="Times New Roman" w:eastAsia="Times New Roman" w:cs="Times New Roman"/>
                 <w:sz w:val="24"/>
                 <w:szCs w:val="24"/>
                 <w:lang w:val="ru-RU"/>
@@ -397,24 +409,25 @@
         <w:tc>
           <w:tcPr>
             <w:tcW w:w="4672" w:type="dxa"/>
+            <w:tcMar/>
           </w:tcPr>
           <w:p>
             <w:pPr>
               <w:spacing w:line="240" w:lineRule="auto"/>
               <w:rPr>
-                <w:rFonts w:ascii="Times New Roman" w:hAnsi="Times New Roman" w:cs="Times New Roman"/>
-                <w:b/>
-                <w:bCs/>
-                <w:sz w:val="24"/>
-                <w:szCs w:val="24"/>
-                <w:lang w:val="en-US"/>
-              </w:rPr>
-            </w:pPr>
-            <w:r>
-              <w:rPr>
-                <w:rFonts w:ascii="Times New Roman" w:hAnsi="Times New Roman" w:cs="Times New Roman"/>
-                <w:b/>
-                <w:bCs/>
+                <w:rFonts w:ascii="Times New Roman" w:hAnsi="Times New Roman" w:eastAsia="Times New Roman" w:cs="Times New Roman"/>
+                <w:b w:val="1"/>
+                <w:bCs w:val="1"/>
+                <w:sz w:val="24"/>
+                <w:szCs w:val="24"/>
+                <w:lang w:val="en-US"/>
+              </w:rPr>
+            </w:pPr>
+            <w:r>
+              <w:rPr>
+                <w:rFonts w:ascii="Times New Roman" w:hAnsi="Times New Roman" w:eastAsia="Times New Roman" w:cs="Times New Roman"/>
+                <w:b w:val="1"/>
+                <w:bCs w:val="1"/>
                 <w:sz w:val="24"/>
                 <w:szCs w:val="24"/>
                 <w:lang w:val="ru-RU"/>
@@ -423,9 +436,9 @@
             </w:r>
             <w:r>
               <w:rPr>
-                <w:rFonts w:ascii="Times New Roman" w:hAnsi="Times New Roman" w:cs="Times New Roman"/>
-                <w:b/>
-                <w:bCs/>
+                <w:rFonts w:ascii="Times New Roman" w:hAnsi="Times New Roman" w:eastAsia="Times New Roman" w:cs="Times New Roman"/>
+                <w:b w:val="1"/>
+                <w:bCs w:val="1"/>
                 <w:sz w:val="24"/>
                 <w:szCs w:val="24"/>
                 <w:lang w:val="en-US"/>
@@ -437,28 +450,40 @@
         <w:tc>
           <w:tcPr>
             <w:tcW w:w="4673" w:type="dxa"/>
+            <w:tcMar/>
           </w:tcPr>
           <w:p>
             <w:pPr>
               <w:spacing w:line="240" w:lineRule="auto"/>
               <w:rPr>
-                <w:rFonts w:ascii="Times New Roman" w:hAnsi="Times New Roman" w:cs="Times New Roman"/>
-                <w:b/>
-                <w:bCs/>
-                <w:sz w:val="24"/>
-                <w:szCs w:val="24"/>
-                <w:lang w:val="ru-RU"/>
-              </w:rPr>
-            </w:pPr>
-            <w:r>
-              <w:rPr>
-                <w:rFonts w:ascii="Times New Roman" w:hAnsi="Times New Roman" w:cs="Times New Roman"/>
-                <w:sz w:val="24"/>
-                <w:szCs w:val="24"/>
-                <w:lang w:val="ru-RU"/>
-              </w:rPr>
-              <w:t>Переход в режим транзита данных с метеоблока</w:t>
-            </w:r>
+                <w:rFonts w:ascii="Times New Roman" w:hAnsi="Times New Roman" w:eastAsia="Times New Roman" w:cs="Times New Roman"/>
+                <w:b w:val="1"/>
+                <w:bCs w:val="1"/>
+                <w:sz w:val="24"/>
+                <w:szCs w:val="24"/>
+                <w:lang w:val="ru-RU"/>
+              </w:rPr>
+            </w:pPr>
+            <w:r>
+              <w:rPr>
+                <w:rFonts w:ascii="Times New Roman" w:hAnsi="Times New Roman" w:eastAsia="Times New Roman" w:cs="Times New Roman"/>
+                <w:sz w:val="24"/>
+                <w:szCs w:val="24"/>
+                <w:lang w:val="ru-RU"/>
+              </w:rPr>
+              <w:t xml:space="preserve">Переход в режим транзита данных с </w:t>
+            </w:r>
+            <w:proofErr w:type="spellStart"/>
+            <w:r>
+              <w:rPr>
+                <w:rFonts w:ascii="Times New Roman" w:hAnsi="Times New Roman" w:eastAsia="Times New Roman" w:cs="Times New Roman"/>
+                <w:sz w:val="24"/>
+                <w:szCs w:val="24"/>
+                <w:lang w:val="ru-RU"/>
+              </w:rPr>
+              <w:t>метеоблока</w:t>
+            </w:r>
+            <w:proofErr w:type="spellEnd"/>
           </w:p>
         </w:tc>
       </w:tr>
@@ -466,24 +491,25 @@
         <w:tc>
           <w:tcPr>
             <w:tcW w:w="4672" w:type="dxa"/>
+            <w:tcMar/>
           </w:tcPr>
           <w:p>
             <w:pPr>
               <w:spacing w:line="240" w:lineRule="auto"/>
               <w:rPr>
-                <w:rFonts w:ascii="Times New Roman" w:hAnsi="Times New Roman" w:cs="Times New Roman"/>
-                <w:b/>
-                <w:bCs/>
-                <w:sz w:val="24"/>
-                <w:szCs w:val="24"/>
-                <w:lang w:val="en-US"/>
-              </w:rPr>
-            </w:pPr>
-            <w:r>
-              <w:rPr>
-                <w:rFonts w:ascii="Times New Roman" w:hAnsi="Times New Roman" w:cs="Times New Roman"/>
-                <w:b/>
-                <w:bCs/>
+                <w:rFonts w:ascii="Times New Roman" w:hAnsi="Times New Roman" w:eastAsia="Times New Roman" w:cs="Times New Roman"/>
+                <w:b w:val="1"/>
+                <w:bCs w:val="1"/>
+                <w:sz w:val="24"/>
+                <w:szCs w:val="24"/>
+                <w:lang w:val="en-US"/>
+              </w:rPr>
+            </w:pPr>
+            <w:r>
+              <w:rPr>
+                <w:rFonts w:ascii="Times New Roman" w:hAnsi="Times New Roman" w:eastAsia="Times New Roman" w:cs="Times New Roman"/>
+                <w:b w:val="1"/>
+                <w:bCs w:val="1"/>
                 <w:sz w:val="24"/>
                 <w:szCs w:val="24"/>
                 <w:lang w:val="en-US"/>
@@ -495,22 +521,23 @@
         <w:tc>
           <w:tcPr>
             <w:tcW w:w="4673" w:type="dxa"/>
+            <w:tcMar/>
           </w:tcPr>
           <w:p>
             <w:pPr>
               <w:spacing w:line="240" w:lineRule="auto"/>
               <w:rPr>
-                <w:rFonts w:ascii="Times New Roman" w:hAnsi="Times New Roman" w:cs="Times New Roman"/>
-                <w:b/>
-                <w:bCs/>
-                <w:sz w:val="24"/>
-                <w:szCs w:val="24"/>
-                <w:lang w:val="ru-RU"/>
-              </w:rPr>
-            </w:pPr>
-            <w:r>
-              <w:rPr>
-                <w:rFonts w:ascii="Times New Roman" w:hAnsi="Times New Roman" w:cs="Times New Roman"/>
+                <w:rFonts w:ascii="Times New Roman" w:hAnsi="Times New Roman" w:eastAsia="Times New Roman" w:cs="Times New Roman"/>
+                <w:b w:val="1"/>
+                <w:bCs w:val="1"/>
+                <w:sz w:val="24"/>
+                <w:szCs w:val="24"/>
+                <w:lang w:val="ru-RU"/>
+              </w:rPr>
+            </w:pPr>
+            <w:r>
+              <w:rPr>
+                <w:rFonts w:ascii="Times New Roman" w:hAnsi="Times New Roman" w:eastAsia="Times New Roman" w:cs="Times New Roman"/>
                 <w:sz w:val="24"/>
                 <w:szCs w:val="24"/>
                 <w:lang w:val="ru-RU"/>
@@ -519,7 +546,7 @@
             </w:r>
             <w:r>
               <w:rPr>
-                <w:rFonts w:ascii="Times New Roman" w:hAnsi="Times New Roman" w:cs="Times New Roman"/>
+                <w:rFonts w:ascii="Times New Roman" w:hAnsi="Times New Roman" w:eastAsia="Times New Roman" w:cs="Times New Roman"/>
                 <w:sz w:val="24"/>
                 <w:szCs w:val="24"/>
                 <w:lang w:val="en-US"/>
@@ -528,7 +555,7 @@
             </w:r>
             <w:r>
               <w:rPr>
-                <w:rFonts w:ascii="Times New Roman" w:hAnsi="Times New Roman" w:cs="Times New Roman"/>
+                <w:rFonts w:ascii="Times New Roman" w:hAnsi="Times New Roman" w:eastAsia="Times New Roman" w:cs="Times New Roman"/>
                 <w:sz w:val="24"/>
                 <w:szCs w:val="24"/>
                 <w:lang w:val="ru-RU"/>
@@ -542,24 +569,25 @@
         <w:tc>
           <w:tcPr>
             <w:tcW w:w="4672" w:type="dxa"/>
+            <w:tcMar/>
           </w:tcPr>
           <w:p>
             <w:pPr>
               <w:spacing w:line="240" w:lineRule="auto"/>
               <w:rPr>
-                <w:rFonts w:ascii="Times New Roman" w:hAnsi="Times New Roman" w:cs="Times New Roman"/>
-                <w:b/>
-                <w:bCs/>
-                <w:sz w:val="24"/>
-                <w:szCs w:val="24"/>
-                <w:lang w:val="en-US"/>
-              </w:rPr>
-            </w:pPr>
-            <w:r>
-              <w:rPr>
-                <w:rFonts w:ascii="Times New Roman" w:hAnsi="Times New Roman" w:cs="Times New Roman"/>
-                <w:b/>
-                <w:bCs/>
+                <w:rFonts w:ascii="Times New Roman" w:hAnsi="Times New Roman" w:eastAsia="Times New Roman" w:cs="Times New Roman"/>
+                <w:b w:val="1"/>
+                <w:bCs w:val="1"/>
+                <w:sz w:val="24"/>
+                <w:szCs w:val="24"/>
+                <w:lang w:val="en-US"/>
+              </w:rPr>
+            </w:pPr>
+            <w:r>
+              <w:rPr>
+                <w:rFonts w:ascii="Times New Roman" w:hAnsi="Times New Roman" w:eastAsia="Times New Roman" w:cs="Times New Roman"/>
+                <w:b w:val="1"/>
+                <w:bCs w:val="1"/>
                 <w:sz w:val="24"/>
                 <w:szCs w:val="24"/>
                 <w:lang w:val="en-US"/>
@@ -571,22 +599,23 @@
         <w:tc>
           <w:tcPr>
             <w:tcW w:w="4673" w:type="dxa"/>
+            <w:tcMar/>
           </w:tcPr>
           <w:p>
             <w:pPr>
               <w:spacing w:line="240" w:lineRule="auto"/>
               <w:rPr>
-                <w:rFonts w:ascii="Times New Roman" w:hAnsi="Times New Roman" w:cs="Times New Roman"/>
-                <w:b/>
-                <w:bCs/>
-                <w:sz w:val="24"/>
-                <w:szCs w:val="24"/>
-                <w:lang w:val="ru-RU"/>
-              </w:rPr>
-            </w:pPr>
-            <w:r>
-              <w:rPr>
-                <w:rFonts w:ascii="Times New Roman" w:hAnsi="Times New Roman" w:cs="Times New Roman"/>
+                <w:rFonts w:ascii="Times New Roman" w:hAnsi="Times New Roman" w:eastAsia="Times New Roman" w:cs="Times New Roman"/>
+                <w:b w:val="1"/>
+                <w:bCs w:val="1"/>
+                <w:sz w:val="24"/>
+                <w:szCs w:val="24"/>
+                <w:lang w:val="ru-RU"/>
+              </w:rPr>
+            </w:pPr>
+            <w:r>
+              <w:rPr>
+                <w:rFonts w:ascii="Times New Roman" w:hAnsi="Times New Roman" w:eastAsia="Times New Roman" w:cs="Times New Roman"/>
                 <w:sz w:val="24"/>
                 <w:szCs w:val="24"/>
                 <w:lang w:val="ru-RU"/>
@@ -599,35 +628,14 @@
     </w:tbl>
     <w:p>
       <w:pPr>
-        <w:spacing w:line="240" w:lineRule="auto"/>
-        <w:rPr>
-          <w:rFonts w:ascii="Times New Roman" w:hAnsi="Times New Roman" w:cs="Times New Roman"/>
-          <w:b/>
-          <w:bCs/>
-          <w:sz w:val="24"/>
-          <w:szCs w:val="24"/>
-          <w:lang w:val="ru-RU"/>
-        </w:rPr>
-      </w:pPr>
-    </w:p>
-    <w:p>
-      <w:pPr>
-        <w:rPr>
-          <w:rFonts w:ascii="Times New Roman" w:hAnsi="Times New Roman" w:cs="Times New Roman"/>
-          <w:lang w:val="ru-RU"/>
-        </w:rPr>
-      </w:pPr>
-    </w:p>
-    <w:p>
-      <w:pPr>
-        <w:rPr>
-          <w:rFonts w:ascii="Times New Roman" w:hAnsi="Times New Roman" w:cs="Times New Roman"/>
+        <w:rPr>
+          <w:rFonts w:ascii="Times New Roman" w:hAnsi="Times New Roman" w:eastAsia="Times New Roman" w:cs="Times New Roman"/>
           <w:lang w:val="ru-RU"/>
         </w:rPr>
       </w:pPr>
       <w:r>
         <w:rPr>
-          <w:rFonts w:ascii="Times New Roman" w:hAnsi="Times New Roman" w:cs="Times New Roman"/>
+          <w:rFonts w:ascii="Times New Roman" w:hAnsi="Times New Roman" w:eastAsia="Times New Roman" w:cs="Times New Roman"/>
           <w:lang w:val="ru-RU"/>
         </w:rPr>
         <w:t>Протокол общения:</w:t>
@@ -636,13 +644,13 @@
     <w:p>
       <w:pPr>
         <w:rPr>
-          <w:rFonts w:ascii="Times New Roman" w:hAnsi="Times New Roman" w:cs="Times New Roman"/>
+          <w:rFonts w:ascii="Times New Roman" w:hAnsi="Times New Roman" w:eastAsia="Times New Roman" w:cs="Times New Roman"/>
           <w:lang w:val="ru-RU"/>
         </w:rPr>
       </w:pPr>
       <w:r>
         <w:rPr>
-          <w:rFonts w:ascii="Times New Roman" w:hAnsi="Times New Roman" w:cs="Times New Roman"/>
+          <w:rFonts w:ascii="Times New Roman" w:hAnsi="Times New Roman" w:eastAsia="Times New Roman" w:cs="Times New Roman"/>
           <w:lang w:val="ru-RU"/>
         </w:rPr>
         <w:t>Запрос и ответ.</w:t>
@@ -664,17 +672,18 @@
         <w:tc>
           <w:tcPr>
             <w:tcW w:w="2471" w:type="dxa"/>
-          </w:tcPr>
-          <w:p>
-            <w:pPr>
-              <w:rPr>
-                <w:rFonts w:ascii="Times New Roman" w:hAnsi="Times New Roman" w:cs="Times New Roman"/>
-                <w:lang w:val="ru-RU"/>
-              </w:rPr>
-            </w:pPr>
-            <w:r>
-              <w:rPr>
-                <w:rFonts w:ascii="Times New Roman" w:hAnsi="Times New Roman" w:cs="Times New Roman"/>
+            <w:tcMar/>
+          </w:tcPr>
+          <w:p>
+            <w:pPr>
+              <w:rPr>
+                <w:rFonts w:ascii="Times New Roman" w:hAnsi="Times New Roman" w:eastAsia="Times New Roman" w:cs="Times New Roman"/>
+                <w:lang w:val="ru-RU"/>
+              </w:rPr>
+            </w:pPr>
+            <w:r>
+              <w:rPr>
+                <w:rFonts w:ascii="Times New Roman" w:hAnsi="Times New Roman" w:eastAsia="Times New Roman" w:cs="Times New Roman"/>
                 <w:lang w:val="ru-RU"/>
               </w:rPr>
               <w:t>Наименование байта</w:t>
@@ -684,17 +693,18 @@
         <w:tc>
           <w:tcPr>
             <w:tcW w:w="2277" w:type="dxa"/>
-          </w:tcPr>
-          <w:p>
-            <w:pPr>
-              <w:rPr>
-                <w:rFonts w:ascii="Times New Roman" w:hAnsi="Times New Roman" w:cs="Times New Roman"/>
-                <w:lang w:val="ru-RU"/>
-              </w:rPr>
-            </w:pPr>
-            <w:r>
-              <w:rPr>
-                <w:rFonts w:ascii="Times New Roman" w:hAnsi="Times New Roman" w:cs="Times New Roman"/>
+            <w:tcMar/>
+          </w:tcPr>
+          <w:p>
+            <w:pPr>
+              <w:rPr>
+                <w:rFonts w:ascii="Times New Roman" w:hAnsi="Times New Roman" w:eastAsia="Times New Roman" w:cs="Times New Roman"/>
+                <w:lang w:val="ru-RU"/>
+              </w:rPr>
+            </w:pPr>
+            <w:r>
+              <w:rPr>
+                <w:rFonts w:ascii="Times New Roman" w:hAnsi="Times New Roman" w:eastAsia="Times New Roman" w:cs="Times New Roman"/>
                 <w:lang w:val="ru-RU"/>
               </w:rPr>
               <w:t>Значение</w:t>
@@ -704,17 +714,18 @@
         <w:tc>
           <w:tcPr>
             <w:tcW w:w="2494" w:type="dxa"/>
-          </w:tcPr>
-          <w:p>
-            <w:pPr>
-              <w:rPr>
-                <w:rFonts w:ascii="Times New Roman" w:hAnsi="Times New Roman" w:cs="Times New Roman"/>
-                <w:lang w:val="ru-RU"/>
-              </w:rPr>
-            </w:pPr>
-            <w:r>
-              <w:rPr>
-                <w:rFonts w:ascii="Times New Roman" w:hAnsi="Times New Roman" w:cs="Times New Roman"/>
+            <w:tcMar/>
+          </w:tcPr>
+          <w:p>
+            <w:pPr>
+              <w:rPr>
+                <w:rFonts w:ascii="Times New Roman" w:hAnsi="Times New Roman" w:eastAsia="Times New Roman" w:cs="Times New Roman"/>
+                <w:lang w:val="ru-RU"/>
+              </w:rPr>
+            </w:pPr>
+            <w:r>
+              <w:rPr>
+                <w:rFonts w:ascii="Times New Roman" w:hAnsi="Times New Roman" w:eastAsia="Times New Roman" w:cs="Times New Roman"/>
                 <w:lang w:val="ru-RU"/>
               </w:rPr>
               <w:t>Количество байт</w:t>
@@ -724,17 +735,18 @@
         <w:tc>
           <w:tcPr>
             <w:tcW w:w="2103" w:type="dxa"/>
-          </w:tcPr>
-          <w:p>
-            <w:pPr>
-              <w:rPr>
-                <w:rFonts w:ascii="Times New Roman" w:hAnsi="Times New Roman" w:cs="Times New Roman"/>
-                <w:lang w:val="ru-RU"/>
-              </w:rPr>
-            </w:pPr>
-            <w:r>
-              <w:rPr>
-                <w:rFonts w:ascii="Times New Roman" w:hAnsi="Times New Roman" w:cs="Times New Roman"/>
+            <w:tcMar/>
+          </w:tcPr>
+          <w:p>
+            <w:pPr>
+              <w:rPr>
+                <w:rFonts w:ascii="Times New Roman" w:hAnsi="Times New Roman" w:eastAsia="Times New Roman" w:cs="Times New Roman"/>
+                <w:lang w:val="ru-RU"/>
+              </w:rPr>
+            </w:pPr>
+            <w:r>
+              <w:rPr>
+                <w:rFonts w:ascii="Times New Roman" w:hAnsi="Times New Roman" w:eastAsia="Times New Roman" w:cs="Times New Roman"/>
                 <w:lang w:val="ru-RU"/>
               </w:rPr>
               <w:t>Номер байта</w:t>
@@ -746,17 +758,18 @@
         <w:tc>
           <w:tcPr>
             <w:tcW w:w="2471" w:type="dxa"/>
-          </w:tcPr>
-          <w:p>
-            <w:pPr>
-              <w:rPr>
-                <w:rFonts w:ascii="Times New Roman" w:hAnsi="Times New Roman" w:cs="Times New Roman"/>
-                <w:lang w:val="ru-RU"/>
-              </w:rPr>
-            </w:pPr>
-            <w:r>
-              <w:rPr>
-                <w:rFonts w:ascii="Times New Roman" w:hAnsi="Times New Roman" w:cs="Times New Roman"/>
+            <w:tcMar/>
+          </w:tcPr>
+          <w:p>
+            <w:pPr>
+              <w:rPr>
+                <w:rFonts w:ascii="Times New Roman" w:hAnsi="Times New Roman" w:eastAsia="Times New Roman" w:cs="Times New Roman"/>
+                <w:lang w:val="ru-RU"/>
+              </w:rPr>
+            </w:pPr>
+            <w:r>
+              <w:rPr>
+                <w:rFonts w:ascii="Times New Roman" w:hAnsi="Times New Roman" w:eastAsia="Times New Roman" w:cs="Times New Roman"/>
                 <w:lang w:val="ru-RU"/>
               </w:rPr>
               <w:t>Шапка</w:t>
@@ -766,31 +779,32 @@
         <w:tc>
           <w:tcPr>
             <w:tcW w:w="2277" w:type="dxa"/>
-          </w:tcPr>
-          <w:p>
-            <w:pPr>
-              <w:rPr>
-                <w:rFonts w:ascii="Times New Roman" w:hAnsi="Times New Roman" w:cs="Times New Roman"/>
-                <w:lang w:val="en-US"/>
-              </w:rPr>
-            </w:pPr>
-            <w:r>
-              <w:rPr>
-                <w:rFonts w:ascii="Times New Roman" w:hAnsi="Times New Roman" w:cs="Times New Roman"/>
+            <w:tcMar/>
+          </w:tcPr>
+          <w:p>
+            <w:pPr>
+              <w:rPr>
+                <w:rFonts w:ascii="Times New Roman" w:hAnsi="Times New Roman" w:eastAsia="Times New Roman" w:cs="Times New Roman"/>
+                <w:lang w:val="en-US"/>
+              </w:rPr>
+            </w:pPr>
+            <w:r>
+              <w:rPr>
+                <w:rFonts w:ascii="Times New Roman" w:hAnsi="Times New Roman" w:eastAsia="Times New Roman" w:cs="Times New Roman"/>
                 <w:lang w:val="ru-RU"/>
               </w:rPr>
               <w:t>0</w:t>
             </w:r>
             <w:r>
               <w:rPr>
-                <w:rFonts w:ascii="Times New Roman" w:hAnsi="Times New Roman" w:cs="Times New Roman"/>
+                <w:rFonts w:ascii="Times New Roman" w:hAnsi="Times New Roman" w:eastAsia="Times New Roman" w:cs="Times New Roman"/>
                 <w:lang w:val="en-US"/>
               </w:rPr>
               <w:t>x</w:t>
             </w:r>
             <w:r>
               <w:rPr>
-                <w:rFonts w:ascii="Times New Roman" w:hAnsi="Times New Roman" w:cs="Times New Roman"/>
+                <w:rFonts w:ascii="Times New Roman" w:hAnsi="Times New Roman" w:eastAsia="Times New Roman" w:cs="Times New Roman"/>
                 <w:lang w:val="en-US"/>
               </w:rPr>
               <w:t>33</w:t>
@@ -800,17 +814,18 @@
         <w:tc>
           <w:tcPr>
             <w:tcW w:w="2494" w:type="dxa"/>
-          </w:tcPr>
-          <w:p>
-            <w:pPr>
-              <w:rPr>
-                <w:rFonts w:ascii="Times New Roman" w:hAnsi="Times New Roman" w:cs="Times New Roman"/>
-                <w:lang w:val="en-US"/>
-              </w:rPr>
-            </w:pPr>
-            <w:r>
-              <w:rPr>
-                <w:rFonts w:ascii="Times New Roman" w:hAnsi="Times New Roman" w:cs="Times New Roman"/>
+            <w:tcMar/>
+          </w:tcPr>
+          <w:p>
+            <w:pPr>
+              <w:rPr>
+                <w:rFonts w:ascii="Times New Roman" w:hAnsi="Times New Roman" w:eastAsia="Times New Roman" w:cs="Times New Roman"/>
+                <w:lang w:val="en-US"/>
+              </w:rPr>
+            </w:pPr>
+            <w:r>
+              <w:rPr>
+                <w:rFonts w:ascii="Times New Roman" w:hAnsi="Times New Roman" w:eastAsia="Times New Roman" w:cs="Times New Roman"/>
                 <w:lang w:val="en-US"/>
               </w:rPr>
               <w:t xml:space="preserve">1 </w:t>
@@ -820,17 +835,18 @@
         <w:tc>
           <w:tcPr>
             <w:tcW w:w="2103" w:type="dxa"/>
-          </w:tcPr>
-          <w:p>
-            <w:pPr>
-              <w:rPr>
-                <w:rFonts w:ascii="Times New Roman" w:hAnsi="Times New Roman" w:cs="Times New Roman"/>
-                <w:lang w:val="ru-RU"/>
-              </w:rPr>
-            </w:pPr>
-            <w:r>
-              <w:rPr>
-                <w:rFonts w:ascii="Times New Roman" w:hAnsi="Times New Roman" w:cs="Times New Roman"/>
+            <w:tcMar/>
+          </w:tcPr>
+          <w:p>
+            <w:pPr>
+              <w:rPr>
+                <w:rFonts w:ascii="Times New Roman" w:hAnsi="Times New Roman" w:eastAsia="Times New Roman" w:cs="Times New Roman"/>
+                <w:lang w:val="ru-RU"/>
+              </w:rPr>
+            </w:pPr>
+            <w:r>
+              <w:rPr>
+                <w:rFonts w:ascii="Times New Roman" w:hAnsi="Times New Roman" w:eastAsia="Times New Roman" w:cs="Times New Roman"/>
                 <w:lang w:val="ru-RU"/>
               </w:rPr>
               <w:t>1</w:t>
@@ -842,24 +858,25 @@
         <w:tc>
           <w:tcPr>
             <w:tcW w:w="2471" w:type="dxa"/>
-          </w:tcPr>
-          <w:p>
-            <w:pPr>
-              <w:rPr>
-                <w:rFonts w:ascii="Times New Roman" w:hAnsi="Times New Roman" w:cs="Times New Roman"/>
-                <w:lang w:val="ru-RU"/>
-              </w:rPr>
-            </w:pPr>
-            <w:r>
-              <w:rPr>
-                <w:rFonts w:ascii="Times New Roman" w:hAnsi="Times New Roman" w:cs="Times New Roman"/>
+            <w:tcMar/>
+          </w:tcPr>
+          <w:p>
+            <w:pPr>
+              <w:rPr>
+                <w:rFonts w:ascii="Times New Roman" w:hAnsi="Times New Roman" w:eastAsia="Times New Roman" w:cs="Times New Roman"/>
+                <w:lang w:val="ru-RU"/>
+              </w:rPr>
+            </w:pPr>
+            <w:r>
+              <w:rPr>
+                <w:rFonts w:ascii="Times New Roman" w:hAnsi="Times New Roman" w:eastAsia="Times New Roman" w:cs="Times New Roman"/>
                 <w:lang w:val="ru-RU"/>
               </w:rPr>
               <w:t>Ко</w:t>
             </w:r>
             <w:r>
               <w:rPr>
-                <w:rFonts w:ascii="Times New Roman" w:hAnsi="Times New Roman" w:cs="Times New Roman"/>
+                <w:rFonts w:ascii="Times New Roman" w:hAnsi="Times New Roman" w:eastAsia="Times New Roman" w:cs="Times New Roman"/>
                 <w:lang w:val="ru-RU"/>
               </w:rPr>
               <w:t>д функции</w:t>
@@ -869,51 +886,55 @@
         <w:tc>
           <w:tcPr>
             <w:tcW w:w="2277" w:type="dxa"/>
-          </w:tcPr>
-          <w:p>
-            <w:pPr>
-              <w:rPr>
-                <w:rFonts w:ascii="Times New Roman" w:hAnsi="Times New Roman" w:cs="Times New Roman"/>
-                <w:lang w:val="ru-RU"/>
-              </w:rPr>
-            </w:pPr>
-            <w:r>
-              <w:rPr>
-                <w:rFonts w:ascii="Times New Roman" w:hAnsi="Times New Roman" w:cs="Times New Roman"/>
+            <w:tcMar/>
+          </w:tcPr>
+          <w:p>
+            <w:pPr>
+              <w:rPr>
+                <w:rFonts w:ascii="Times New Roman" w:hAnsi="Times New Roman" w:eastAsia="Times New Roman" w:cs="Times New Roman"/>
+                <w:lang w:val="ru-RU"/>
+              </w:rPr>
+            </w:pPr>
+            <w:r>
+              <w:rPr>
+                <w:rFonts w:ascii="Times New Roman" w:hAnsi="Times New Roman" w:eastAsia="Times New Roman" w:cs="Times New Roman"/>
                 <w:lang w:val="ru-RU"/>
               </w:rPr>
               <w:t>0</w:t>
             </w:r>
-            <w:r>
-              <w:rPr>
-                <w:rFonts w:ascii="Times New Roman" w:hAnsi="Times New Roman" w:cs="Times New Roman"/>
+            <w:proofErr w:type="spellStart"/>
+            <w:r>
+              <w:rPr>
+                <w:rFonts w:ascii="Times New Roman" w:hAnsi="Times New Roman" w:eastAsia="Times New Roman" w:cs="Times New Roman"/>
                 <w:lang w:val="en-US"/>
               </w:rPr>
               <w:t>x</w:t>
             </w:r>
             <w:r>
               <w:rPr>
-                <w:rFonts w:ascii="Times New Roman" w:hAnsi="Times New Roman" w:cs="Times New Roman"/>
+                <w:rFonts w:ascii="Times New Roman" w:hAnsi="Times New Roman" w:eastAsia="Times New Roman" w:cs="Times New Roman"/>
                 <w:lang w:val="en-US"/>
               </w:rPr>
               <w:t>QQ</w:t>
             </w:r>
+            <w:proofErr w:type="spellEnd"/>
           </w:p>
         </w:tc>
         <w:tc>
           <w:tcPr>
             <w:tcW w:w="2494" w:type="dxa"/>
-          </w:tcPr>
-          <w:p>
-            <w:pPr>
-              <w:rPr>
-                <w:rFonts w:ascii="Times New Roman" w:hAnsi="Times New Roman" w:cs="Times New Roman"/>
-                <w:lang w:val="en-US"/>
-              </w:rPr>
-            </w:pPr>
-            <w:r>
-              <w:rPr>
-                <w:rFonts w:ascii="Times New Roman" w:hAnsi="Times New Roman" w:cs="Times New Roman"/>
+            <w:tcMar/>
+          </w:tcPr>
+          <w:p>
+            <w:pPr>
+              <w:rPr>
+                <w:rFonts w:ascii="Times New Roman" w:hAnsi="Times New Roman" w:eastAsia="Times New Roman" w:cs="Times New Roman"/>
+                <w:lang w:val="en-US"/>
+              </w:rPr>
+            </w:pPr>
+            <w:r>
+              <w:rPr>
+                <w:rFonts w:ascii="Times New Roman" w:hAnsi="Times New Roman" w:eastAsia="Times New Roman" w:cs="Times New Roman"/>
                 <w:lang w:val="en-US"/>
               </w:rPr>
               <w:t>1</w:t>
@@ -923,17 +944,18 @@
         <w:tc>
           <w:tcPr>
             <w:tcW w:w="2103" w:type="dxa"/>
-          </w:tcPr>
-          <w:p>
-            <w:pPr>
-              <w:rPr>
-                <w:rFonts w:ascii="Times New Roman" w:hAnsi="Times New Roman" w:cs="Times New Roman"/>
-                <w:lang w:val="ru-RU"/>
-              </w:rPr>
-            </w:pPr>
-            <w:r>
-              <w:rPr>
-                <w:rFonts w:ascii="Times New Roman" w:hAnsi="Times New Roman" w:cs="Times New Roman"/>
+            <w:tcMar/>
+          </w:tcPr>
+          <w:p>
+            <w:pPr>
+              <w:rPr>
+                <w:rFonts w:ascii="Times New Roman" w:hAnsi="Times New Roman" w:eastAsia="Times New Roman" w:cs="Times New Roman"/>
+                <w:lang w:val="ru-RU"/>
+              </w:rPr>
+            </w:pPr>
+            <w:r>
+              <w:rPr>
+                <w:rFonts w:ascii="Times New Roman" w:hAnsi="Times New Roman" w:eastAsia="Times New Roman" w:cs="Times New Roman"/>
                 <w:lang w:val="ru-RU"/>
               </w:rPr>
               <w:t>2</w:t>
@@ -945,24 +967,25 @@
         <w:tc>
           <w:tcPr>
             <w:tcW w:w="2471" w:type="dxa"/>
-          </w:tcPr>
-          <w:p>
-            <w:pPr>
-              <w:rPr>
-                <w:rFonts w:ascii="Times New Roman" w:hAnsi="Times New Roman" w:cs="Times New Roman"/>
-                <w:lang w:val="en-US"/>
-              </w:rPr>
-            </w:pPr>
-            <w:r>
-              <w:rPr>
-                <w:rFonts w:ascii="Times New Roman" w:hAnsi="Times New Roman" w:cs="Times New Roman"/>
+            <w:tcMar/>
+          </w:tcPr>
+          <w:p>
+            <w:pPr>
+              <w:rPr>
+                <w:rFonts w:ascii="Times New Roman" w:hAnsi="Times New Roman" w:eastAsia="Times New Roman" w:cs="Times New Roman"/>
+                <w:lang w:val="en-US"/>
+              </w:rPr>
+            </w:pPr>
+            <w:r>
+              <w:rPr>
+                <w:rFonts w:ascii="Times New Roman" w:hAnsi="Times New Roman" w:eastAsia="Times New Roman" w:cs="Times New Roman"/>
                 <w:lang w:val="ru-RU"/>
               </w:rPr>
               <w:t xml:space="preserve">Длина </w:t>
             </w:r>
             <w:r>
               <w:rPr>
-                <w:rFonts w:ascii="Times New Roman" w:hAnsi="Times New Roman" w:cs="Times New Roman"/>
+                <w:rFonts w:ascii="Times New Roman" w:hAnsi="Times New Roman" w:eastAsia="Times New Roman" w:cs="Times New Roman"/>
                 <w:lang w:val="en-US"/>
               </w:rPr>
               <w:t>Payload</w:t>
@@ -972,44 +995,48 @@
         <w:tc>
           <w:tcPr>
             <w:tcW w:w="2277" w:type="dxa"/>
-          </w:tcPr>
-          <w:p>
-            <w:pPr>
-              <w:rPr>
-                <w:rFonts w:ascii="Times New Roman" w:hAnsi="Times New Roman" w:cs="Times New Roman"/>
-                <w:lang w:val="ru-RU"/>
-              </w:rPr>
-            </w:pPr>
-            <w:r>
-              <w:rPr>
-                <w:rFonts w:ascii="Times New Roman" w:hAnsi="Times New Roman" w:cs="Times New Roman"/>
+            <w:tcMar/>
+          </w:tcPr>
+          <w:p>
+            <w:pPr>
+              <w:rPr>
+                <w:rFonts w:ascii="Times New Roman" w:hAnsi="Times New Roman" w:eastAsia="Times New Roman" w:cs="Times New Roman"/>
+                <w:lang w:val="ru-RU"/>
+              </w:rPr>
+            </w:pPr>
+            <w:r>
+              <w:rPr>
+                <w:rFonts w:ascii="Times New Roman" w:hAnsi="Times New Roman" w:eastAsia="Times New Roman" w:cs="Times New Roman"/>
                 <w:lang w:val="ru-RU"/>
               </w:rPr>
               <w:t>0</w:t>
             </w:r>
-            <w:r>
-              <w:rPr>
-                <w:rFonts w:ascii="Times New Roman" w:hAnsi="Times New Roman" w:cs="Times New Roman"/>
+            <w:proofErr w:type="spellStart"/>
+            <w:r>
+              <w:rPr>
+                <w:rFonts w:ascii="Times New Roman" w:hAnsi="Times New Roman" w:eastAsia="Times New Roman" w:cs="Times New Roman"/>
                 <w:lang w:val="en-US"/>
               </w:rPr>
               <w:t>xNN</w:t>
             </w:r>
+            <w:proofErr w:type="spellEnd"/>
           </w:p>
         </w:tc>
         <w:tc>
           <w:tcPr>
             <w:tcW w:w="2494" w:type="dxa"/>
-          </w:tcPr>
-          <w:p>
-            <w:pPr>
-              <w:rPr>
-                <w:rFonts w:ascii="Times New Roman" w:hAnsi="Times New Roman" w:cs="Times New Roman"/>
-                <w:lang w:val="en-US"/>
-              </w:rPr>
-            </w:pPr>
-            <w:r>
-              <w:rPr>
-                <w:rFonts w:ascii="Times New Roman" w:hAnsi="Times New Roman" w:cs="Times New Roman"/>
+            <w:tcMar/>
+          </w:tcPr>
+          <w:p>
+            <w:pPr>
+              <w:rPr>
+                <w:rFonts w:ascii="Times New Roman" w:hAnsi="Times New Roman" w:eastAsia="Times New Roman" w:cs="Times New Roman"/>
+                <w:lang w:val="en-US"/>
+              </w:rPr>
+            </w:pPr>
+            <w:r>
+              <w:rPr>
+                <w:rFonts w:ascii="Times New Roman" w:hAnsi="Times New Roman" w:eastAsia="Times New Roman" w:cs="Times New Roman"/>
                 <w:lang w:val="en-US"/>
               </w:rPr>
               <w:t>1</w:t>
@@ -1019,17 +1046,18 @@
         <w:tc>
           <w:tcPr>
             <w:tcW w:w="2103" w:type="dxa"/>
-          </w:tcPr>
-          <w:p>
-            <w:pPr>
-              <w:rPr>
-                <w:rFonts w:ascii="Times New Roman" w:hAnsi="Times New Roman" w:cs="Times New Roman"/>
-                <w:lang w:val="ru-RU"/>
-              </w:rPr>
-            </w:pPr>
-            <w:r>
-              <w:rPr>
-                <w:rFonts w:ascii="Times New Roman" w:hAnsi="Times New Roman" w:cs="Times New Roman"/>
+            <w:tcMar/>
+          </w:tcPr>
+          <w:p>
+            <w:pPr>
+              <w:rPr>
+                <w:rFonts w:ascii="Times New Roman" w:hAnsi="Times New Roman" w:eastAsia="Times New Roman" w:cs="Times New Roman"/>
+                <w:lang w:val="ru-RU"/>
+              </w:rPr>
+            </w:pPr>
+            <w:r>
+              <w:rPr>
+                <w:rFonts w:ascii="Times New Roman" w:hAnsi="Times New Roman" w:eastAsia="Times New Roman" w:cs="Times New Roman"/>
                 <w:lang w:val="ru-RU"/>
               </w:rPr>
               <w:t>3</w:t>
@@ -1041,17 +1069,18 @@
         <w:tc>
           <w:tcPr>
             <w:tcW w:w="2471" w:type="dxa"/>
-          </w:tcPr>
-          <w:p>
-            <w:pPr>
-              <w:rPr>
-                <w:rFonts w:ascii="Times New Roman" w:hAnsi="Times New Roman" w:cs="Times New Roman"/>
-                <w:lang w:val="ru-RU"/>
-              </w:rPr>
-            </w:pPr>
-            <w:r>
-              <w:rPr>
-                <w:rFonts w:ascii="Times New Roman" w:hAnsi="Times New Roman" w:cs="Times New Roman"/>
+            <w:tcMar/>
+          </w:tcPr>
+          <w:p>
+            <w:pPr>
+              <w:rPr>
+                <w:rFonts w:ascii="Times New Roman" w:hAnsi="Times New Roman" w:eastAsia="Times New Roman" w:cs="Times New Roman"/>
+                <w:lang w:val="ru-RU"/>
+              </w:rPr>
+            </w:pPr>
+            <w:r>
+              <w:rPr>
+                <w:rFonts w:ascii="Times New Roman" w:hAnsi="Times New Roman" w:eastAsia="Times New Roman" w:cs="Times New Roman"/>
                 <w:lang w:val="en-US"/>
               </w:rPr>
               <w:t>Payload</w:t>
@@ -1061,51 +1090,55 @@
         <w:tc>
           <w:tcPr>
             <w:tcW w:w="2277" w:type="dxa"/>
-          </w:tcPr>
-          <w:p>
-            <w:pPr>
-              <w:rPr>
-                <w:rFonts w:ascii="Times New Roman" w:hAnsi="Times New Roman" w:cs="Times New Roman"/>
-                <w:lang w:val="ru-RU"/>
-              </w:rPr>
-            </w:pPr>
-            <w:r>
-              <w:rPr>
-                <w:rFonts w:ascii="Times New Roman" w:hAnsi="Times New Roman" w:cs="Times New Roman"/>
+            <w:tcMar/>
+          </w:tcPr>
+          <w:p>
+            <w:pPr>
+              <w:rPr>
+                <w:rFonts w:ascii="Times New Roman" w:hAnsi="Times New Roman" w:eastAsia="Times New Roman" w:cs="Times New Roman"/>
+                <w:lang w:val="ru-RU"/>
+              </w:rPr>
+            </w:pPr>
+            <w:r>
+              <w:rPr>
+                <w:rFonts w:ascii="Times New Roman" w:hAnsi="Times New Roman" w:eastAsia="Times New Roman" w:cs="Times New Roman"/>
                 <w:lang w:val="ru-RU"/>
               </w:rPr>
               <w:t>0</w:t>
             </w:r>
-            <w:r>
-              <w:rPr>
-                <w:rFonts w:ascii="Times New Roman" w:hAnsi="Times New Roman" w:cs="Times New Roman"/>
+            <w:proofErr w:type="spellStart"/>
+            <w:r>
+              <w:rPr>
+                <w:rFonts w:ascii="Times New Roman" w:hAnsi="Times New Roman" w:eastAsia="Times New Roman" w:cs="Times New Roman"/>
                 <w:lang w:val="en-US"/>
               </w:rPr>
               <w:t>x</w:t>
             </w:r>
             <w:r>
               <w:rPr>
-                <w:rFonts w:ascii="Times New Roman" w:hAnsi="Times New Roman" w:cs="Times New Roman"/>
+                <w:rFonts w:ascii="Times New Roman" w:hAnsi="Times New Roman" w:eastAsia="Times New Roman" w:cs="Times New Roman"/>
                 <w:lang w:val="en-US"/>
               </w:rPr>
               <w:t>WW</w:t>
             </w:r>
+            <w:proofErr w:type="spellEnd"/>
           </w:p>
         </w:tc>
         <w:tc>
           <w:tcPr>
             <w:tcW w:w="2494" w:type="dxa"/>
-          </w:tcPr>
-          <w:p>
-            <w:pPr>
-              <w:rPr>
-                <w:rFonts w:ascii="Times New Roman" w:hAnsi="Times New Roman" w:cs="Times New Roman"/>
-                <w:lang w:val="en-US"/>
-              </w:rPr>
-            </w:pPr>
-            <w:r>
-              <w:rPr>
-                <w:rFonts w:ascii="Times New Roman" w:hAnsi="Times New Roman" w:cs="Times New Roman"/>
+            <w:tcMar/>
+          </w:tcPr>
+          <w:p>
+            <w:pPr>
+              <w:rPr>
+                <w:rFonts w:ascii="Times New Roman" w:hAnsi="Times New Roman" w:eastAsia="Times New Roman" w:cs="Times New Roman"/>
+                <w:lang w:val="en-US"/>
+              </w:rPr>
+            </w:pPr>
+            <w:r>
+              <w:rPr>
+                <w:rFonts w:ascii="Times New Roman" w:hAnsi="Times New Roman" w:eastAsia="Times New Roman" w:cs="Times New Roman"/>
                 <w:lang w:val="en-US"/>
               </w:rPr>
               <w:t>NN</w:t>
@@ -1115,17 +1148,18 @@
         <w:tc>
           <w:tcPr>
             <w:tcW w:w="2103" w:type="dxa"/>
-          </w:tcPr>
-          <w:p>
-            <w:pPr>
-              <w:rPr>
-                <w:rFonts w:ascii="Times New Roman" w:hAnsi="Times New Roman" w:cs="Times New Roman"/>
-                <w:lang w:val="ru-RU"/>
-              </w:rPr>
-            </w:pPr>
-            <w:r>
-              <w:rPr>
-                <w:rFonts w:ascii="Times New Roman" w:hAnsi="Times New Roman" w:cs="Times New Roman"/>
+            <w:tcMar/>
+          </w:tcPr>
+          <w:p>
+            <w:pPr>
+              <w:rPr>
+                <w:rFonts w:ascii="Times New Roman" w:hAnsi="Times New Roman" w:eastAsia="Times New Roman" w:cs="Times New Roman"/>
+                <w:lang w:val="ru-RU"/>
+              </w:rPr>
+            </w:pPr>
+            <w:r>
+              <w:rPr>
+                <w:rFonts w:ascii="Times New Roman" w:hAnsi="Times New Roman" w:eastAsia="Times New Roman" w:cs="Times New Roman"/>
                 <w:lang w:val="ru-RU"/>
               </w:rPr>
               <w:t>4</w:t>
@@ -1137,17 +1171,18 @@
         <w:tc>
           <w:tcPr>
             <w:tcW w:w="2471" w:type="dxa"/>
-          </w:tcPr>
-          <w:p>
-            <w:pPr>
-              <w:rPr>
-                <w:rFonts w:ascii="Times New Roman" w:hAnsi="Times New Roman" w:cs="Times New Roman"/>
-                <w:lang w:val="ru-RU"/>
-              </w:rPr>
-            </w:pPr>
-            <w:r>
-              <w:rPr>
-                <w:rFonts w:ascii="Times New Roman" w:hAnsi="Times New Roman" w:cs="Times New Roman"/>
+            <w:tcMar/>
+          </w:tcPr>
+          <w:p>
+            <w:pPr>
+              <w:rPr>
+                <w:rFonts w:ascii="Times New Roman" w:hAnsi="Times New Roman" w:eastAsia="Times New Roman" w:cs="Times New Roman"/>
+                <w:lang w:val="ru-RU"/>
+              </w:rPr>
+            </w:pPr>
+            <w:r>
+              <w:rPr>
+                <w:rFonts w:ascii="Times New Roman" w:hAnsi="Times New Roman" w:eastAsia="Times New Roman" w:cs="Times New Roman"/>
                 <w:lang w:val="en-US"/>
               </w:rPr>
               <w:t xml:space="preserve">Crc16 </w:t>
@@ -1157,51 +1192,55 @@
         <w:tc>
           <w:tcPr>
             <w:tcW w:w="2277" w:type="dxa"/>
-          </w:tcPr>
-          <w:p>
-            <w:pPr>
-              <w:rPr>
-                <w:rFonts w:ascii="Times New Roman" w:hAnsi="Times New Roman" w:cs="Times New Roman"/>
-                <w:lang w:val="ru-RU"/>
-              </w:rPr>
-            </w:pPr>
-            <w:r>
-              <w:rPr>
-                <w:rFonts w:ascii="Times New Roman" w:hAnsi="Times New Roman" w:cs="Times New Roman"/>
+            <w:tcMar/>
+          </w:tcPr>
+          <w:p>
+            <w:pPr>
+              <w:rPr>
+                <w:rFonts w:ascii="Times New Roman" w:hAnsi="Times New Roman" w:eastAsia="Times New Roman" w:cs="Times New Roman"/>
+                <w:lang w:val="ru-RU"/>
+              </w:rPr>
+            </w:pPr>
+            <w:r>
+              <w:rPr>
+                <w:rFonts w:ascii="Times New Roman" w:hAnsi="Times New Roman" w:eastAsia="Times New Roman" w:cs="Times New Roman"/>
                 <w:lang w:val="ru-RU"/>
               </w:rPr>
               <w:t>0</w:t>
             </w:r>
-            <w:r>
-              <w:rPr>
-                <w:rFonts w:ascii="Times New Roman" w:hAnsi="Times New Roman" w:cs="Times New Roman"/>
+            <w:proofErr w:type="spellStart"/>
+            <w:r>
+              <w:rPr>
+                <w:rFonts w:ascii="Times New Roman" w:hAnsi="Times New Roman" w:eastAsia="Times New Roman" w:cs="Times New Roman"/>
                 <w:lang w:val="en-US"/>
               </w:rPr>
               <w:t>x</w:t>
             </w:r>
             <w:r>
               <w:rPr>
-                <w:rFonts w:ascii="Times New Roman" w:hAnsi="Times New Roman" w:cs="Times New Roman"/>
+                <w:rFonts w:ascii="Times New Roman" w:hAnsi="Times New Roman" w:eastAsia="Times New Roman" w:cs="Times New Roman"/>
                 <w:lang w:val="en-US"/>
               </w:rPr>
               <w:t>EE</w:t>
             </w:r>
+            <w:proofErr w:type="spellEnd"/>
           </w:p>
         </w:tc>
         <w:tc>
           <w:tcPr>
             <w:tcW w:w="2494" w:type="dxa"/>
-          </w:tcPr>
-          <w:p>
-            <w:pPr>
-              <w:rPr>
-                <w:rFonts w:ascii="Times New Roman" w:hAnsi="Times New Roman" w:cs="Times New Roman"/>
-                <w:lang w:val="en-US"/>
-              </w:rPr>
-            </w:pPr>
-            <w:r>
-              <w:rPr>
-                <w:rFonts w:ascii="Times New Roman" w:hAnsi="Times New Roman" w:cs="Times New Roman"/>
+            <w:tcMar/>
+          </w:tcPr>
+          <w:p>
+            <w:pPr>
+              <w:rPr>
+                <w:rFonts w:ascii="Times New Roman" w:hAnsi="Times New Roman" w:eastAsia="Times New Roman" w:cs="Times New Roman"/>
+                <w:lang w:val="en-US"/>
+              </w:rPr>
+            </w:pPr>
+            <w:r>
+              <w:rPr>
+                <w:rFonts w:ascii="Times New Roman" w:hAnsi="Times New Roman" w:eastAsia="Times New Roman" w:cs="Times New Roman"/>
                 <w:lang w:val="en-US"/>
               </w:rPr>
               <w:t>2</w:t>
@@ -1211,17 +1250,18 @@
         <w:tc>
           <w:tcPr>
             <w:tcW w:w="2103" w:type="dxa"/>
-          </w:tcPr>
-          <w:p>
-            <w:pPr>
-              <w:rPr>
-                <w:rFonts w:ascii="Times New Roman" w:hAnsi="Times New Roman" w:cs="Times New Roman"/>
-                <w:lang w:val="ru-RU"/>
-              </w:rPr>
-            </w:pPr>
-            <w:r>
-              <w:rPr>
-                <w:rFonts w:ascii="Times New Roman" w:hAnsi="Times New Roman" w:cs="Times New Roman"/>
+            <w:tcMar/>
+          </w:tcPr>
+          <w:p>
+            <w:pPr>
+              <w:rPr>
+                <w:rFonts w:ascii="Times New Roman" w:hAnsi="Times New Roman" w:eastAsia="Times New Roman" w:cs="Times New Roman"/>
+                <w:lang w:val="ru-RU"/>
+              </w:rPr>
+            </w:pPr>
+            <w:r>
+              <w:rPr>
+                <w:rFonts w:ascii="Times New Roman" w:hAnsi="Times New Roman" w:eastAsia="Times New Roman" w:cs="Times New Roman"/>
                 <w:lang w:val="ru-RU"/>
               </w:rPr>
               <w:t>5</w:t>
@@ -1232,41 +1272,17 @@
     </w:tbl>
     <w:p>
       <w:pPr>
-        <w:rPr>
-          <w:rFonts w:ascii="Times New Roman" w:hAnsi="Times New Roman" w:cs="Times New Roman"/>
-          <w:lang w:val="ru-RU"/>
-        </w:rPr>
-      </w:pPr>
-    </w:p>
-    <w:p>
-      <w:pPr>
-        <w:rPr>
-          <w:rFonts w:ascii="Times New Roman" w:hAnsi="Times New Roman" w:cs="Times New Roman"/>
-          <w:lang w:val="en-US"/>
+        <w:pStyle w:val="a"/>
+        <w:rPr>
+          <w:rFonts w:ascii="Times New Roman" w:hAnsi="Times New Roman" w:eastAsia="Times New Roman" w:cs="Times New Roman"/>
         </w:rPr>
       </w:pPr>
       <w:r>
         <w:rPr>
-          <w:rFonts w:ascii="Times New Roman" w:hAnsi="Times New Roman" w:cs="Times New Roman"/>
-          <w:lang w:val="en-US"/>
-        </w:rPr>
-        <w:t>CRC16 – CRC16ANSI</w:t>
+          <w:rFonts w:ascii="Times New Roman" w:hAnsi="Times New Roman" w:eastAsia="Times New Roman" w:cs="Times New Roman"/>
+        </w:rPr>
+        <w:t>Для запроса</w:t>
       </w:r>
-      <w:r>
-        <w:rPr>
-          <w:rFonts w:ascii="Times New Roman" w:hAnsi="Times New Roman" w:cs="Times New Roman"/>
-          <w:lang w:val="ru-RU"/>
-        </w:rPr>
-        <w:br/>
-      </w:r>
-    </w:p>
-    <w:p>
-      <w:pPr>
-        <w:rPr>
-          <w:rFonts w:ascii="Times New Roman" w:hAnsi="Times New Roman" w:cs="Times New Roman"/>
-          <w:lang w:val="ru-RU"/>
-        </w:rPr>
-      </w:pPr>
     </w:p>
     <w:tbl>
       <w:tblPr>
@@ -1280,14 +1296,18 @@
         <w:gridCol w:w="2494"/>
       </w:tblGrid>
       <w:tr>
+        <w:trPr>
+          <w:trHeight w:val="300"/>
+        </w:trPr>
         <w:tc>
           <w:tcPr>
             <w:tcW w:w="2471" w:type="dxa"/>
-          </w:tcPr>
-          <w:p>
-            <w:pPr>
-              <w:rPr>
-                <w:rFonts w:ascii="Times New Roman" w:hAnsi="Times New Roman" w:cs="Times New Roman"/>
+            <w:tcMar/>
+          </w:tcPr>
+          <w:p>
+            <w:pPr>
+              <w:rPr>
+                <w:rFonts w:ascii="Times New Roman" w:hAnsi="Times New Roman" w:eastAsia="Times New Roman" w:cs="Times New Roman"/>
                 <w:lang w:val="en-US"/>
               </w:rPr>
             </w:pPr>
@@ -1296,17 +1316,18 @@
         <w:tc>
           <w:tcPr>
             <w:tcW w:w="2277" w:type="dxa"/>
-          </w:tcPr>
-          <w:p>
-            <w:pPr>
-              <w:rPr>
-                <w:rFonts w:ascii="Times New Roman" w:hAnsi="Times New Roman" w:cs="Times New Roman"/>
-                <w:lang w:val="ru-RU"/>
-              </w:rPr>
-            </w:pPr>
-            <w:r>
-              <w:rPr>
-                <w:rFonts w:ascii="Times New Roman" w:hAnsi="Times New Roman" w:cs="Times New Roman"/>
+            <w:tcMar/>
+          </w:tcPr>
+          <w:p>
+            <w:pPr>
+              <w:rPr>
+                <w:rFonts w:ascii="Times New Roman" w:hAnsi="Times New Roman" w:eastAsia="Times New Roman" w:cs="Times New Roman"/>
+                <w:lang w:val="ru-RU"/>
+              </w:rPr>
+            </w:pPr>
+            <w:r>
+              <w:rPr>
+                <w:rFonts w:ascii="Times New Roman" w:hAnsi="Times New Roman" w:eastAsia="Times New Roman" w:cs="Times New Roman"/>
                 <w:lang w:val="ru-RU"/>
               </w:rPr>
               <w:t>Код функции</w:t>
@@ -1316,17 +1337,18 @@
         <w:tc>
           <w:tcPr>
             <w:tcW w:w="2494" w:type="dxa"/>
-          </w:tcPr>
-          <w:p>
-            <w:pPr>
-              <w:rPr>
-                <w:rFonts w:ascii="Times New Roman" w:hAnsi="Times New Roman" w:cs="Times New Roman"/>
-                <w:lang w:val="en-US"/>
-              </w:rPr>
-            </w:pPr>
-            <w:r>
-              <w:rPr>
-                <w:rFonts w:ascii="Times New Roman" w:hAnsi="Times New Roman" w:cs="Times New Roman"/>
+            <w:tcMar/>
+          </w:tcPr>
+          <w:p>
+            <w:pPr>
+              <w:rPr>
+                <w:rFonts w:ascii="Times New Roman" w:hAnsi="Times New Roman" w:eastAsia="Times New Roman" w:cs="Times New Roman"/>
+                <w:lang w:val="en-US"/>
+              </w:rPr>
+            </w:pPr>
+            <w:r>
+              <w:rPr>
+                <w:rFonts w:ascii="Times New Roman" w:hAnsi="Times New Roman" w:eastAsia="Times New Roman" w:cs="Times New Roman"/>
                 <w:lang w:val="ru-RU"/>
               </w:rPr>
               <w:t>Количество байт</w:t>
@@ -1335,20 +1357,24 @@
         </w:tc>
       </w:tr>
       <w:tr>
+        <w:trPr>
+          <w:trHeight w:val="300"/>
+        </w:trPr>
         <w:tc>
           <w:tcPr>
             <w:tcW w:w="2471" w:type="dxa"/>
-          </w:tcPr>
-          <w:p>
-            <w:pPr>
-              <w:rPr>
-                <w:rFonts w:ascii="Times New Roman" w:hAnsi="Times New Roman" w:cs="Times New Roman"/>
-                <w:lang w:val="ru-RU"/>
-              </w:rPr>
-            </w:pPr>
-            <w:r>
-              <w:rPr>
-                <w:rFonts w:ascii="Times New Roman" w:hAnsi="Times New Roman" w:cs="Times New Roman"/>
+            <w:tcMar/>
+          </w:tcPr>
+          <w:p>
+            <w:pPr>
+              <w:rPr>
+                <w:rFonts w:ascii="Times New Roman" w:hAnsi="Times New Roman" w:eastAsia="Times New Roman" w:cs="Times New Roman"/>
+                <w:lang w:val="ru-RU"/>
+              </w:rPr>
+            </w:pPr>
+            <w:r>
+              <w:rPr>
+                <w:rFonts w:ascii="Times New Roman" w:hAnsi="Times New Roman" w:eastAsia="Times New Roman" w:cs="Times New Roman"/>
                 <w:lang w:val="en-US"/>
               </w:rPr>
               <w:t>Payload</w:t>
@@ -1358,17 +1384,18 @@
         <w:tc>
           <w:tcPr>
             <w:tcW w:w="2277" w:type="dxa"/>
-          </w:tcPr>
-          <w:p>
-            <w:pPr>
-              <w:rPr>
-                <w:rFonts w:ascii="Times New Roman" w:hAnsi="Times New Roman" w:cs="Times New Roman"/>
-                <w:lang w:val="ru-RU"/>
-              </w:rPr>
-            </w:pPr>
-            <w:r>
-              <w:rPr>
-                <w:rFonts w:ascii="Times New Roman" w:hAnsi="Times New Roman" w:cs="Times New Roman"/>
+            <w:tcMar/>
+          </w:tcPr>
+          <w:p>
+            <w:pPr>
+              <w:rPr>
+                <w:rFonts w:ascii="Times New Roman" w:hAnsi="Times New Roman" w:eastAsia="Times New Roman" w:cs="Times New Roman"/>
+                <w:lang w:val="ru-RU"/>
+              </w:rPr>
+            </w:pPr>
+            <w:r>
+              <w:rPr>
+                <w:rFonts w:ascii="Times New Roman" w:hAnsi="Times New Roman" w:eastAsia="Times New Roman" w:cs="Times New Roman"/>
                 <w:sz w:val="24"/>
                 <w:szCs w:val="24"/>
                 <w:lang w:val="en-US"/>
@@ -1380,33 +1407,38 @@
         <w:tc>
           <w:tcPr>
             <w:tcW w:w="2494" w:type="dxa"/>
-          </w:tcPr>
-          <w:p>
-            <w:pPr>
-              <w:rPr>
-                <w:rFonts w:ascii="Times New Roman" w:hAnsi="Times New Roman" w:cs="Times New Roman"/>
-                <w:lang w:val="ru-RU"/>
-              </w:rPr>
-            </w:pPr>
-            <w:r>
-              <w:rPr>
-                <w:rFonts w:ascii="Times New Roman" w:hAnsi="Times New Roman" w:cs="Times New Roman"/>
-                <w:lang w:val="ru-RU"/>
-              </w:rPr>
-              <w:t>1</w:t>
+            <w:tcMar/>
+          </w:tcPr>
+          <w:p>
+            <w:pPr>
+              <w:rPr>
+                <w:rFonts w:ascii="Times New Roman" w:hAnsi="Times New Roman" w:eastAsia="Times New Roman" w:cs="Times New Roman"/>
+                <w:lang w:val="ru-RU"/>
+              </w:rPr>
+            </w:pPr>
+            <w:r>
+              <w:rPr>
+                <w:rFonts w:ascii="Times New Roman" w:hAnsi="Times New Roman" w:eastAsia="Times New Roman" w:cs="Times New Roman"/>
+                <w:lang w:val="ru-RU"/>
+              </w:rPr>
+              <w:t>2?</w:t>
             </w:r>
           </w:p>
         </w:tc>
       </w:tr>
       <w:tr>
+        <w:trPr>
+          <w:trHeight w:val="300"/>
+        </w:trPr>
         <w:tc>
           <w:tcPr>
             <w:tcW w:w="2471" w:type="dxa"/>
-          </w:tcPr>
-          <w:p>
-            <w:pPr>
-              <w:rPr>
-                <w:rFonts w:ascii="Times New Roman" w:hAnsi="Times New Roman" w:cs="Times New Roman"/>
+            <w:tcMar/>
+          </w:tcPr>
+          <w:p>
+            <w:pPr>
+              <w:rPr>
+                <w:rFonts w:ascii="Times New Roman" w:hAnsi="Times New Roman" w:eastAsia="Times New Roman" w:cs="Times New Roman"/>
                 <w:lang w:val="en-US"/>
               </w:rPr>
             </w:pPr>
@@ -1415,19 +1447,20 @@
         <w:tc>
           <w:tcPr>
             <w:tcW w:w="2277" w:type="dxa"/>
-          </w:tcPr>
-          <w:p>
-            <w:pPr>
-              <w:rPr>
-                <w:rFonts w:ascii="Times New Roman" w:hAnsi="Times New Roman" w:cs="Times New Roman"/>
-                <w:sz w:val="24"/>
-                <w:szCs w:val="24"/>
-                <w:lang w:val="en-US"/>
-              </w:rPr>
-            </w:pPr>
-            <w:r>
-              <w:rPr>
-                <w:rFonts w:ascii="Times New Roman" w:hAnsi="Times New Roman" w:cs="Times New Roman"/>
+            <w:tcMar/>
+          </w:tcPr>
+          <w:p>
+            <w:pPr>
+              <w:rPr>
+                <w:rFonts w:ascii="Times New Roman" w:hAnsi="Times New Roman" w:eastAsia="Times New Roman" w:cs="Times New Roman"/>
+                <w:sz w:val="24"/>
+                <w:szCs w:val="24"/>
+                <w:lang w:val="en-US"/>
+              </w:rPr>
+            </w:pPr>
+            <w:r>
+              <w:rPr>
+                <w:rFonts w:ascii="Times New Roman" w:hAnsi="Times New Roman" w:eastAsia="Times New Roman" w:cs="Times New Roman"/>
                 <w:sz w:val="24"/>
                 <w:szCs w:val="24"/>
                 <w:lang w:val="en-US"/>
@@ -1439,33 +1472,44 @@
         <w:tc>
           <w:tcPr>
             <w:tcW w:w="2494" w:type="dxa"/>
-          </w:tcPr>
-          <w:p>
-            <w:pPr>
-              <w:rPr>
-                <w:rFonts w:ascii="Times New Roman" w:hAnsi="Times New Roman" w:cs="Times New Roman"/>
-                <w:lang w:val="ru-RU"/>
-              </w:rPr>
-            </w:pPr>
-            <w:r>
-              <w:rPr>
-                <w:rFonts w:ascii="Times New Roman" w:hAnsi="Times New Roman" w:cs="Times New Roman"/>
-                <w:lang w:val="ru-RU"/>
-              </w:rPr>
-              <w:t>Размер лога</w:t>
+            <w:tcMar/>
+          </w:tcPr>
+          <w:p>
+            <w:pPr>
+              <w:pStyle w:val="a"/>
+              <w:suppressLineNumbers w:val="0"/>
+              <w:bidi w:val="0"/>
+              <w:spacing w:before="0" w:beforeAutospacing="off" w:after="0" w:afterAutospacing="off" w:line="256" w:lineRule="auto"/>
+              <w:ind w:left="0" w:right="0"/>
+              <w:jc w:val="left"/>
+              <w:rPr>
+                <w:rFonts w:ascii="Times New Roman" w:hAnsi="Times New Roman" w:eastAsia="Times New Roman" w:cs="Times New Roman"/>
+                <w:lang w:val="ru-RU"/>
+              </w:rPr>
+            </w:pPr>
+            <w:r>
+              <w:rPr>
+                <w:rFonts w:ascii="Times New Roman" w:hAnsi="Times New Roman" w:eastAsia="Times New Roman" w:cs="Times New Roman"/>
+                <w:lang w:val="ru-RU"/>
+              </w:rPr>
+              <w:t>1</w:t>
             </w:r>
           </w:p>
         </w:tc>
       </w:tr>
       <w:tr>
+        <w:trPr>
+          <w:trHeight w:val="300"/>
+        </w:trPr>
         <w:tc>
           <w:tcPr>
             <w:tcW w:w="2471" w:type="dxa"/>
-          </w:tcPr>
-          <w:p>
-            <w:pPr>
-              <w:rPr>
-                <w:rFonts w:ascii="Times New Roman" w:hAnsi="Times New Roman" w:cs="Times New Roman"/>
+            <w:tcMar/>
+          </w:tcPr>
+          <w:p>
+            <w:pPr>
+              <w:rPr>
+                <w:rFonts w:ascii="Times New Roman" w:hAnsi="Times New Roman" w:eastAsia="Times New Roman" w:cs="Times New Roman"/>
                 <w:lang w:val="en-US"/>
               </w:rPr>
             </w:pPr>
@@ -1474,19 +1518,20 @@
         <w:tc>
           <w:tcPr>
             <w:tcW w:w="2277" w:type="dxa"/>
-          </w:tcPr>
-          <w:p>
-            <w:pPr>
-              <w:rPr>
-                <w:rFonts w:ascii="Times New Roman" w:hAnsi="Times New Roman" w:cs="Times New Roman"/>
-                <w:sz w:val="24"/>
-                <w:szCs w:val="24"/>
-                <w:lang w:val="en-US"/>
-              </w:rPr>
-            </w:pPr>
-            <w:r>
-              <w:rPr>
-                <w:rFonts w:ascii="Times New Roman" w:hAnsi="Times New Roman" w:cs="Times New Roman"/>
+            <w:tcMar/>
+          </w:tcPr>
+          <w:p>
+            <w:pPr>
+              <w:rPr>
+                <w:rFonts w:ascii="Times New Roman" w:hAnsi="Times New Roman" w:eastAsia="Times New Roman" w:cs="Times New Roman"/>
+                <w:sz w:val="24"/>
+                <w:szCs w:val="24"/>
+                <w:lang w:val="en-US"/>
+              </w:rPr>
+            </w:pPr>
+            <w:r>
+              <w:rPr>
+                <w:rFonts w:ascii="Times New Roman" w:hAnsi="Times New Roman" w:eastAsia="Times New Roman" w:cs="Times New Roman"/>
                 <w:sz w:val="24"/>
                 <w:szCs w:val="24"/>
                 <w:lang w:val="en-US"/>
@@ -1498,17 +1543,18 @@
         <w:tc>
           <w:tcPr>
             <w:tcW w:w="2494" w:type="dxa"/>
-          </w:tcPr>
-          <w:p>
-            <w:pPr>
-              <w:rPr>
-                <w:rFonts w:ascii="Times New Roman" w:hAnsi="Times New Roman" w:cs="Times New Roman"/>
-                <w:lang w:val="ru-RU"/>
-              </w:rPr>
-            </w:pPr>
-            <w:r>
-              <w:rPr>
-                <w:rFonts w:ascii="Times New Roman" w:hAnsi="Times New Roman" w:cs="Times New Roman"/>
+            <w:tcMar/>
+          </w:tcPr>
+          <w:p>
+            <w:pPr>
+              <w:rPr>
+                <w:rFonts w:ascii="Times New Roman" w:hAnsi="Times New Roman" w:eastAsia="Times New Roman" w:cs="Times New Roman"/>
+                <w:lang w:val="ru-RU"/>
+              </w:rPr>
+            </w:pPr>
+            <w:r>
+              <w:rPr>
+                <w:rFonts w:ascii="Times New Roman" w:hAnsi="Times New Roman" w:eastAsia="Times New Roman" w:cs="Times New Roman"/>
                 <w:lang w:val="ru-RU"/>
               </w:rPr>
               <w:t>1</w:t>
@@ -1517,14 +1563,18 @@
         </w:tc>
       </w:tr>
       <w:tr>
+        <w:trPr>
+          <w:trHeight w:val="300"/>
+        </w:trPr>
         <w:tc>
           <w:tcPr>
             <w:tcW w:w="2471" w:type="dxa"/>
-          </w:tcPr>
-          <w:p>
-            <w:pPr>
-              <w:rPr>
-                <w:rFonts w:ascii="Times New Roman" w:hAnsi="Times New Roman" w:cs="Times New Roman"/>
+            <w:tcMar/>
+          </w:tcPr>
+          <w:p>
+            <w:pPr>
+              <w:rPr>
+                <w:rFonts w:ascii="Times New Roman" w:hAnsi="Times New Roman" w:eastAsia="Times New Roman" w:cs="Times New Roman"/>
                 <w:lang w:val="en-US"/>
               </w:rPr>
             </w:pPr>
@@ -1533,19 +1583,20 @@
         <w:tc>
           <w:tcPr>
             <w:tcW w:w="2277" w:type="dxa"/>
-          </w:tcPr>
-          <w:p>
-            <w:pPr>
-              <w:rPr>
-                <w:rFonts w:ascii="Times New Roman" w:hAnsi="Times New Roman" w:cs="Times New Roman"/>
-                <w:sz w:val="24"/>
-                <w:szCs w:val="24"/>
-                <w:lang w:val="en-US"/>
-              </w:rPr>
-            </w:pPr>
-            <w:r>
-              <w:rPr>
-                <w:rFonts w:ascii="Times New Roman" w:hAnsi="Times New Roman" w:cs="Times New Roman"/>
+            <w:tcMar/>
+          </w:tcPr>
+          <w:p>
+            <w:pPr>
+              <w:rPr>
+                <w:rFonts w:ascii="Times New Roman" w:hAnsi="Times New Roman" w:eastAsia="Times New Roman" w:cs="Times New Roman"/>
+                <w:sz w:val="24"/>
+                <w:szCs w:val="24"/>
+                <w:lang w:val="en-US"/>
+              </w:rPr>
+            </w:pPr>
+            <w:r>
+              <w:rPr>
+                <w:rFonts w:ascii="Times New Roman" w:hAnsi="Times New Roman" w:eastAsia="Times New Roman" w:cs="Times New Roman"/>
                 <w:sz w:val="24"/>
                 <w:szCs w:val="24"/>
                 <w:lang w:val="en-US"/>
@@ -1557,17 +1608,18 @@
         <w:tc>
           <w:tcPr>
             <w:tcW w:w="2494" w:type="dxa"/>
-          </w:tcPr>
-          <w:p>
-            <w:pPr>
-              <w:rPr>
-                <w:rFonts w:ascii="Times New Roman" w:hAnsi="Times New Roman" w:cs="Times New Roman"/>
-                <w:lang w:val="ru-RU"/>
-              </w:rPr>
-            </w:pPr>
-            <w:r>
-              <w:rPr>
-                <w:rFonts w:ascii="Times New Roman" w:hAnsi="Times New Roman" w:cs="Times New Roman"/>
+            <w:tcMar/>
+          </w:tcPr>
+          <w:p>
+            <w:pPr>
+              <w:rPr>
+                <w:rFonts w:ascii="Times New Roman" w:hAnsi="Times New Roman" w:eastAsia="Times New Roman" w:cs="Times New Roman"/>
+                <w:lang w:val="ru-RU"/>
+              </w:rPr>
+            </w:pPr>
+            <w:r>
+              <w:rPr>
+                <w:rFonts w:ascii="Times New Roman" w:hAnsi="Times New Roman" w:eastAsia="Times New Roman" w:cs="Times New Roman"/>
                 <w:lang w:val="ru-RU"/>
               </w:rPr>
               <w:t>1</w:t>
@@ -1576,14 +1628,18 @@
         </w:tc>
       </w:tr>
       <w:tr>
+        <w:trPr>
+          <w:trHeight w:val="300"/>
+        </w:trPr>
         <w:tc>
           <w:tcPr>
             <w:tcW w:w="2471" w:type="dxa"/>
-          </w:tcPr>
-          <w:p>
-            <w:pPr>
-              <w:rPr>
-                <w:rFonts w:ascii="Times New Roman" w:hAnsi="Times New Roman" w:cs="Times New Roman"/>
+            <w:tcMar/>
+          </w:tcPr>
+          <w:p>
+            <w:pPr>
+              <w:rPr>
+                <w:rFonts w:ascii="Times New Roman" w:hAnsi="Times New Roman" w:eastAsia="Times New Roman" w:cs="Times New Roman"/>
                 <w:lang w:val="en-US"/>
               </w:rPr>
             </w:pPr>
@@ -1592,19 +1648,20 @@
         <w:tc>
           <w:tcPr>
             <w:tcW w:w="2277" w:type="dxa"/>
-          </w:tcPr>
-          <w:p>
-            <w:pPr>
-              <w:rPr>
-                <w:rFonts w:ascii="Times New Roman" w:hAnsi="Times New Roman" w:cs="Times New Roman"/>
-                <w:sz w:val="24"/>
-                <w:szCs w:val="24"/>
-                <w:lang w:val="en-US"/>
-              </w:rPr>
-            </w:pPr>
-            <w:r>
-              <w:rPr>
-                <w:rFonts w:ascii="Times New Roman" w:hAnsi="Times New Roman" w:cs="Times New Roman"/>
+            <w:tcMar/>
+          </w:tcPr>
+          <w:p>
+            <w:pPr>
+              <w:rPr>
+                <w:rFonts w:ascii="Times New Roman" w:hAnsi="Times New Roman" w:eastAsia="Times New Roman" w:cs="Times New Roman"/>
+                <w:sz w:val="24"/>
+                <w:szCs w:val="24"/>
+                <w:lang w:val="en-US"/>
+              </w:rPr>
+            </w:pPr>
+            <w:r>
+              <w:rPr>
+                <w:rFonts w:ascii="Times New Roman" w:hAnsi="Times New Roman" w:eastAsia="Times New Roman" w:cs="Times New Roman"/>
                 <w:sz w:val="24"/>
                 <w:szCs w:val="24"/>
                 <w:lang w:val="en-US"/>
@@ -1616,17 +1673,18 @@
         <w:tc>
           <w:tcPr>
             <w:tcW w:w="2494" w:type="dxa"/>
-          </w:tcPr>
-          <w:p>
-            <w:pPr>
-              <w:rPr>
-                <w:rFonts w:ascii="Times New Roman" w:hAnsi="Times New Roman" w:cs="Times New Roman"/>
-                <w:lang w:val="ru-RU"/>
-              </w:rPr>
-            </w:pPr>
-            <w:r>
-              <w:rPr>
-                <w:rFonts w:ascii="Times New Roman" w:hAnsi="Times New Roman" w:cs="Times New Roman"/>
+            <w:tcMar/>
+          </w:tcPr>
+          <w:p>
+            <w:pPr>
+              <w:rPr>
+                <w:rFonts w:ascii="Times New Roman" w:hAnsi="Times New Roman" w:eastAsia="Times New Roman" w:cs="Times New Roman"/>
+                <w:lang w:val="ru-RU"/>
+              </w:rPr>
+            </w:pPr>
+            <w:r>
+              <w:rPr>
+                <w:rFonts w:ascii="Times New Roman" w:hAnsi="Times New Roman" w:eastAsia="Times New Roman" w:cs="Times New Roman"/>
                 <w:lang w:val="ru-RU"/>
               </w:rPr>
               <w:t>1</w:t>
@@ -1635,14 +1693,18 @@
         </w:tc>
       </w:tr>
       <w:tr>
+        <w:trPr>
+          <w:trHeight w:val="300"/>
+        </w:trPr>
         <w:tc>
           <w:tcPr>
             <w:tcW w:w="2471" w:type="dxa"/>
-          </w:tcPr>
-          <w:p>
-            <w:pPr>
-              <w:rPr>
-                <w:rFonts w:ascii="Times New Roman" w:hAnsi="Times New Roman" w:cs="Times New Roman"/>
+            <w:tcMar/>
+          </w:tcPr>
+          <w:p>
+            <w:pPr>
+              <w:rPr>
+                <w:rFonts w:ascii="Times New Roman" w:hAnsi="Times New Roman" w:eastAsia="Times New Roman" w:cs="Times New Roman"/>
                 <w:lang w:val="en-US"/>
               </w:rPr>
             </w:pPr>
@@ -1651,19 +1713,20 @@
         <w:tc>
           <w:tcPr>
             <w:tcW w:w="2277" w:type="dxa"/>
-          </w:tcPr>
-          <w:p>
-            <w:pPr>
-              <w:rPr>
-                <w:rFonts w:ascii="Times New Roman" w:hAnsi="Times New Roman" w:cs="Times New Roman"/>
-                <w:sz w:val="24"/>
-                <w:szCs w:val="24"/>
-                <w:lang w:val="en-US"/>
-              </w:rPr>
-            </w:pPr>
-            <w:r>
-              <w:rPr>
-                <w:rFonts w:ascii="Times New Roman" w:hAnsi="Times New Roman" w:cs="Times New Roman"/>
+            <w:tcMar/>
+          </w:tcPr>
+          <w:p>
+            <w:pPr>
+              <w:rPr>
+                <w:rFonts w:ascii="Times New Roman" w:hAnsi="Times New Roman" w:eastAsia="Times New Roman" w:cs="Times New Roman"/>
+                <w:sz w:val="24"/>
+                <w:szCs w:val="24"/>
+                <w:lang w:val="en-US"/>
+              </w:rPr>
+            </w:pPr>
+            <w:r>
+              <w:rPr>
+                <w:rFonts w:ascii="Times New Roman" w:hAnsi="Times New Roman" w:eastAsia="Times New Roman" w:cs="Times New Roman"/>
                 <w:sz w:val="24"/>
                 <w:szCs w:val="24"/>
                 <w:lang w:val="ru-RU"/>
@@ -1672,7 +1735,7 @@
             </w:r>
             <w:r>
               <w:rPr>
-                <w:rFonts w:ascii="Times New Roman" w:hAnsi="Times New Roman" w:cs="Times New Roman"/>
+                <w:rFonts w:ascii="Times New Roman" w:hAnsi="Times New Roman" w:eastAsia="Times New Roman" w:cs="Times New Roman"/>
                 <w:sz w:val="24"/>
                 <w:szCs w:val="24"/>
                 <w:lang w:val="en-US"/>
@@ -1684,17 +1747,18 @@
         <w:tc>
           <w:tcPr>
             <w:tcW w:w="2494" w:type="dxa"/>
-          </w:tcPr>
-          <w:p>
-            <w:pPr>
-              <w:rPr>
-                <w:rFonts w:ascii="Times New Roman" w:hAnsi="Times New Roman" w:cs="Times New Roman"/>
-                <w:lang w:val="ru-RU"/>
-              </w:rPr>
-            </w:pPr>
-            <w:r>
-              <w:rPr>
-                <w:rFonts w:ascii="Times New Roman" w:hAnsi="Times New Roman" w:cs="Times New Roman"/>
+            <w:tcMar/>
+          </w:tcPr>
+          <w:p>
+            <w:pPr>
+              <w:rPr>
+                <w:rFonts w:ascii="Times New Roman" w:hAnsi="Times New Roman" w:eastAsia="Times New Roman" w:cs="Times New Roman"/>
+                <w:lang w:val="ru-RU"/>
+              </w:rPr>
+            </w:pPr>
+            <w:r>
+              <w:rPr>
+                <w:rFonts w:ascii="Times New Roman" w:hAnsi="Times New Roman" w:eastAsia="Times New Roman" w:cs="Times New Roman"/>
                 <w:lang w:val="ru-RU"/>
               </w:rPr>
               <w:t>1</w:t>
@@ -1703,14 +1767,18 @@
         </w:tc>
       </w:tr>
       <w:tr>
+        <w:trPr>
+          <w:trHeight w:val="300"/>
+        </w:trPr>
         <w:tc>
           <w:tcPr>
             <w:tcW w:w="2471" w:type="dxa"/>
-          </w:tcPr>
-          <w:p>
-            <w:pPr>
-              <w:rPr>
-                <w:rFonts w:ascii="Times New Roman" w:hAnsi="Times New Roman" w:cs="Times New Roman"/>
+            <w:tcMar/>
+          </w:tcPr>
+          <w:p>
+            <w:pPr>
+              <w:rPr>
+                <w:rFonts w:ascii="Times New Roman" w:hAnsi="Times New Roman" w:eastAsia="Times New Roman" w:cs="Times New Roman"/>
                 <w:lang w:val="en-US"/>
               </w:rPr>
             </w:pPr>
@@ -1719,19 +1787,20 @@
         <w:tc>
           <w:tcPr>
             <w:tcW w:w="2277" w:type="dxa"/>
-          </w:tcPr>
-          <w:p>
-            <w:pPr>
-              <w:rPr>
-                <w:rFonts w:ascii="Times New Roman" w:hAnsi="Times New Roman" w:cs="Times New Roman"/>
-                <w:sz w:val="24"/>
-                <w:szCs w:val="24"/>
-                <w:lang w:val="ru-RU"/>
-              </w:rPr>
-            </w:pPr>
-            <w:r>
-              <w:rPr>
-                <w:rFonts w:ascii="Times New Roman" w:hAnsi="Times New Roman" w:cs="Times New Roman"/>
+            <w:tcMar/>
+          </w:tcPr>
+          <w:p>
+            <w:pPr>
+              <w:rPr>
+                <w:rFonts w:ascii="Times New Roman" w:hAnsi="Times New Roman" w:eastAsia="Times New Roman" w:cs="Times New Roman"/>
+                <w:sz w:val="24"/>
+                <w:szCs w:val="24"/>
+                <w:lang w:val="ru-RU"/>
+              </w:rPr>
+            </w:pPr>
+            <w:r>
+              <w:rPr>
+                <w:rFonts w:ascii="Times New Roman" w:hAnsi="Times New Roman" w:eastAsia="Times New Roman" w:cs="Times New Roman"/>
                 <w:sz w:val="24"/>
                 <w:szCs w:val="24"/>
                 <w:lang w:val="en-US"/>
@@ -1743,17 +1812,18 @@
         <w:tc>
           <w:tcPr>
             <w:tcW w:w="2494" w:type="dxa"/>
-          </w:tcPr>
-          <w:p>
-            <w:pPr>
-              <w:rPr>
-                <w:rFonts w:ascii="Times New Roman" w:hAnsi="Times New Roman" w:cs="Times New Roman"/>
-                <w:lang w:val="ru-RU"/>
-              </w:rPr>
-            </w:pPr>
-            <w:r>
-              <w:rPr>
-                <w:rFonts w:ascii="Times New Roman" w:hAnsi="Times New Roman" w:cs="Times New Roman"/>
+            <w:tcMar/>
+          </w:tcPr>
+          <w:p>
+            <w:pPr>
+              <w:rPr>
+                <w:rFonts w:ascii="Times New Roman" w:hAnsi="Times New Roman" w:eastAsia="Times New Roman" w:cs="Times New Roman"/>
+                <w:lang w:val="ru-RU"/>
+              </w:rPr>
+            </w:pPr>
+            <w:r>
+              <w:rPr>
+                <w:rFonts w:ascii="Times New Roman" w:hAnsi="Times New Roman" w:eastAsia="Times New Roman" w:cs="Times New Roman"/>
                 <w:lang w:val="ru-RU"/>
               </w:rPr>
               <w:t>1</w:t>
@@ -1762,14 +1832,18 @@
         </w:tc>
       </w:tr>
       <w:tr>
+        <w:trPr>
+          <w:trHeight w:val="300"/>
+        </w:trPr>
         <w:tc>
           <w:tcPr>
             <w:tcW w:w="2471" w:type="dxa"/>
-          </w:tcPr>
-          <w:p>
-            <w:pPr>
-              <w:rPr>
-                <w:rFonts w:ascii="Times New Roman" w:hAnsi="Times New Roman" w:cs="Times New Roman"/>
+            <w:tcMar/>
+          </w:tcPr>
+          <w:p>
+            <w:pPr>
+              <w:rPr>
+                <w:rFonts w:ascii="Times New Roman" w:hAnsi="Times New Roman" w:eastAsia="Times New Roman" w:cs="Times New Roman"/>
                 <w:lang w:val="en-US"/>
               </w:rPr>
             </w:pPr>
@@ -1778,19 +1852,20 @@
         <w:tc>
           <w:tcPr>
             <w:tcW w:w="2277" w:type="dxa"/>
-          </w:tcPr>
-          <w:p>
-            <w:pPr>
-              <w:rPr>
-                <w:rFonts w:ascii="Times New Roman" w:hAnsi="Times New Roman" w:cs="Times New Roman"/>
-                <w:sz w:val="24"/>
-                <w:szCs w:val="24"/>
-                <w:lang w:val="en-US"/>
-              </w:rPr>
-            </w:pPr>
-            <w:r>
-              <w:rPr>
-                <w:rFonts w:ascii="Times New Roman" w:hAnsi="Times New Roman" w:cs="Times New Roman"/>
+            <w:tcMar/>
+          </w:tcPr>
+          <w:p>
+            <w:pPr>
+              <w:rPr>
+                <w:rFonts w:ascii="Times New Roman" w:hAnsi="Times New Roman" w:eastAsia="Times New Roman" w:cs="Times New Roman"/>
+                <w:sz w:val="24"/>
+                <w:szCs w:val="24"/>
+                <w:lang w:val="en-US"/>
+              </w:rPr>
+            </w:pPr>
+            <w:r>
+              <w:rPr>
+                <w:rFonts w:ascii="Times New Roman" w:hAnsi="Times New Roman" w:eastAsia="Times New Roman" w:cs="Times New Roman"/>
                 <w:sz w:val="24"/>
                 <w:szCs w:val="24"/>
                 <w:lang w:val="en-US"/>
@@ -1802,17 +1877,18 @@
         <w:tc>
           <w:tcPr>
             <w:tcW w:w="2494" w:type="dxa"/>
-          </w:tcPr>
-          <w:p>
-            <w:pPr>
-              <w:rPr>
-                <w:rFonts w:ascii="Times New Roman" w:hAnsi="Times New Roman" w:cs="Times New Roman"/>
-                <w:lang w:val="ru-RU"/>
-              </w:rPr>
-            </w:pPr>
-            <w:r>
-              <w:rPr>
-                <w:rFonts w:ascii="Times New Roman" w:hAnsi="Times New Roman" w:cs="Times New Roman"/>
+            <w:tcMar/>
+          </w:tcPr>
+          <w:p>
+            <w:pPr>
+              <w:rPr>
+                <w:rFonts w:ascii="Times New Roman" w:hAnsi="Times New Roman" w:eastAsia="Times New Roman" w:cs="Times New Roman"/>
+                <w:lang w:val="ru-RU"/>
+              </w:rPr>
+            </w:pPr>
+            <w:r>
+              <w:rPr>
+                <w:rFonts w:ascii="Times New Roman" w:hAnsi="Times New Roman" w:eastAsia="Times New Roman" w:cs="Times New Roman"/>
                 <w:lang w:val="ru-RU"/>
               </w:rPr>
               <w:t>1</w:t>
@@ -1824,15 +1900,609 @@
     <w:p>
       <w:pPr>
         <w:rPr>
-          <w:rFonts w:ascii="Times New Roman" w:hAnsi="Times New Roman" w:cs="Times New Roman"/>
-          <w:lang w:val="ru-RU"/>
+          <w:rFonts w:ascii="Times New Roman" w:hAnsi="Times New Roman" w:eastAsia="Times New Roman" w:cs="Times New Roman"/>
         </w:rPr>
       </w:pPr>
     </w:p>
     <w:p>
       <w:pPr>
         <w:rPr>
-          <w:rFonts w:ascii="Times New Roman" w:hAnsi="Times New Roman" w:cs="Times New Roman"/>
+          <w:rFonts w:ascii="Times New Roman" w:hAnsi="Times New Roman" w:eastAsia="Times New Roman" w:cs="Times New Roman"/>
+          <w:lang w:val="ru-RU"/>
+        </w:rPr>
+      </w:pPr>
+      <w:r>
+        <w:rPr>
+          <w:rFonts w:ascii="Times New Roman" w:hAnsi="Times New Roman" w:eastAsia="Times New Roman" w:cs="Times New Roman"/>
+          <w:lang w:val="ru-RU"/>
+        </w:rPr>
+        <w:t>Для ответа</w:t>
+      </w:r>
+    </w:p>
+    <w:tbl>
+      <w:tblPr>
+        <w:tblStyle w:val="a3"/>
+        <w:tblW w:w="0" w:type="auto"/>
+        <w:tblLook w:val="04A0" w:firstRow="1" w:lastRow="0" w:firstColumn="1" w:lastColumn="0" w:noHBand="0" w:noVBand="1"/>
+      </w:tblPr>
+      <w:tblGrid>
+        <w:gridCol w:w="2471"/>
+        <w:gridCol w:w="2277"/>
+        <w:gridCol w:w="2494"/>
+      </w:tblGrid>
+      <w:tr>
+        <w:tc>
+          <w:tcPr>
+            <w:tcW w:w="2471" w:type="dxa"/>
+            <w:tcMar/>
+          </w:tcPr>
+          <w:p>
+            <w:pPr>
+              <w:rPr>
+                <w:rFonts w:ascii="Times New Roman" w:hAnsi="Times New Roman" w:eastAsia="Times New Roman" w:cs="Times New Roman"/>
+                <w:lang w:val="en-US"/>
+              </w:rPr>
+            </w:pPr>
+          </w:p>
+        </w:tc>
+        <w:tc>
+          <w:tcPr>
+            <w:tcW w:w="2277" w:type="dxa"/>
+            <w:tcMar/>
+          </w:tcPr>
+          <w:p>
+            <w:pPr>
+              <w:rPr>
+                <w:rFonts w:ascii="Times New Roman" w:hAnsi="Times New Roman" w:eastAsia="Times New Roman" w:cs="Times New Roman"/>
+                <w:lang w:val="ru-RU"/>
+              </w:rPr>
+            </w:pPr>
+            <w:r>
+              <w:rPr>
+                <w:rFonts w:ascii="Times New Roman" w:hAnsi="Times New Roman" w:eastAsia="Times New Roman" w:cs="Times New Roman"/>
+                <w:lang w:val="ru-RU"/>
+              </w:rPr>
+              <w:t>Код функции</w:t>
+            </w:r>
+          </w:p>
+        </w:tc>
+        <w:tc>
+          <w:tcPr>
+            <w:tcW w:w="2494" w:type="dxa"/>
+            <w:tcMar/>
+          </w:tcPr>
+          <w:p>
+            <w:pPr>
+              <w:rPr>
+                <w:rFonts w:ascii="Times New Roman" w:hAnsi="Times New Roman" w:eastAsia="Times New Roman" w:cs="Times New Roman"/>
+                <w:lang w:val="en-US"/>
+              </w:rPr>
+            </w:pPr>
+            <w:r>
+              <w:rPr>
+                <w:rFonts w:ascii="Times New Roman" w:hAnsi="Times New Roman" w:eastAsia="Times New Roman" w:cs="Times New Roman"/>
+                <w:lang w:val="ru-RU"/>
+              </w:rPr>
+              <w:t>Количество байт</w:t>
+            </w:r>
+          </w:p>
+        </w:tc>
+      </w:tr>
+      <w:tr>
+        <w:tc>
+          <w:tcPr>
+            <w:tcW w:w="2471" w:type="dxa"/>
+            <w:tcMar/>
+          </w:tcPr>
+          <w:p>
+            <w:pPr>
+              <w:rPr>
+                <w:rFonts w:ascii="Times New Roman" w:hAnsi="Times New Roman" w:eastAsia="Times New Roman" w:cs="Times New Roman"/>
+                <w:lang w:val="ru-RU"/>
+              </w:rPr>
+            </w:pPr>
+            <w:r>
+              <w:rPr>
+                <w:rFonts w:ascii="Times New Roman" w:hAnsi="Times New Roman" w:eastAsia="Times New Roman" w:cs="Times New Roman"/>
+                <w:lang w:val="en-US"/>
+              </w:rPr>
+              <w:t>Payload</w:t>
+            </w:r>
+          </w:p>
+        </w:tc>
+        <w:tc>
+          <w:tcPr>
+            <w:tcW w:w="2277" w:type="dxa"/>
+            <w:tcMar/>
+          </w:tcPr>
+          <w:p>
+            <w:pPr>
+              <w:rPr>
+                <w:rFonts w:ascii="Times New Roman" w:hAnsi="Times New Roman" w:eastAsia="Times New Roman" w:cs="Times New Roman"/>
+                <w:lang w:val="ru-RU"/>
+              </w:rPr>
+            </w:pPr>
+            <w:r>
+              <w:rPr>
+                <w:rFonts w:ascii="Times New Roman" w:hAnsi="Times New Roman" w:eastAsia="Times New Roman" w:cs="Times New Roman"/>
+                <w:sz w:val="24"/>
+                <w:szCs w:val="24"/>
+                <w:lang w:val="en-US"/>
+              </w:rPr>
+              <w:t>0x03</w:t>
+            </w:r>
+          </w:p>
+        </w:tc>
+        <w:tc>
+          <w:tcPr>
+            <w:tcW w:w="2494" w:type="dxa"/>
+            <w:tcMar/>
+          </w:tcPr>
+          <w:p>
+            <w:pPr>
+              <w:rPr>
+                <w:rFonts w:ascii="Times New Roman" w:hAnsi="Times New Roman" w:eastAsia="Times New Roman" w:cs="Times New Roman"/>
+                <w:lang w:val="ru-RU"/>
+              </w:rPr>
+            </w:pPr>
+            <w:r>
+              <w:rPr>
+                <w:rFonts w:ascii="Times New Roman" w:hAnsi="Times New Roman" w:eastAsia="Times New Roman" w:cs="Times New Roman"/>
+                <w:lang w:val="ru-RU"/>
+              </w:rPr>
+              <w:t>1</w:t>
+            </w:r>
+          </w:p>
+        </w:tc>
+      </w:tr>
+      <w:tr>
+        <w:tc>
+          <w:tcPr>
+            <w:tcW w:w="2471" w:type="dxa"/>
+            <w:tcMar/>
+          </w:tcPr>
+          <w:p>
+            <w:pPr>
+              <w:rPr>
+                <w:rFonts w:ascii="Times New Roman" w:hAnsi="Times New Roman" w:eastAsia="Times New Roman" w:cs="Times New Roman"/>
+                <w:lang w:val="en-US"/>
+              </w:rPr>
+            </w:pPr>
+          </w:p>
+        </w:tc>
+        <w:tc>
+          <w:tcPr>
+            <w:tcW w:w="2277" w:type="dxa"/>
+            <w:tcMar/>
+          </w:tcPr>
+          <w:p>
+            <w:pPr>
+              <w:rPr>
+                <w:rFonts w:ascii="Times New Roman" w:hAnsi="Times New Roman" w:eastAsia="Times New Roman" w:cs="Times New Roman"/>
+                <w:sz w:val="24"/>
+                <w:szCs w:val="24"/>
+                <w:lang w:val="en-US"/>
+              </w:rPr>
+            </w:pPr>
+            <w:r>
+              <w:rPr>
+                <w:rFonts w:ascii="Times New Roman" w:hAnsi="Times New Roman" w:eastAsia="Times New Roman" w:cs="Times New Roman"/>
+                <w:sz w:val="24"/>
+                <w:szCs w:val="24"/>
+                <w:lang w:val="en-US"/>
+              </w:rPr>
+              <w:t>0x04</w:t>
+            </w:r>
+          </w:p>
+        </w:tc>
+        <w:tc>
+          <w:tcPr>
+            <w:tcW w:w="2494" w:type="dxa"/>
+            <w:tcMar/>
+          </w:tcPr>
+          <w:p>
+            <w:pPr>
+              <w:rPr>
+                <w:rFonts w:ascii="Times New Roman" w:hAnsi="Times New Roman" w:eastAsia="Times New Roman" w:cs="Times New Roman"/>
+                <w:lang w:val="ru-RU"/>
+              </w:rPr>
+            </w:pPr>
+            <w:r>
+              <w:rPr>
+                <w:rFonts w:ascii="Times New Roman" w:hAnsi="Times New Roman" w:eastAsia="Times New Roman" w:cs="Times New Roman"/>
+                <w:lang w:val="ru-RU"/>
+              </w:rPr>
+              <w:t>Размер лога</w:t>
+            </w:r>
+          </w:p>
+        </w:tc>
+      </w:tr>
+      <w:tr>
+        <w:tc>
+          <w:tcPr>
+            <w:tcW w:w="2471" w:type="dxa"/>
+            <w:tcMar/>
+          </w:tcPr>
+          <w:p>
+            <w:pPr>
+              <w:rPr>
+                <w:rFonts w:ascii="Times New Roman" w:hAnsi="Times New Roman" w:eastAsia="Times New Roman" w:cs="Times New Roman"/>
+                <w:lang w:val="en-US"/>
+              </w:rPr>
+            </w:pPr>
+          </w:p>
+        </w:tc>
+        <w:tc>
+          <w:tcPr>
+            <w:tcW w:w="2277" w:type="dxa"/>
+            <w:tcMar/>
+          </w:tcPr>
+          <w:p>
+            <w:pPr>
+              <w:rPr>
+                <w:rFonts w:ascii="Times New Roman" w:hAnsi="Times New Roman" w:eastAsia="Times New Roman" w:cs="Times New Roman"/>
+                <w:sz w:val="24"/>
+                <w:szCs w:val="24"/>
+                <w:lang w:val="en-US"/>
+              </w:rPr>
+            </w:pPr>
+            <w:r>
+              <w:rPr>
+                <w:rFonts w:ascii="Times New Roman" w:hAnsi="Times New Roman" w:eastAsia="Times New Roman" w:cs="Times New Roman"/>
+                <w:sz w:val="24"/>
+                <w:szCs w:val="24"/>
+                <w:lang w:val="en-US"/>
+              </w:rPr>
+              <w:t>0x05</w:t>
+            </w:r>
+          </w:p>
+        </w:tc>
+        <w:tc>
+          <w:tcPr>
+            <w:tcW w:w="2494" w:type="dxa"/>
+            <w:tcMar/>
+          </w:tcPr>
+          <w:p>
+            <w:pPr>
+              <w:rPr>
+                <w:rFonts w:ascii="Times New Roman" w:hAnsi="Times New Roman" w:eastAsia="Times New Roman" w:cs="Times New Roman"/>
+                <w:lang w:val="ru-RU"/>
+              </w:rPr>
+            </w:pPr>
+            <w:r>
+              <w:rPr>
+                <w:rFonts w:ascii="Times New Roman" w:hAnsi="Times New Roman" w:eastAsia="Times New Roman" w:cs="Times New Roman"/>
+                <w:lang w:val="ru-RU"/>
+              </w:rPr>
+              <w:t>1</w:t>
+            </w:r>
+          </w:p>
+        </w:tc>
+      </w:tr>
+      <w:tr>
+        <w:tc>
+          <w:tcPr>
+            <w:tcW w:w="2471" w:type="dxa"/>
+            <w:tcMar/>
+          </w:tcPr>
+          <w:p>
+            <w:pPr>
+              <w:rPr>
+                <w:rFonts w:ascii="Times New Roman" w:hAnsi="Times New Roman" w:eastAsia="Times New Roman" w:cs="Times New Roman"/>
+                <w:lang w:val="en-US"/>
+              </w:rPr>
+            </w:pPr>
+          </w:p>
+        </w:tc>
+        <w:tc>
+          <w:tcPr>
+            <w:tcW w:w="2277" w:type="dxa"/>
+            <w:tcMar/>
+          </w:tcPr>
+          <w:p>
+            <w:pPr>
+              <w:rPr>
+                <w:rFonts w:ascii="Times New Roman" w:hAnsi="Times New Roman" w:eastAsia="Times New Roman" w:cs="Times New Roman"/>
+                <w:sz w:val="24"/>
+                <w:szCs w:val="24"/>
+                <w:lang w:val="en-US"/>
+              </w:rPr>
+            </w:pPr>
+            <w:r>
+              <w:rPr>
+                <w:rFonts w:ascii="Times New Roman" w:hAnsi="Times New Roman" w:eastAsia="Times New Roman" w:cs="Times New Roman"/>
+                <w:sz w:val="24"/>
+                <w:szCs w:val="24"/>
+                <w:lang w:val="en-US"/>
+              </w:rPr>
+              <w:t>0x08</w:t>
+            </w:r>
+          </w:p>
+        </w:tc>
+        <w:tc>
+          <w:tcPr>
+            <w:tcW w:w="2494" w:type="dxa"/>
+            <w:tcMar/>
+          </w:tcPr>
+          <w:p>
+            <w:pPr>
+              <w:rPr>
+                <w:rFonts w:ascii="Times New Roman" w:hAnsi="Times New Roman" w:eastAsia="Times New Roman" w:cs="Times New Roman"/>
+                <w:lang w:val="ru-RU"/>
+              </w:rPr>
+            </w:pPr>
+            <w:r>
+              <w:rPr>
+                <w:rFonts w:ascii="Times New Roman" w:hAnsi="Times New Roman" w:eastAsia="Times New Roman" w:cs="Times New Roman"/>
+                <w:lang w:val="ru-RU"/>
+              </w:rPr>
+              <w:t>1</w:t>
+            </w:r>
+          </w:p>
+        </w:tc>
+      </w:tr>
+      <w:tr>
+        <w:tc>
+          <w:tcPr>
+            <w:tcW w:w="2471" w:type="dxa"/>
+            <w:tcMar/>
+          </w:tcPr>
+          <w:p>
+            <w:pPr>
+              <w:rPr>
+                <w:rFonts w:ascii="Times New Roman" w:hAnsi="Times New Roman" w:eastAsia="Times New Roman" w:cs="Times New Roman"/>
+                <w:lang w:val="en-US"/>
+              </w:rPr>
+            </w:pPr>
+          </w:p>
+        </w:tc>
+        <w:tc>
+          <w:tcPr>
+            <w:tcW w:w="2277" w:type="dxa"/>
+            <w:tcMar/>
+          </w:tcPr>
+          <w:p>
+            <w:pPr>
+              <w:rPr>
+                <w:rFonts w:ascii="Times New Roman" w:hAnsi="Times New Roman" w:eastAsia="Times New Roman" w:cs="Times New Roman"/>
+                <w:sz w:val="24"/>
+                <w:szCs w:val="24"/>
+                <w:lang w:val="en-US"/>
+              </w:rPr>
+            </w:pPr>
+            <w:r>
+              <w:rPr>
+                <w:rFonts w:ascii="Times New Roman" w:hAnsi="Times New Roman" w:eastAsia="Times New Roman" w:cs="Times New Roman"/>
+                <w:sz w:val="24"/>
+                <w:szCs w:val="24"/>
+                <w:lang w:val="en-US"/>
+              </w:rPr>
+              <w:t>0x09</w:t>
+            </w:r>
+          </w:p>
+        </w:tc>
+        <w:tc>
+          <w:tcPr>
+            <w:tcW w:w="2494" w:type="dxa"/>
+            <w:tcMar/>
+          </w:tcPr>
+          <w:p>
+            <w:pPr>
+              <w:rPr>
+                <w:rFonts w:ascii="Times New Roman" w:hAnsi="Times New Roman" w:eastAsia="Times New Roman" w:cs="Times New Roman"/>
+                <w:lang w:val="ru-RU"/>
+              </w:rPr>
+            </w:pPr>
+            <w:r>
+              <w:rPr>
+                <w:rFonts w:ascii="Times New Roman" w:hAnsi="Times New Roman" w:eastAsia="Times New Roman" w:cs="Times New Roman"/>
+                <w:lang w:val="ru-RU"/>
+              </w:rPr>
+              <w:t>1</w:t>
+            </w:r>
+          </w:p>
+        </w:tc>
+      </w:tr>
+      <w:tr>
+        <w:tc>
+          <w:tcPr>
+            <w:tcW w:w="2471" w:type="dxa"/>
+            <w:tcMar/>
+          </w:tcPr>
+          <w:p>
+            <w:pPr>
+              <w:rPr>
+                <w:rFonts w:ascii="Times New Roman" w:hAnsi="Times New Roman" w:eastAsia="Times New Roman" w:cs="Times New Roman"/>
+                <w:lang w:val="en-US"/>
+              </w:rPr>
+            </w:pPr>
+          </w:p>
+        </w:tc>
+        <w:tc>
+          <w:tcPr>
+            <w:tcW w:w="2277" w:type="dxa"/>
+            <w:tcMar/>
+          </w:tcPr>
+          <w:p>
+            <w:pPr>
+              <w:rPr>
+                <w:rFonts w:ascii="Times New Roman" w:hAnsi="Times New Roman" w:eastAsia="Times New Roman" w:cs="Times New Roman"/>
+                <w:sz w:val="24"/>
+                <w:szCs w:val="24"/>
+                <w:lang w:val="en-US"/>
+              </w:rPr>
+            </w:pPr>
+            <w:r>
+              <w:rPr>
+                <w:rFonts w:ascii="Times New Roman" w:hAnsi="Times New Roman" w:eastAsia="Times New Roman" w:cs="Times New Roman"/>
+                <w:sz w:val="24"/>
+                <w:szCs w:val="24"/>
+                <w:lang w:val="ru-RU"/>
+              </w:rPr>
+              <w:t>0</w:t>
+            </w:r>
+            <w:r>
+              <w:rPr>
+                <w:rFonts w:ascii="Times New Roman" w:hAnsi="Times New Roman" w:eastAsia="Times New Roman" w:cs="Times New Roman"/>
+                <w:sz w:val="24"/>
+                <w:szCs w:val="24"/>
+                <w:lang w:val="en-US"/>
+              </w:rPr>
+              <w:t>x10</w:t>
+            </w:r>
+          </w:p>
+        </w:tc>
+        <w:tc>
+          <w:tcPr>
+            <w:tcW w:w="2494" w:type="dxa"/>
+            <w:tcMar/>
+          </w:tcPr>
+          <w:p>
+            <w:pPr>
+              <w:rPr>
+                <w:rFonts w:ascii="Times New Roman" w:hAnsi="Times New Roman" w:eastAsia="Times New Roman" w:cs="Times New Roman"/>
+                <w:lang w:val="ru-RU"/>
+              </w:rPr>
+            </w:pPr>
+            <w:r>
+              <w:rPr>
+                <w:rFonts w:ascii="Times New Roman" w:hAnsi="Times New Roman" w:eastAsia="Times New Roman" w:cs="Times New Roman"/>
+                <w:lang w:val="ru-RU"/>
+              </w:rPr>
+              <w:t>1</w:t>
+            </w:r>
+          </w:p>
+        </w:tc>
+      </w:tr>
+      <w:tr>
+        <w:tc>
+          <w:tcPr>
+            <w:tcW w:w="2471" w:type="dxa"/>
+            <w:tcMar/>
+          </w:tcPr>
+          <w:p>
+            <w:pPr>
+              <w:rPr>
+                <w:rFonts w:ascii="Times New Roman" w:hAnsi="Times New Roman" w:eastAsia="Times New Roman" w:cs="Times New Roman"/>
+                <w:lang w:val="en-US"/>
+              </w:rPr>
+            </w:pPr>
+          </w:p>
+        </w:tc>
+        <w:tc>
+          <w:tcPr>
+            <w:tcW w:w="2277" w:type="dxa"/>
+            <w:tcMar/>
+          </w:tcPr>
+          <w:p>
+            <w:pPr>
+              <w:rPr>
+                <w:rFonts w:ascii="Times New Roman" w:hAnsi="Times New Roman" w:eastAsia="Times New Roman" w:cs="Times New Roman"/>
+                <w:sz w:val="24"/>
+                <w:szCs w:val="24"/>
+                <w:lang w:val="ru-RU"/>
+              </w:rPr>
+            </w:pPr>
+            <w:r>
+              <w:rPr>
+                <w:rFonts w:ascii="Times New Roman" w:hAnsi="Times New Roman" w:eastAsia="Times New Roman" w:cs="Times New Roman"/>
+                <w:sz w:val="24"/>
+                <w:szCs w:val="24"/>
+                <w:lang w:val="en-US"/>
+              </w:rPr>
+              <w:t>0x11</w:t>
+            </w:r>
+          </w:p>
+        </w:tc>
+        <w:tc>
+          <w:tcPr>
+            <w:tcW w:w="2494" w:type="dxa"/>
+            <w:tcMar/>
+          </w:tcPr>
+          <w:p>
+            <w:pPr>
+              <w:rPr>
+                <w:rFonts w:ascii="Times New Roman" w:hAnsi="Times New Roman" w:eastAsia="Times New Roman" w:cs="Times New Roman"/>
+                <w:lang w:val="ru-RU"/>
+              </w:rPr>
+            </w:pPr>
+            <w:r>
+              <w:rPr>
+                <w:rFonts w:ascii="Times New Roman" w:hAnsi="Times New Roman" w:eastAsia="Times New Roman" w:cs="Times New Roman"/>
+                <w:lang w:val="ru-RU"/>
+              </w:rPr>
+              <w:t>1</w:t>
+            </w:r>
+          </w:p>
+        </w:tc>
+      </w:tr>
+      <w:tr>
+        <w:tc>
+          <w:tcPr>
+            <w:tcW w:w="2471" w:type="dxa"/>
+            <w:tcMar/>
+          </w:tcPr>
+          <w:p>
+            <w:pPr>
+              <w:rPr>
+                <w:rFonts w:ascii="Times New Roman" w:hAnsi="Times New Roman" w:eastAsia="Times New Roman" w:cs="Times New Roman"/>
+                <w:lang w:val="en-US"/>
+              </w:rPr>
+            </w:pPr>
+          </w:p>
+        </w:tc>
+        <w:tc>
+          <w:tcPr>
+            <w:tcW w:w="2277" w:type="dxa"/>
+            <w:tcMar/>
+          </w:tcPr>
+          <w:p>
+            <w:pPr>
+              <w:rPr>
+                <w:rFonts w:ascii="Times New Roman" w:hAnsi="Times New Roman" w:eastAsia="Times New Roman" w:cs="Times New Roman"/>
+                <w:sz w:val="24"/>
+                <w:szCs w:val="24"/>
+                <w:lang w:val="en-US"/>
+              </w:rPr>
+            </w:pPr>
+            <w:r>
+              <w:rPr>
+                <w:rFonts w:ascii="Times New Roman" w:hAnsi="Times New Roman" w:eastAsia="Times New Roman" w:cs="Times New Roman"/>
+                <w:sz w:val="24"/>
+                <w:szCs w:val="24"/>
+                <w:lang w:val="en-US"/>
+              </w:rPr>
+              <w:t>0x12</w:t>
+            </w:r>
+          </w:p>
+        </w:tc>
+        <w:tc>
+          <w:tcPr>
+            <w:tcW w:w="2494" w:type="dxa"/>
+            <w:tcMar/>
+          </w:tcPr>
+          <w:p>
+            <w:pPr>
+              <w:rPr>
+                <w:rFonts w:ascii="Times New Roman" w:hAnsi="Times New Roman" w:eastAsia="Times New Roman" w:cs="Times New Roman"/>
+                <w:lang w:val="ru-RU"/>
+              </w:rPr>
+            </w:pPr>
+            <w:r>
+              <w:rPr>
+                <w:rFonts w:ascii="Times New Roman" w:hAnsi="Times New Roman" w:eastAsia="Times New Roman" w:cs="Times New Roman"/>
+                <w:lang w:val="ru-RU"/>
+              </w:rPr>
+              <w:t>1</w:t>
+            </w:r>
+          </w:p>
+        </w:tc>
+      </w:tr>
+    </w:tbl>
+    <w:p>
+      <w:pPr>
+        <w:rPr>
+          <w:rFonts w:ascii="Times New Roman" w:hAnsi="Times New Roman" w:eastAsia="Times New Roman" w:cs="Times New Roman"/>
           <w:lang w:val="ru-RU"/>
         </w:rPr>
       </w:pPr>
@@ -1840,7 +2510,7 @@
     <w:p>
       <w:pPr>
         <w:rPr>
-          <w:rFonts w:ascii="Times New Roman" w:hAnsi="Times New Roman" w:cs="Times New Roman"/>
+          <w:rFonts w:ascii="Times New Roman" w:hAnsi="Times New Roman" w:eastAsia="Times New Roman" w:cs="Times New Roman"/>
           <w:lang w:val="ru-RU"/>
         </w:rPr>
       </w:pPr>
@@ -1848,7 +2518,7 @@
     <w:p>
       <w:pPr>
         <w:rPr>
-          <w:rFonts w:ascii="Times New Roman" w:hAnsi="Times New Roman" w:cs="Times New Roman"/>
+          <w:rFonts w:ascii="Times New Roman" w:hAnsi="Times New Roman" w:eastAsia="Times New Roman" w:cs="Times New Roman"/>
           <w:lang w:val="ru-RU"/>
         </w:rPr>
       </w:pPr>
@@ -1856,7 +2526,22 @@
     <w:p>
       <w:pPr>
         <w:rPr>
-          <w:rFonts w:ascii="Times New Roman" w:hAnsi="Times New Roman" w:cs="Times New Roman"/>
+          <w:rFonts w:ascii="Times New Roman" w:hAnsi="Times New Roman" w:eastAsia="Times New Roman" w:cs="Times New Roman"/>
+        </w:rPr>
+      </w:pPr>
+      <w:r>
+        <w:rPr>
+          <w:rFonts w:ascii="Times New Roman" w:hAnsi="Times New Roman" w:eastAsia="Times New Roman" w:cs="Times New Roman"/>
+          <w:lang w:val="en-US"/>
+        </w:rPr>
+        <w:t>CRC16 – CRC16ANSI</w:t>
+      </w:r>
+    </w:p>
+    <w:p>
+      <w:pPr>
+        <w:pStyle w:val="a"/>
+        <w:rPr>
+          <w:rFonts w:ascii="Times New Roman" w:hAnsi="Times New Roman" w:eastAsia="Times New Roman" w:cs="Times New Roman"/>
           <w:lang w:val="ru-RU"/>
         </w:rPr>
       </w:pPr>
@@ -1864,44 +2549,47 @@
     <w:p>
       <w:pPr>
         <w:rPr>
-          <w:rFonts w:ascii="Times New Roman" w:hAnsi="Times New Roman" w:cs="Times New Roman"/>
-          <w:lang w:val="ru-RU"/>
-        </w:rPr>
-      </w:pPr>
-    </w:p>
-    <w:p>
-      <w:pPr>
-        <w:rPr>
-          <w:rFonts w:ascii="Times New Roman" w:hAnsi="Times New Roman" w:cs="Times New Roman"/>
+          <w:rFonts w:ascii="Times New Roman" w:hAnsi="Times New Roman" w:eastAsia="Times New Roman" w:cs="Times New Roman"/>
           <w:lang w:val="ru-RU"/>
         </w:rPr>
       </w:pPr>
       <w:r>
         <w:rPr>
-          <w:rFonts w:ascii="Times New Roman" w:hAnsi="Times New Roman" w:cs="Times New Roman"/>
+          <w:rFonts w:ascii="Times New Roman" w:hAnsi="Times New Roman" w:eastAsia="Times New Roman" w:cs="Times New Roman"/>
           <w:lang w:val="ru-RU"/>
         </w:rPr>
-        <w:lastRenderedPageBreak/>
-        <w:t>Внутренний протокол между материнской платой и температрными датчиками.</w:t>
+        <w:t xml:space="preserve">Внутренний протокол между материнской платой и </w:t>
+      </w:r>
+      <w:proofErr w:type="spellStart"/>
+      <w:r>
+        <w:rPr>
+          <w:rFonts w:ascii="Times New Roman" w:hAnsi="Times New Roman" w:eastAsia="Times New Roman" w:cs="Times New Roman"/>
+          <w:lang w:val="ru-RU"/>
+        </w:rPr>
+        <w:t>температрными</w:t>
+      </w:r>
+      <w:proofErr w:type="spellEnd"/>
+      <w:r>
+        <w:rPr>
+          <w:rFonts w:ascii="Times New Roman" w:hAnsi="Times New Roman" w:eastAsia="Times New Roman" w:cs="Times New Roman"/>
+          <w:lang w:val="ru-RU"/>
+        </w:rPr>
+        <w:t xml:space="preserve"> датчиками.</w:t>
       </w:r>
       <w:r>
-        <w:rPr>
-          <w:rFonts w:ascii="Times New Roman" w:hAnsi="Times New Roman" w:cs="Times New Roman"/>
-          <w:lang w:val="ru-RU"/>
-        </w:rPr>
         <w:br/>
       </w:r>
     </w:p>
     <w:p>
       <w:pPr>
         <w:rPr>
-          <w:rFonts w:ascii="Times New Roman" w:hAnsi="Times New Roman" w:cs="Times New Roman"/>
+          <w:rFonts w:ascii="Times New Roman" w:hAnsi="Times New Roman" w:eastAsia="Times New Roman" w:cs="Times New Roman"/>
           <w:lang w:val="en-US"/>
         </w:rPr>
       </w:pPr>
       <w:r>
         <w:rPr>
-          <w:rFonts w:ascii="Times New Roman" w:hAnsi="Times New Roman" w:cs="Times New Roman"/>
+          <w:rFonts w:ascii="Times New Roman" w:hAnsi="Times New Roman" w:eastAsia="Times New Roman" w:cs="Times New Roman"/>
           <w:lang w:val="en-US"/>
         </w:rPr>
         <w:t>Request</w:t>
@@ -1910,57 +2598,73 @@
     <w:p>
       <w:pPr>
         <w:rPr>
-          <w:rFonts w:ascii="Times New Roman" w:hAnsi="Times New Roman" w:cs="Times New Roman"/>
+          <w:rFonts w:ascii="Times New Roman" w:hAnsi="Times New Roman" w:eastAsia="Times New Roman" w:cs="Times New Roman"/>
           <w:lang w:val="ru-RU"/>
         </w:rPr>
       </w:pPr>
       <w:r>
         <w:rPr>
-          <w:rFonts w:ascii="Times New Roman" w:hAnsi="Times New Roman" w:cs="Times New Roman"/>
+          <w:rFonts w:ascii="Times New Roman" w:hAnsi="Times New Roman" w:eastAsia="Times New Roman" w:cs="Times New Roman"/>
           <w:lang w:val="ru-RU"/>
         </w:rPr>
         <w:t>0</w:t>
       </w:r>
       <w:r>
         <w:rPr>
-          <w:rFonts w:ascii="Times New Roman" w:hAnsi="Times New Roman" w:cs="Times New Roman"/>
+          <w:rFonts w:ascii="Times New Roman" w:hAnsi="Times New Roman" w:eastAsia="Times New Roman" w:cs="Times New Roman"/>
           <w:lang w:val="en-US"/>
         </w:rPr>
         <w:t>x</w:t>
       </w:r>
       <w:r>
         <w:rPr>
-          <w:rFonts w:ascii="Times New Roman" w:hAnsi="Times New Roman" w:cs="Times New Roman"/>
+          <w:rFonts w:ascii="Times New Roman" w:hAnsi="Times New Roman" w:eastAsia="Times New Roman" w:cs="Times New Roman"/>
           <w:lang w:val="ru-RU"/>
         </w:rPr>
         <w:t>5</w:t>
       </w:r>
       <w:r>
         <w:rPr>
-          <w:rFonts w:ascii="Times New Roman" w:hAnsi="Times New Roman" w:cs="Times New Roman"/>
+          <w:rFonts w:ascii="Times New Roman" w:hAnsi="Times New Roman" w:eastAsia="Times New Roman" w:cs="Times New Roman"/>
           <w:lang w:val="en-US"/>
         </w:rPr>
         <w:t>e</w:t>
       </w:r>
       <w:r>
         <w:rPr>
-          <w:rFonts w:ascii="Times New Roman" w:hAnsi="Times New Roman" w:cs="Times New Roman"/>
+          <w:rFonts w:ascii="Times New Roman" w:hAnsi="Times New Roman" w:eastAsia="Times New Roman" w:cs="Times New Roman"/>
           <w:lang w:val="ru-RU"/>
         </w:rPr>
         <w:t xml:space="preserve"> </w:t>
       </w:r>
       <w:r>
         <w:rPr>
-          <w:rFonts w:ascii="Times New Roman" w:hAnsi="Times New Roman" w:cs="Times New Roman"/>
+          <w:rFonts w:ascii="Times New Roman" w:hAnsi="Times New Roman" w:eastAsia="Times New Roman" w:cs="Times New Roman"/>
           <w:lang w:val="ru-RU"/>
         </w:rPr>
-        <w:t>– 1байт(фильтр сделать на плате температурной)</w:t>
+        <w:t>– 1</w:t>
+      </w:r>
+      <w:proofErr w:type="gramStart"/>
+      <w:r>
+        <w:rPr>
+          <w:rFonts w:ascii="Times New Roman" w:hAnsi="Times New Roman" w:eastAsia="Times New Roman" w:cs="Times New Roman"/>
+          <w:lang w:val="ru-RU"/>
+        </w:rPr>
+        <w:t>байт(</w:t>
+      </w:r>
+      <w:proofErr w:type="gramEnd"/>
+      <w:r>
+        <w:rPr>
+          <w:rFonts w:ascii="Times New Roman" w:hAnsi="Times New Roman" w:eastAsia="Times New Roman" w:cs="Times New Roman"/>
+          <w:lang w:val="ru-RU"/>
+        </w:rPr>
+        <w:t>фильтр сделать на плате температурной)</w:t>
       </w:r>
     </w:p>
     <w:p>
       <w:pPr>
         <w:rPr>
-          <w:rFonts w:ascii="Times New Roman" w:hAnsi="Times New Roman" w:cs="Times New Roman"/>
+          <w:rFonts w:ascii="Times New Roman" w:hAnsi="Times New Roman" w:eastAsia="Times New Roman" w:cs="Times New Roman"/>
           <w:lang w:val="ru-RU"/>
         </w:rPr>
       </w:pPr>
@@ -1968,100 +2672,111 @@
     <w:p>
       <w:pPr>
         <w:rPr>
-          <w:rFonts w:ascii="Times New Roman" w:hAnsi="Times New Roman" w:cs="Times New Roman"/>
+          <w:rFonts w:ascii="Times New Roman" w:hAnsi="Times New Roman" w:eastAsia="Times New Roman" w:cs="Times New Roman"/>
           <w:lang w:val="en-US"/>
         </w:rPr>
       </w:pPr>
       <w:r>
         <w:rPr>
-          <w:rFonts w:ascii="Times New Roman" w:hAnsi="Times New Roman" w:cs="Times New Roman"/>
+          <w:rFonts w:ascii="Times New Roman" w:hAnsi="Times New Roman" w:eastAsia="Times New Roman" w:cs="Times New Roman"/>
           <w:lang w:val="en-US"/>
         </w:rPr>
         <w:t>answer</w:t>
       </w:r>
       <w:r>
-        <w:rPr>
-          <w:rFonts w:ascii="Times New Roman" w:hAnsi="Times New Roman" w:cs="Times New Roman"/>
+        <w:br/>
+      </w:r>
+      <w:r>
+        <w:rPr>
+          <w:rFonts w:ascii="Times New Roman" w:hAnsi="Times New Roman" w:eastAsia="Times New Roman" w:cs="Times New Roman"/>
           <w:lang w:val="en-US"/>
         </w:rPr>
-        <w:br/>
         <w:t>0</w:t>
       </w:r>
       <w:r>
         <w:rPr>
-          <w:rFonts w:ascii="Times New Roman" w:hAnsi="Times New Roman" w:cs="Times New Roman"/>
+          <w:rFonts w:ascii="Times New Roman" w:hAnsi="Times New Roman" w:eastAsia="Times New Roman" w:cs="Times New Roman"/>
           <w:lang w:val="ru-RU"/>
         </w:rPr>
         <w:t>х</w:t>
       </w:r>
       <w:r>
         <w:rPr>
-          <w:rFonts w:ascii="Times New Roman" w:hAnsi="Times New Roman" w:cs="Times New Roman"/>
+          <w:rFonts w:ascii="Times New Roman" w:hAnsi="Times New Roman" w:eastAsia="Times New Roman" w:cs="Times New Roman"/>
           <w:lang w:val="en-US"/>
         </w:rPr>
         <w:t>FD</w:t>
       </w:r>
       <w:r>
         <w:rPr>
-          <w:rFonts w:ascii="Times New Roman" w:hAnsi="Times New Roman" w:cs="Times New Roman"/>
+          <w:rFonts w:ascii="Times New Roman" w:hAnsi="Times New Roman" w:eastAsia="Times New Roman" w:cs="Times New Roman"/>
           <w:lang w:val="en-US"/>
         </w:rPr>
         <w:t xml:space="preserve"> </w:t>
       </w:r>
       <w:r>
         <w:rPr>
-          <w:rFonts w:ascii="Times New Roman" w:hAnsi="Times New Roman" w:cs="Times New Roman"/>
+          <w:rFonts w:ascii="Times New Roman" w:hAnsi="Times New Roman" w:eastAsia="Times New Roman" w:cs="Times New Roman"/>
           <w:lang w:val="en-US"/>
         </w:rPr>
         <w:t>0</w:t>
       </w:r>
       <w:r>
         <w:rPr>
-          <w:rFonts w:ascii="Times New Roman" w:hAnsi="Times New Roman" w:cs="Times New Roman"/>
+          <w:rFonts w:ascii="Times New Roman" w:hAnsi="Times New Roman" w:eastAsia="Times New Roman" w:cs="Times New Roman"/>
           <w:lang w:val="ru-RU"/>
         </w:rPr>
         <w:t>х</w:t>
       </w:r>
       <w:r>
         <w:rPr>
-          <w:rFonts w:ascii="Times New Roman" w:hAnsi="Times New Roman" w:cs="Times New Roman"/>
+          <w:rFonts w:ascii="Times New Roman" w:hAnsi="Times New Roman" w:eastAsia="Times New Roman" w:cs="Times New Roman"/>
           <w:lang w:val="en-US"/>
         </w:rPr>
         <w:t>55</w:t>
       </w:r>
       <w:r>
         <w:rPr>
-          <w:rFonts w:ascii="Times New Roman" w:hAnsi="Times New Roman" w:cs="Times New Roman"/>
+          <w:rFonts w:ascii="Times New Roman" w:hAnsi="Times New Roman" w:eastAsia="Times New Roman" w:cs="Times New Roman"/>
+          <w:lang w:val="en-US"/>
+        </w:rPr>
+        <w:t xml:space="preserve"> </w:t>
+      </w:r>
+      <w:proofErr w:type="gramStart"/>
+      <w:r>
+        <w:rPr>
+          <w:rFonts w:ascii="Times New Roman" w:hAnsi="Times New Roman" w:eastAsia="Times New Roman" w:cs="Times New Roman"/>
+          <w:lang w:val="en-US"/>
+        </w:rPr>
+        <w:t>Payload</w:t>
+      </w:r>
+      <w:r>
+        <w:rPr>
+          <w:rFonts w:ascii="Times New Roman" w:hAnsi="Times New Roman" w:eastAsia="Times New Roman" w:cs="Times New Roman"/>
           <w:lang w:val="en-US"/>
         </w:rPr>
         <w:t xml:space="preserve"> </w:t>
       </w:r>
       <w:r>
         <w:rPr>
-          <w:rFonts w:ascii="Times New Roman" w:hAnsi="Times New Roman" w:cs="Times New Roman"/>
+          <w:rFonts w:ascii="Times New Roman" w:hAnsi="Times New Roman" w:eastAsia="Times New Roman" w:cs="Times New Roman"/>
           <w:lang w:val="en-US"/>
         </w:rPr>
-        <w:t>Payload</w:t>
+        <w:t xml:space="preserve"> -</w:t>
       </w:r>
+      <w:proofErr w:type="gramEnd"/>
       <w:r>
         <w:rPr>
-          <w:rFonts w:ascii="Times New Roman" w:hAnsi="Times New Roman" w:cs="Times New Roman"/>
+          <w:rFonts w:ascii="Times New Roman" w:hAnsi="Times New Roman" w:eastAsia="Times New Roman" w:cs="Times New Roman"/>
           <w:lang w:val="en-US"/>
         </w:rPr>
-        <w:t xml:space="preserve"> </w:t>
-      </w:r>
-      <w:r>
-        <w:rPr>
-          <w:rFonts w:ascii="Times New Roman" w:hAnsi="Times New Roman" w:cs="Times New Roman"/>
-          <w:lang w:val="en-US"/>
-        </w:rPr>
-        <w:t xml:space="preserve"> - size 12b</w:t>
+        <w:t xml:space="preserve"> size 12b</w:t>
       </w:r>
     </w:p>
     <w:p>
       <w:pPr>
         <w:rPr>
-          <w:rFonts w:ascii="Times New Roman" w:hAnsi="Times New Roman" w:cs="Times New Roman"/>
+          <w:rFonts w:ascii="Times New Roman" w:hAnsi="Times New Roman" w:eastAsia="Times New Roman" w:cs="Times New Roman"/>
           <w:lang w:val="en-US"/>
         </w:rPr>
       </w:pPr>
@@ -2069,20 +2784,20 @@
     <w:p>
       <w:pPr>
         <w:rPr>
-          <w:rFonts w:ascii="Times New Roman" w:hAnsi="Times New Roman" w:cs="Times New Roman"/>
+          <w:rFonts w:ascii="Times New Roman" w:hAnsi="Times New Roman" w:eastAsia="Times New Roman" w:cs="Times New Roman"/>
           <w:lang w:val="ru-RU"/>
         </w:rPr>
       </w:pPr>
       <w:r>
         <w:rPr>
-          <w:rFonts w:ascii="Times New Roman" w:hAnsi="Times New Roman" w:cs="Times New Roman"/>
+          <w:rFonts w:ascii="Times New Roman" w:hAnsi="Times New Roman" w:eastAsia="Times New Roman" w:cs="Times New Roman"/>
           <w:lang w:val="ru-RU"/>
         </w:rPr>
         <w:t>таймер сбора данных</w:t>
       </w:r>
     </w:p>
     <w:sectPr>
-      <w:pgSz w:w="11906" w:h="16838"/>
+      <w:pgSz w:w="11906" w:h="16838" w:orient="portrait"/>
       <w:pgMar w:top="1134" w:right="850" w:bottom="1134" w:left="1701" w:header="708" w:footer="708" w:gutter="0"/>
       <w:cols w:space="708"/>
       <w:docGrid w:linePitch="360"/>
@@ -2092,11 +2807,11 @@
 </file>
 
 <file path=word/styles.xml><?xml version="1.0" encoding="utf-8"?>
-<w:styles xmlns:mc="http://schemas.openxmlformats.org/markup-compatibility/2006" xmlns:r="http://schemas.openxmlformats.org/officeDocument/2006/relationships" xmlns:w="http://schemas.openxmlformats.org/wordprocessingml/2006/main" xmlns:w14="http://schemas.microsoft.com/office/word/2010/wordml" xmlns:w15="http://schemas.microsoft.com/office/word/2012/wordml" xmlns:w16cex="http://schemas.microsoft.com/office/word/2018/wordml/cex" xmlns:w16cid="http://schemas.microsoft.com/office/word/2016/wordml/cid" xmlns:w16="http://schemas.microsoft.com/office/word/2018/wordml" xmlns:w16sdtdh="http://schemas.microsoft.com/office/word/2020/wordml/sdtdatahash" xmlns:w16se="http://schemas.microsoft.com/office/word/2015/wordml/symex" mc:Ignorable="w14 w15 w16se w16cid w16 w16cex w16sdtdh">
+<w:styles xmlns:wp14="http://schemas.microsoft.com/office/word/2010/wordprocessingDrawing" xmlns:mc="http://schemas.openxmlformats.org/markup-compatibility/2006" xmlns:r="http://schemas.openxmlformats.org/officeDocument/2006/relationships" xmlns:w="http://schemas.openxmlformats.org/wordprocessingml/2006/main" xmlns:w14="http://schemas.microsoft.com/office/word/2010/wordml" xmlns:w15="http://schemas.microsoft.com/office/word/2012/wordml" xmlns:w16cex="http://schemas.microsoft.com/office/word/2018/wordml/cex" xmlns:w16cid="http://schemas.microsoft.com/office/word/2016/wordml/cid" xmlns:w16="http://schemas.microsoft.com/office/word/2018/wordml" xmlns:w16sdtdh="http://schemas.microsoft.com/office/word/2020/wordml/sdtdatahash" xmlns:w16se="http://schemas.microsoft.com/office/word/2015/wordml/symex" mc:Ignorable="w14 w15 w16se w16cid w16 w16cex w16sdtdh wp14">
   <w:docDefaults>
     <w:rPrDefault>
       <w:rPr>
-        <w:rFonts w:asciiTheme="minorHAnsi" w:eastAsiaTheme="minorHAnsi" w:hAnsiTheme="minorHAnsi" w:cstheme="minorBidi"/>
+        <w:rFonts w:asciiTheme="minorHAnsi" w:hAnsiTheme="minorHAnsi" w:eastAsiaTheme="minorHAnsi" w:cstheme="minorBidi"/>
         <w:sz w:val="22"/>
         <w:szCs w:val="22"/>
         <w:lang w:eastAsia="en-US" w:bidi="ar-SA"/>
@@ -2111,14 +2826,14 @@
   <w:latentStyles w:defLockedState="0" w:defUIPriority="99" w:defSemiHidden="0" w:defUnhideWhenUsed="0" w:defQFormat="0" w:count="376">
     <w:lsdException w:name="Normal" w:uiPriority="0" w:qFormat="1"/>
     <w:lsdException w:name="heading 1" w:uiPriority="9" w:qFormat="1"/>
-    <w:lsdException w:name="heading 2" w:semiHidden="1" w:uiPriority="9" w:unhideWhenUsed="1" w:qFormat="1"/>
-    <w:lsdException w:name="heading 3" w:semiHidden="1" w:uiPriority="9" w:unhideWhenUsed="1" w:qFormat="1"/>
-    <w:lsdException w:name="heading 4" w:semiHidden="1" w:uiPriority="9" w:unhideWhenUsed="1" w:qFormat="1"/>
-    <w:lsdException w:name="heading 5" w:semiHidden="1" w:uiPriority="9" w:unhideWhenUsed="1" w:qFormat="1"/>
-    <w:lsdException w:name="heading 6" w:semiHidden="1" w:uiPriority="9" w:unhideWhenUsed="1" w:qFormat="1"/>
-    <w:lsdException w:name="heading 7" w:semiHidden="1" w:uiPriority="9" w:unhideWhenUsed="1" w:qFormat="1"/>
-    <w:lsdException w:name="heading 8" w:semiHidden="1" w:uiPriority="9" w:unhideWhenUsed="1" w:qFormat="1"/>
-    <w:lsdException w:name="heading 9" w:semiHidden="1" w:uiPriority="9" w:unhideWhenUsed="1" w:qFormat="1"/>
+    <w:lsdException w:name="heading 2" w:uiPriority="9" w:semiHidden="1" w:unhideWhenUsed="1" w:qFormat="1"/>
+    <w:lsdException w:name="heading 3" w:uiPriority="9" w:semiHidden="1" w:unhideWhenUsed="1" w:qFormat="1"/>
+    <w:lsdException w:name="heading 4" w:uiPriority="9" w:semiHidden="1" w:unhideWhenUsed="1" w:qFormat="1"/>
+    <w:lsdException w:name="heading 5" w:uiPriority="9" w:semiHidden="1" w:unhideWhenUsed="1" w:qFormat="1"/>
+    <w:lsdException w:name="heading 6" w:uiPriority="9" w:semiHidden="1" w:unhideWhenUsed="1" w:qFormat="1"/>
+    <w:lsdException w:name="heading 7" w:uiPriority="9" w:semiHidden="1" w:unhideWhenUsed="1" w:qFormat="1"/>
+    <w:lsdException w:name="heading 8" w:uiPriority="9" w:semiHidden="1" w:unhideWhenUsed="1" w:qFormat="1"/>
+    <w:lsdException w:name="heading 9" w:uiPriority="9" w:semiHidden="1" w:unhideWhenUsed="1" w:qFormat="1"/>
     <w:lsdException w:name="index 1" w:semiHidden="1" w:unhideWhenUsed="1"/>
     <w:lsdException w:name="index 2" w:semiHidden="1" w:unhideWhenUsed="1"/>
     <w:lsdException w:name="index 3" w:semiHidden="1" w:unhideWhenUsed="1"/>
@@ -2128,22 +2843,22 @@
     <w:lsdException w:name="index 7" w:semiHidden="1" w:unhideWhenUsed="1"/>
     <w:lsdException w:name="index 8" w:semiHidden="1" w:unhideWhenUsed="1"/>
     <w:lsdException w:name="index 9" w:semiHidden="1" w:unhideWhenUsed="1"/>
-    <w:lsdException w:name="toc 1" w:semiHidden="1" w:uiPriority="39" w:unhideWhenUsed="1"/>
-    <w:lsdException w:name="toc 2" w:semiHidden="1" w:uiPriority="39" w:unhideWhenUsed="1"/>
-    <w:lsdException w:name="toc 3" w:semiHidden="1" w:uiPriority="39" w:unhideWhenUsed="1"/>
-    <w:lsdException w:name="toc 4" w:semiHidden="1" w:uiPriority="39" w:unhideWhenUsed="1"/>
-    <w:lsdException w:name="toc 5" w:semiHidden="1" w:uiPriority="39" w:unhideWhenUsed="1"/>
-    <w:lsdException w:name="toc 6" w:semiHidden="1" w:uiPriority="39" w:unhideWhenUsed="1"/>
-    <w:lsdException w:name="toc 7" w:semiHidden="1" w:uiPriority="39" w:unhideWhenUsed="1"/>
-    <w:lsdException w:name="toc 8" w:semiHidden="1" w:uiPriority="39" w:unhideWhenUsed="1"/>
-    <w:lsdException w:name="toc 9" w:semiHidden="1" w:uiPriority="39" w:unhideWhenUsed="1"/>
+    <w:lsdException w:name="toc 1" w:uiPriority="39" w:semiHidden="1" w:unhideWhenUsed="1"/>
+    <w:lsdException w:name="toc 2" w:uiPriority="39" w:semiHidden="1" w:unhideWhenUsed="1"/>
+    <w:lsdException w:name="toc 3" w:uiPriority="39" w:semiHidden="1" w:unhideWhenUsed="1"/>
+    <w:lsdException w:name="toc 4" w:uiPriority="39" w:semiHidden="1" w:unhideWhenUsed="1"/>
+    <w:lsdException w:name="toc 5" w:uiPriority="39" w:semiHidden="1" w:unhideWhenUsed="1"/>
+    <w:lsdException w:name="toc 6" w:uiPriority="39" w:semiHidden="1" w:unhideWhenUsed="1"/>
+    <w:lsdException w:name="toc 7" w:uiPriority="39" w:semiHidden="1" w:unhideWhenUsed="1"/>
+    <w:lsdException w:name="toc 8" w:uiPriority="39" w:semiHidden="1" w:unhideWhenUsed="1"/>
+    <w:lsdException w:name="toc 9" w:uiPriority="39" w:semiHidden="1" w:unhideWhenUsed="1"/>
     <w:lsdException w:name="Normal Indent" w:semiHidden="1" w:unhideWhenUsed="1"/>
     <w:lsdException w:name="footnote text" w:semiHidden="1" w:unhideWhenUsed="1"/>
     <w:lsdException w:name="annotation text" w:semiHidden="1" w:unhideWhenUsed="1"/>
     <w:lsdException w:name="header" w:semiHidden="1" w:unhideWhenUsed="1"/>
     <w:lsdException w:name="footer" w:semiHidden="1" w:unhideWhenUsed="1"/>
     <w:lsdException w:name="index heading" w:semiHidden="1" w:unhideWhenUsed="1"/>
-    <w:lsdException w:name="caption" w:semiHidden="1" w:uiPriority="35" w:unhideWhenUsed="1" w:qFormat="1"/>
+    <w:lsdException w:name="caption" w:uiPriority="35" w:semiHidden="1" w:unhideWhenUsed="1" w:qFormat="1"/>
     <w:lsdException w:name="table of figures" w:semiHidden="1" w:unhideWhenUsed="1"/>
     <w:lsdException w:name="envelope address" w:semiHidden="1" w:unhideWhenUsed="1"/>
     <w:lsdException w:name="envelope return" w:semiHidden="1" w:unhideWhenUsed="1"/>
@@ -2174,7 +2889,7 @@
     <w:lsdException w:name="Title" w:uiPriority="10" w:qFormat="1"/>
     <w:lsdException w:name="Closing" w:semiHidden="1" w:unhideWhenUsed="1"/>
     <w:lsdException w:name="Signature" w:semiHidden="1" w:unhideWhenUsed="1"/>
-    <w:lsdException w:name="Default Paragraph Font" w:semiHidden="1" w:uiPriority="1" w:unhideWhenUsed="1"/>
+    <w:lsdException w:name="Default Paragraph Font" w:uiPriority="1" w:semiHidden="1" w:unhideWhenUsed="1"/>
     <w:lsdException w:name="Body Text" w:semiHidden="1" w:unhideWhenUsed="1"/>
     <w:lsdException w:name="Body Text Indent" w:semiHidden="1" w:unhideWhenUsed="1"/>
     <w:lsdException w:name="List Continue" w:semiHidden="1" w:unhideWhenUsed="1"/>
@@ -2374,8 +3089,8 @@
     <w:lsdException w:name="Subtle Reference" w:uiPriority="31" w:qFormat="1"/>
     <w:lsdException w:name="Intense Reference" w:uiPriority="32" w:qFormat="1"/>
     <w:lsdException w:name="Book Title" w:uiPriority="33" w:qFormat="1"/>
-    <w:lsdException w:name="Bibliography" w:semiHidden="1" w:uiPriority="37" w:unhideWhenUsed="1"/>
-    <w:lsdException w:name="TOC Heading" w:semiHidden="1" w:uiPriority="39" w:unhideWhenUsed="1" w:qFormat="1"/>
+    <w:lsdException w:name="Bibliography" w:uiPriority="37" w:semiHidden="1" w:unhideWhenUsed="1"/>
+    <w:lsdException w:name="TOC Heading" w:uiPriority="39" w:semiHidden="1" w:unhideWhenUsed="1" w:qFormat="1"/>
     <w:lsdException w:name="Plain Table 1" w:uiPriority="41"/>
     <w:lsdException w:name="Plain Table 2" w:uiPriority="42"/>
     <w:lsdException w:name="Plain Table 3" w:uiPriority="43"/>
@@ -2486,7 +3201,7 @@
     <w:lsdException w:name="Unresolved Mention" w:semiHidden="1" w:unhideWhenUsed="1"/>
     <w:lsdException w:name="Smart Link" w:semiHidden="1" w:unhideWhenUsed="1"/>
   </w:latentStyles>
-  <w:style w:type="paragraph" w:default="1" w:styleId="a">
+  <w:style w:type="paragraph" w:styleId="a" w:default="1">
     <w:name w:val="Normal"/>
     <w:qFormat/>
     <w:rsid w:val="005E1956"/>
@@ -2494,13 +3209,13 @@
       <w:spacing w:line="256" w:lineRule="auto"/>
     </w:pPr>
   </w:style>
-  <w:style w:type="character" w:default="1" w:styleId="a0">
+  <w:style w:type="character" w:styleId="a0" w:default="1">
     <w:name w:val="Default Paragraph Font"/>
     <w:uiPriority w:val="1"/>
     <w:semiHidden/>
     <w:unhideWhenUsed/>
   </w:style>
-  <w:style w:type="table" w:default="1" w:styleId="a1">
+  <w:style w:type="table" w:styleId="a1" w:default="1">
     <w:name w:val="Normal Table"/>
     <w:uiPriority w:val="99"/>
     <w:semiHidden/>
@@ -2515,7 +3230,7 @@
       </w:tblCellMar>
     </w:tblPr>
   </w:style>
-  <w:style w:type="numbering" w:default="1" w:styleId="a2">
+  <w:style w:type="numbering" w:styleId="a2" w:default="1">
     <w:name w:val="No List"/>
     <w:uiPriority w:val="99"/>
     <w:semiHidden/>
@@ -2531,12 +3246,12 @@
     </w:pPr>
     <w:tblPr>
       <w:tblBorders>
-        <w:top w:val="single" w:sz="4" w:space="0" w:color="auto"/>
-        <w:left w:val="single" w:sz="4" w:space="0" w:color="auto"/>
-        <w:bottom w:val="single" w:sz="4" w:space="0" w:color="auto"/>
-        <w:right w:val="single" w:sz="4" w:space="0" w:color="auto"/>
-        <w:insideH w:val="single" w:sz="4" w:space="0" w:color="auto"/>
-        <w:insideV w:val="single" w:sz="4" w:space="0" w:color="auto"/>
+        <w:top w:val="single" w:color="auto" w:sz="4" w:space="0"/>
+        <w:left w:val="single" w:color="auto" w:sz="4" w:space="0"/>
+        <w:bottom w:val="single" w:color="auto" w:sz="4" w:space="0"/>
+        <w:right w:val="single" w:color="auto" w:sz="4" w:space="0"/>
+        <w:insideH w:val="single" w:color="auto" w:sz="4" w:space="0"/>
+        <w:insideV w:val="single" w:color="auto" w:sz="4" w:space="0"/>
       </w:tblBorders>
     </w:tblPr>
   </w:style>

--- a/Docs/Протокол работы с устройством.docx
+++ b/Docs/Протокол работы с устройством.docx
@@ -1,6 +1,6 @@
 
 <file path=word/document.xml><?xml version="1.0" encoding="utf-8"?>
-<w:document xmlns:wpc="http://schemas.microsoft.com/office/word/2010/wordprocessingCanvas" xmlns:cx="http://schemas.microsoft.com/office/drawing/2014/chartex" xmlns:cx1="http://schemas.microsoft.com/office/drawing/2015/9/8/chartex" xmlns:cx2="http://schemas.microsoft.com/office/drawing/2015/10/21/chartex" xmlns:cx3="http://schemas.microsoft.com/office/drawing/2016/5/9/chartex" xmlns:cx4="http://schemas.microsoft.com/office/drawing/2016/5/10/chartex" xmlns:cx5="http://schemas.microsoft.com/office/drawing/2016/5/11/chartex" xmlns:cx6="http://schemas.microsoft.com/office/drawing/2016/5/12/chartex" xmlns:cx7="http://schemas.microsoft.com/office/drawing/2016/5/13/chartex" xmlns:cx8="http://schemas.microsoft.com/office/drawing/2016/5/14/chartex" xmlns:mc="http://schemas.openxmlformats.org/markup-compatibility/2006" xmlns:aink="http://schemas.microsoft.com/office/drawing/2016/ink" xmlns:am3d="http://schemas.microsoft.com/office/drawing/2017/model3d" xmlns:o="urn:schemas-microsoft-com:office:office" xmlns:r="http://schemas.openxmlformats.org/officeDocument/2006/relationships" xmlns:m="http://schemas.openxmlformats.org/officeDocument/2006/math" xmlns:v="urn:schemas-microsoft-com:vml" xmlns:wp14="http://schemas.microsoft.com/office/word/2010/wordprocessingDrawing" xmlns:wp="http://schemas.openxmlformats.org/drawingml/2006/wordprocessingDrawing" xmlns:w10="urn:schemas-microsoft-com:office:word" xmlns:w="http://schemas.openxmlformats.org/wordprocessingml/2006/main" xmlns:w14="http://schemas.microsoft.com/office/word/2010/wordml" xmlns:w15="http://schemas.microsoft.com/office/word/2012/wordml" xmlns:w16cex="http://schemas.microsoft.com/office/word/2018/wordml/cex" xmlns:w16cid="http://schemas.microsoft.com/office/word/2016/wordml/cid" xmlns:w16="http://schemas.microsoft.com/office/word/2018/wordml" xmlns:w16sdtdh="http://schemas.microsoft.com/office/word/2020/wordml/sdtdatahash" xmlns:w16se="http://schemas.microsoft.com/office/word/2015/wordml/symex" xmlns:wpg="http://schemas.microsoft.com/office/word/2010/wordprocessingGroup" xmlns:wpi="http://schemas.microsoft.com/office/word/2010/wordprocessingInk" xmlns:wne="http://schemas.microsoft.com/office/word/2006/wordml" xmlns:wps="http://schemas.microsoft.com/office/word/2010/wordprocessingShape" mc:Ignorable="w14 w15 w16se w16cid w16 w16cex w16sdtdh wp14">
+<w:document xmlns:wpc="http://schemas.microsoft.com/office/word/2010/wordprocessingCanvas" xmlns:cx="http://schemas.microsoft.com/office/drawing/2014/chartex" xmlns:cx1="http://schemas.microsoft.com/office/drawing/2015/9/8/chartex" xmlns:cx2="http://schemas.microsoft.com/office/drawing/2015/10/21/chartex" xmlns:cx3="http://schemas.microsoft.com/office/drawing/2016/5/9/chartex" xmlns:cx4="http://schemas.microsoft.com/office/drawing/2016/5/10/chartex" xmlns:cx5="http://schemas.microsoft.com/office/drawing/2016/5/11/chartex" xmlns:cx6="http://schemas.microsoft.com/office/drawing/2016/5/12/chartex" xmlns:cx7="http://schemas.microsoft.com/office/drawing/2016/5/13/chartex" xmlns:cx8="http://schemas.microsoft.com/office/drawing/2016/5/14/chartex" xmlns:mc="http://schemas.openxmlformats.org/markup-compatibility/2006" xmlns:aink="http://schemas.microsoft.com/office/drawing/2016/ink" xmlns:am3d="http://schemas.microsoft.com/office/drawing/2017/model3d" xmlns:o="urn:schemas-microsoft-com:office:office" xmlns:r="http://schemas.openxmlformats.org/officeDocument/2006/relationships" xmlns:m="http://schemas.openxmlformats.org/officeDocument/2006/math" xmlns:v="urn:schemas-microsoft-com:vml" xmlns:wp14="http://schemas.microsoft.com/office/word/2010/wordprocessingDrawing" xmlns:wp="http://schemas.openxmlformats.org/drawingml/2006/wordprocessingDrawing" xmlns:w10="urn:schemas-microsoft-com:office:word" xmlns:w="http://schemas.openxmlformats.org/wordprocessingml/2006/main" xmlns:w14="http://schemas.microsoft.com/office/word/2010/wordml" xmlns:w15="http://schemas.microsoft.com/office/word/2012/wordml" xmlns:w16cex="http://schemas.microsoft.com/office/word/2018/wordml/cex" xmlns:w16cid="http://schemas.microsoft.com/office/word/2016/wordml/cid" xmlns:w16="http://schemas.microsoft.com/office/word/2018/wordml" xmlns:w16sdtdh="http://schemas.microsoft.com/office/word/2020/wordml/sdtdatahash" xmlns:w16se="http://schemas.microsoft.com/office/word/2015/wordml/symex" xmlns:wpg="http://schemas.microsoft.com/office/word/2010/wordprocessingGroup" xmlns:wpi="http://schemas.microsoft.com/office/word/2010/wordprocessingInk" xmlns:wne="http://schemas.microsoft.com/office/word/2006/wordml" xmlns:wps="http://schemas.microsoft.com/office/word/2010/wordprocessingShape" xmlns:a="http://schemas.openxmlformats.org/drawingml/2006/main" xmlns:pic="http://schemas.openxmlformats.org/drawingml/2006/picture" xmlns:a14="http://schemas.microsoft.com/office/drawing/2010/main" mc:Ignorable="w14 w15 w16se w16cid w16 w16cex w16sdtdh wp14">
   <w:body>
     <w:p>
       <w:pPr>
@@ -1031,15 +1031,17 @@
             <w:pPr>
               <w:rPr>
                 <w:rFonts w:ascii="Times New Roman" w:hAnsi="Times New Roman" w:eastAsia="Times New Roman" w:cs="Times New Roman"/>
-                <w:lang w:val="en-US"/>
-              </w:rPr>
-            </w:pPr>
-            <w:r>
-              <w:rPr>
-                <w:rFonts w:ascii="Times New Roman" w:hAnsi="Times New Roman" w:eastAsia="Times New Roman" w:cs="Times New Roman"/>
-                <w:lang w:val="en-US"/>
-              </w:rPr>
-              <w:t>1</w:t>
+                <w:highlight w:val="yellow"/>
+                <w:lang w:val="en-US"/>
+              </w:rPr>
+            </w:pPr>
+            <w:r>
+              <w:rPr>
+                <w:rFonts w:ascii="Times New Roman" w:hAnsi="Times New Roman" w:eastAsia="Times New Roman" w:cs="Times New Roman"/>
+                <w:highlight w:val="yellow"/>
+                <w:lang w:val="en-US"/>
+              </w:rPr>
+              <w:t>2</w:t>
             </w:r>
           </w:p>
         </w:tc>
@@ -1162,12 +1164,15 @@
                 <w:rFonts w:ascii="Times New Roman" w:hAnsi="Times New Roman" w:eastAsia="Times New Roman" w:cs="Times New Roman"/>
                 <w:lang w:val="ru-RU"/>
               </w:rPr>
-              <w:t>4</w:t>
+              <w:t>5</w:t>
             </w:r>
           </w:p>
         </w:tc>
       </w:tr>
       <w:tr>
+        <w:trPr>
+          <w:trHeight w:val="420"/>
+        </w:trPr>
         <w:tc>
           <w:tcPr>
             <w:tcW w:w="2471" w:type="dxa"/>
@@ -1264,7 +1269,7 @@
                 <w:rFonts w:ascii="Times New Roman" w:hAnsi="Times New Roman" w:eastAsia="Times New Roman" w:cs="Times New Roman"/>
                 <w:lang w:val="ru-RU"/>
               </w:rPr>
-              <w:t>5</w:t>
+              <w:t>6</w:t>
             </w:r>
           </w:p>
         </w:tc>
@@ -2522,13 +2527,569 @@
           <w:lang w:val="ru-RU"/>
         </w:rPr>
       </w:pPr>
-    </w:p>
-    <w:p>
-      <w:pPr>
-        <w:rPr>
-          <w:rFonts w:ascii="Times New Roman" w:hAnsi="Times New Roman" w:eastAsia="Times New Roman" w:cs="Times New Roman"/>
-        </w:rPr>
-      </w:pPr>
+      <w:r>
+        <w:rPr>
+          <w:rFonts w:ascii="Times New Roman" w:hAnsi="Times New Roman" w:eastAsia="Times New Roman" w:cs="Times New Roman"/>
+          <w:lang w:val="ru-RU"/>
+        </w:rPr>
+        <w:t>Команды для запроса</w:t>
+      </w:r>
+      <w:r>
+        <w:rPr>
+          <w:rFonts w:ascii="Times New Roman" w:hAnsi="Times New Roman" w:eastAsia="Times New Roman" w:cs="Times New Roman"/>
+          <w:lang w:val="ru-RU"/>
+        </w:rPr>
+        <w:t xml:space="preserve"> в тестовом ПО</w:t>
+      </w:r>
+      <w:r>
+        <w:rPr>
+          <w:rFonts w:ascii="Times New Roman" w:hAnsi="Times New Roman" w:eastAsia="Times New Roman" w:cs="Times New Roman"/>
+          <w:lang w:val="ru-RU"/>
+        </w:rPr>
+        <w:t>:</w:t>
+      </w:r>
+      <w:r>
+        <w:br/>
+      </w:r>
+    </w:p>
+    <w:p>
+      <w:pPr>
+        <w:pStyle w:val="ListParagraph"/>
+        <w:numPr>
+          <w:ilvl w:val="0"/>
+          <w:numId w:val="1"/>
+        </w:numPr>
+        <w:rPr>
+          <w:rFonts w:ascii="Times New Roman" w:hAnsi="Times New Roman" w:eastAsia="Times New Roman" w:cs="Times New Roman"/>
+          <w:lang w:val="ru-RU"/>
+        </w:rPr>
+      </w:pPr>
+      <w:r>
+        <w:rPr>
+          <w:rFonts w:ascii="Times New Roman" w:hAnsi="Times New Roman" w:eastAsia="Times New Roman" w:cs="Times New Roman"/>
+          <w:lang w:val="ru-RU"/>
+        </w:rPr>
+        <w:t>Старт сбора данных</w:t>
+      </w:r>
+      <w:r>
+        <w:rPr>
+          <w:rFonts w:ascii="Times New Roman" w:hAnsi="Times New Roman" w:eastAsia="Times New Roman" w:cs="Times New Roman"/>
+          <w:lang w:val="ru-RU"/>
+        </w:rPr>
+        <w:t>.</w:t>
+      </w:r>
+      <w:r>
+        <w:br/>
+      </w:r>
+      <w:r>
+        <w:rPr>
+          <w:rFonts w:ascii="Times New Roman" w:hAnsi="Times New Roman" w:eastAsia="Times New Roman" w:cs="Times New Roman"/>
+          <w:lang w:val="ru-RU"/>
+        </w:rPr>
+        <w:t>33 08 00 00 A2 8E</w:t>
+      </w:r>
+    </w:p>
+    <w:p>
+      <w:pPr>
+        <w:pStyle w:val="ListParagraph"/>
+        <w:ind w:left="720"/>
+        <w:rPr>
+          <w:rFonts w:ascii="Times New Roman" w:hAnsi="Times New Roman" w:eastAsia="Times New Roman" w:cs="Times New Roman"/>
+          <w:lang w:val="ru-RU"/>
+        </w:rPr>
+      </w:pPr>
+    </w:p>
+    <w:p>
+      <w:pPr>
+        <w:pStyle w:val="ListParagraph"/>
+        <w:ind w:left="720"/>
+        <w:rPr>
+          <w:rFonts w:ascii="Times New Roman" w:hAnsi="Times New Roman" w:eastAsia="Times New Roman" w:cs="Times New Roman"/>
+          <w:lang w:val="ru-RU"/>
+        </w:rPr>
+      </w:pPr>
+      <w:r>
+        <w:rPr>
+          <w:rFonts w:ascii="Times New Roman" w:hAnsi="Times New Roman" w:eastAsia="Times New Roman" w:cs="Times New Roman"/>
+          <w:lang w:val="ru-RU"/>
+        </w:rPr>
+        <w:t>Спустя 30 сек.</w:t>
+      </w:r>
+    </w:p>
+    <w:p>
+      <w:pPr>
+        <w:pStyle w:val="ListParagraph"/>
+        <w:numPr>
+          <w:ilvl w:val="0"/>
+          <w:numId w:val="1"/>
+        </w:numPr>
+        <w:suppressLineNumbers w:val="0"/>
+        <w:bidi w:val="0"/>
+        <w:spacing w:before="0" w:beforeAutospacing="off" w:after="160" w:afterAutospacing="off" w:line="256" w:lineRule="auto"/>
+        <w:ind w:left="720" w:right="0" w:hanging="360"/>
+        <w:jc w:val="left"/>
+        <w:rPr>
+          <w:rFonts w:ascii="Times New Roman" w:hAnsi="Times New Roman" w:eastAsia="Times New Roman" w:cs="Times New Roman"/>
+          <w:lang w:val="ru-RU"/>
+        </w:rPr>
+      </w:pPr>
+      <w:r>
+        <w:rPr>
+          <w:rFonts w:ascii="Times New Roman" w:hAnsi="Times New Roman" w:eastAsia="Times New Roman" w:cs="Times New Roman"/>
+          <w:lang w:val="ru-RU"/>
+        </w:rPr>
+        <w:t>Чтение текущих собранных данных</w:t>
+      </w:r>
+      <w:r>
+        <w:br/>
+      </w:r>
+      <w:r>
+        <w:rPr>
+          <w:rFonts w:ascii="Times New Roman" w:hAnsi="Times New Roman" w:eastAsia="Times New Roman" w:cs="Times New Roman"/>
+          <w:lang w:val="ru-RU"/>
+        </w:rPr>
+        <w:t>33 04 00 00 A1 4E</w:t>
+      </w:r>
+    </w:p>
+    <w:p>
+      <w:pPr>
+        <w:pStyle w:val="a"/>
+        <w:rPr>
+          <w:rFonts w:ascii="Times New Roman" w:hAnsi="Times New Roman" w:eastAsia="Times New Roman" w:cs="Times New Roman"/>
+          <w:lang w:val="ru-RU"/>
+        </w:rPr>
+      </w:pPr>
+      <w:r>
+        <w:rPr>
+          <w:rFonts w:ascii="Times New Roman" w:hAnsi="Times New Roman" w:eastAsia="Times New Roman" w:cs="Times New Roman"/>
+          <w:lang w:val="ru-RU"/>
+        </w:rPr>
+        <w:t>Расшифровка Payload(log) для команды 04:</w:t>
+      </w:r>
+    </w:p>
+    <w:p>
+      <w:pPr>
+        <w:rPr>
+          <w:rFonts w:ascii="Times New Roman" w:hAnsi="Times New Roman" w:eastAsia="Times New Roman" w:cs="Times New Roman"/>
+          <w:lang w:val="ru-RU"/>
+        </w:rPr>
+      </w:pPr>
+      <w:r>
+        <w:rPr>
+          <w:rFonts w:ascii="Times New Roman" w:hAnsi="Times New Roman" w:eastAsia="Times New Roman" w:cs="Times New Roman"/>
+          <w:lang w:val="ru-RU"/>
+        </w:rPr>
+        <w:t>// 256b</w:t>
+      </w:r>
+    </w:p>
+    <w:p>
+      <w:pPr>
+        <w:pStyle w:val="a"/>
+      </w:pPr>
+      <w:r>
+        <w:rPr>
+          <w:rFonts w:ascii="Times New Roman" w:hAnsi="Times New Roman" w:eastAsia="Times New Roman" w:cs="Times New Roman"/>
+          <w:lang w:val="ru-RU"/>
+        </w:rPr>
+        <w:t>typedef struct</w:t>
+      </w:r>
+    </w:p>
+    <w:p>
+      <w:pPr>
+        <w:pStyle w:val="a"/>
+      </w:pPr>
+      <w:r>
+        <w:rPr>
+          <w:rFonts w:ascii="Times New Roman" w:hAnsi="Times New Roman" w:eastAsia="Times New Roman" w:cs="Times New Roman"/>
+          <w:lang w:val="ru-RU"/>
+        </w:rPr>
+        <w:t>{</w:t>
+      </w:r>
+    </w:p>
+    <w:p>
+      <w:pPr>
+        <w:pStyle w:val="a"/>
+      </w:pPr>
+      <w:r>
+        <w:rPr>
+          <w:rFonts w:ascii="Times New Roman" w:hAnsi="Times New Roman" w:eastAsia="Times New Roman" w:cs="Times New Roman"/>
+          <w:lang w:val="ru-RU"/>
+        </w:rPr>
+        <w:t xml:space="preserve">  uint32_t ID;</w:t>
+      </w:r>
+    </w:p>
+    <w:p>
+      <w:pPr>
+        <w:pStyle w:val="a"/>
+      </w:pPr>
+      <w:r>
+        <w:rPr>
+          <w:rFonts w:ascii="Times New Roman" w:hAnsi="Times New Roman" w:eastAsia="Times New Roman" w:cs="Times New Roman"/>
+          <w:lang w:val="ru-RU"/>
+        </w:rPr>
+        <w:t xml:space="preserve">  uint32_t Date;</w:t>
+      </w:r>
+    </w:p>
+    <w:p>
+      <w:pPr>
+        <w:pStyle w:val="a"/>
+      </w:pPr>
+      <w:r>
+        <w:rPr>
+          <w:rFonts w:ascii="Times New Roman" w:hAnsi="Times New Roman" w:eastAsia="Times New Roman" w:cs="Times New Roman"/>
+          <w:lang w:val="ru-RU"/>
+        </w:rPr>
+        <w:t xml:space="preserve">  uint32_t Time;</w:t>
+      </w:r>
+    </w:p>
+    <w:p>
+      <w:pPr>
+        <w:pStyle w:val="a"/>
+      </w:pPr>
+      <w:r>
+        <w:rPr>
+          <w:rFonts w:ascii="Times New Roman" w:hAnsi="Times New Roman" w:eastAsia="Times New Roman" w:cs="Times New Roman"/>
+          <w:lang w:val="ru-RU"/>
+        </w:rPr>
+        <w:t xml:space="preserve">  uint32_t Coordinate_oXoY;</w:t>
+      </w:r>
+    </w:p>
+    <w:p>
+      <w:pPr>
+        <w:pStyle w:val="a"/>
+      </w:pPr>
+      <w:r>
+        <w:rPr>
+          <w:rFonts w:ascii="Times New Roman" w:hAnsi="Times New Roman" w:eastAsia="Times New Roman" w:cs="Times New Roman"/>
+          <w:lang w:val="ru-RU"/>
+        </w:rPr>
+        <w:t xml:space="preserve">  int32_t Temperature[NUMB_TEMPBOARD_SENSOR];</w:t>
+      </w:r>
+    </w:p>
+    <w:p>
+      <w:pPr>
+        <w:pStyle w:val="a"/>
+      </w:pPr>
+      <w:r>
+        <w:rPr>
+          <w:rFonts w:ascii="Times New Roman" w:hAnsi="Times New Roman" w:eastAsia="Times New Roman" w:cs="Times New Roman"/>
+          <w:lang w:val="ru-RU"/>
+        </w:rPr>
+        <w:t xml:space="preserve">  uint32_t VoltageBattery;</w:t>
+      </w:r>
+    </w:p>
+    <w:p>
+      <w:pPr>
+        <w:pStyle w:val="a"/>
+      </w:pPr>
+      <w:r>
+        <w:rPr>
+          <w:rFonts w:ascii="Times New Roman" w:hAnsi="Times New Roman" w:eastAsia="Times New Roman" w:cs="Times New Roman"/>
+          <w:lang w:val="ru-RU"/>
+        </w:rPr>
+        <w:t xml:space="preserve">  uint32_t OnPowerMETTMP_Board;</w:t>
+      </w:r>
+    </w:p>
+    <w:p>
+      <w:pPr>
+        <w:pStyle w:val="a"/>
+      </w:pPr>
+      <w:r>
+        <w:rPr>
+          <w:rFonts w:ascii="Times New Roman" w:hAnsi="Times New Roman" w:eastAsia="Times New Roman" w:cs="Times New Roman"/>
+          <w:lang w:val="ru-RU"/>
+        </w:rPr>
+        <w:t xml:space="preserve"> </w:t>
+      </w:r>
+    </w:p>
+    <w:p>
+      <w:pPr>
+        <w:pStyle w:val="a"/>
+      </w:pPr>
+      <w:r>
+        <w:rPr>
+          <w:rFonts w:ascii="Times New Roman" w:hAnsi="Times New Roman" w:eastAsia="Times New Roman" w:cs="Times New Roman"/>
+          <w:lang w:val="ru-RU"/>
+        </w:rPr>
+        <w:t xml:space="preserve">  int16_t ExtMetTMPRTR_Heater;</w:t>
+      </w:r>
+    </w:p>
+    <w:p>
+      <w:pPr>
+        <w:pStyle w:val="a"/>
+      </w:pPr>
+      <w:r>
+        <w:rPr>
+          <w:rFonts w:ascii="Times New Roman" w:hAnsi="Times New Roman" w:eastAsia="Times New Roman" w:cs="Times New Roman"/>
+          <w:lang w:val="ru-RU"/>
+        </w:rPr>
+        <w:t xml:space="preserve">  int16_t ExtMetTMPRTR_Air;</w:t>
+      </w:r>
+    </w:p>
+    <w:p>
+      <w:pPr>
+        <w:pStyle w:val="a"/>
+      </w:pPr>
+      <w:r>
+        <w:rPr>
+          <w:rFonts w:ascii="Times New Roman" w:hAnsi="Times New Roman" w:eastAsia="Times New Roman" w:cs="Times New Roman"/>
+          <w:lang w:val="ru-RU"/>
+        </w:rPr>
+        <w:t xml:space="preserve">  uint16_t ExtMetPressureAtmosphere;</w:t>
+      </w:r>
+    </w:p>
+    <w:p>
+      <w:pPr>
+        <w:pStyle w:val="a"/>
+      </w:pPr>
+      <w:r>
+        <w:rPr>
+          <w:rFonts w:ascii="Times New Roman" w:hAnsi="Times New Roman" w:eastAsia="Times New Roman" w:cs="Times New Roman"/>
+          <w:lang w:val="ru-RU"/>
+        </w:rPr>
+        <w:t xml:space="preserve">  uint16_t ExtMetHumidity;</w:t>
+      </w:r>
+    </w:p>
+    <w:p>
+      <w:pPr>
+        <w:pStyle w:val="a"/>
+      </w:pPr>
+      <w:r>
+        <w:rPr>
+          <w:rFonts w:ascii="Times New Roman" w:hAnsi="Times New Roman" w:eastAsia="Times New Roman" w:cs="Times New Roman"/>
+          <w:lang w:val="ru-RU"/>
+        </w:rPr>
+        <w:t xml:space="preserve">  int16_t ExtMetSpeedAir_oX;</w:t>
+      </w:r>
+    </w:p>
+    <w:p>
+      <w:pPr>
+        <w:pStyle w:val="a"/>
+      </w:pPr>
+      <w:r>
+        <w:rPr>
+          <w:rFonts w:ascii="Times New Roman" w:hAnsi="Times New Roman" w:eastAsia="Times New Roman" w:cs="Times New Roman"/>
+          <w:lang w:val="ru-RU"/>
+        </w:rPr>
+        <w:t xml:space="preserve">  int16_t ExtMetSpeedAir_oY;</w:t>
+      </w:r>
+    </w:p>
+    <w:p>
+      <w:pPr>
+        <w:pStyle w:val="a"/>
+      </w:pPr>
+      <w:r>
+        <w:rPr>
+          <w:rFonts w:ascii="Times New Roman" w:hAnsi="Times New Roman" w:eastAsia="Times New Roman" w:cs="Times New Roman"/>
+          <w:lang w:val="ru-RU"/>
+        </w:rPr>
+        <w:t xml:space="preserve">  uint16_t ExtMetSpeedAir_Result;</w:t>
+      </w:r>
+    </w:p>
+    <w:p>
+      <w:pPr>
+        <w:pStyle w:val="a"/>
+      </w:pPr>
+      <w:r>
+        <w:rPr>
+          <w:rFonts w:ascii="Times New Roman" w:hAnsi="Times New Roman" w:eastAsia="Times New Roman" w:cs="Times New Roman"/>
+          <w:lang w:val="ru-RU"/>
+        </w:rPr>
+        <w:t xml:space="preserve">  int16_t ExtMetDirectAir;</w:t>
+      </w:r>
+    </w:p>
+    <w:p>
+      <w:pPr>
+        <w:pStyle w:val="a"/>
+      </w:pPr>
+      <w:r>
+        <w:rPr>
+          <w:rFonts w:ascii="Times New Roman" w:hAnsi="Times New Roman" w:eastAsia="Times New Roman" w:cs="Times New Roman"/>
+          <w:lang w:val="ru-RU"/>
+        </w:rPr>
+        <w:t xml:space="preserve">  int16_t ExtMetSpeedUltrasound_oX;</w:t>
+      </w:r>
+    </w:p>
+    <w:p>
+      <w:pPr>
+        <w:pStyle w:val="a"/>
+      </w:pPr>
+      <w:r>
+        <w:rPr>
+          <w:rFonts w:ascii="Times New Roman" w:hAnsi="Times New Roman" w:eastAsia="Times New Roman" w:cs="Times New Roman"/>
+          <w:lang w:val="ru-RU"/>
+        </w:rPr>
+        <w:t xml:space="preserve">  int16_t ExtMetSpeedUltrasound_oY;</w:t>
+      </w:r>
+    </w:p>
+    <w:p>
+      <w:pPr>
+        <w:pStyle w:val="a"/>
+      </w:pPr>
+      <w:r>
+        <w:rPr>
+          <w:rFonts w:ascii="Times New Roman" w:hAnsi="Times New Roman" w:eastAsia="Times New Roman" w:cs="Times New Roman"/>
+          <w:lang w:val="ru-RU"/>
+        </w:rPr>
+        <w:t xml:space="preserve"> </w:t>
+      </w:r>
+    </w:p>
+    <w:p>
+      <w:pPr>
+        <w:pStyle w:val="a"/>
+      </w:pPr>
+      <w:r>
+        <w:rPr>
+          <w:rFonts w:ascii="Times New Roman" w:hAnsi="Times New Roman" w:eastAsia="Times New Roman" w:cs="Times New Roman"/>
+          <w:lang w:val="ru-RU"/>
+        </w:rPr>
+        <w:t xml:space="preserve">  uint32_t Reserved2[47];</w:t>
+      </w:r>
+    </w:p>
+    <w:p>
+      <w:pPr>
+        <w:pStyle w:val="a"/>
+      </w:pPr>
+      <w:r>
+        <w:rPr>
+          <w:rFonts w:ascii="Times New Roman" w:hAnsi="Times New Roman" w:eastAsia="Times New Roman" w:cs="Times New Roman"/>
+          <w:lang w:val="ru-RU"/>
+        </w:rPr>
+        <w:t xml:space="preserve">  uint32_t EndOfLog;</w:t>
+      </w:r>
+    </w:p>
+    <w:p>
+      <w:pPr>
+        <w:pStyle w:val="a"/>
+      </w:pPr>
+      <w:r>
+        <w:rPr>
+          <w:rFonts w:ascii="Times New Roman" w:hAnsi="Times New Roman" w:eastAsia="Times New Roman" w:cs="Times New Roman"/>
+          <w:lang w:val="ru-RU"/>
+        </w:rPr>
+        <w:t>} log3_t;</w:t>
+      </w:r>
+    </w:p>
+    <w:p>
+      <w:pPr>
+        <w:rPr>
+          <w:rFonts w:ascii="Times New Roman" w:hAnsi="Times New Roman" w:eastAsia="Times New Roman" w:cs="Times New Roman"/>
+          <w:lang w:val="ru-RU"/>
+        </w:rPr>
+      </w:pPr>
+    </w:p>
+    <w:p>
+      <w:pPr>
+        <w:pStyle w:val="a"/>
+        <w:rPr>
+          <w:rFonts w:ascii="Times New Roman" w:hAnsi="Times New Roman" w:eastAsia="Times New Roman" w:cs="Times New Roman"/>
+          <w:lang w:val="ru-RU"/>
+        </w:rPr>
+      </w:pPr>
+    </w:p>
+    <w:p>
+      <w:pPr>
+        <w:rPr>
+          <w:rFonts w:ascii="Times New Roman" w:hAnsi="Times New Roman" w:eastAsia="Times New Roman" w:cs="Times New Roman"/>
+          <w:lang w:val="ru-RU"/>
+        </w:rPr>
+      </w:pPr>
+    </w:p>
+    <w:p>
+      <w:pPr>
+        <w:pStyle w:val="a"/>
+      </w:pPr>
+      <w:r>
+        <w:rPr>
+          <w:rFonts w:ascii="Times New Roman" w:hAnsi="Times New Roman" w:eastAsia="Times New Roman" w:cs="Times New Roman"/>
+          <w:lang w:val="ru-RU"/>
+        </w:rPr>
+        <w:t>Запрос и о</w:t>
+      </w:r>
+      <w:r>
+        <w:rPr>
+          <w:rFonts w:ascii="Times New Roman" w:hAnsi="Times New Roman" w:eastAsia="Times New Roman" w:cs="Times New Roman"/>
+          <w:lang w:val="ru-RU"/>
+        </w:rPr>
+        <w:t>твет на запрос, пример:</w:t>
+      </w:r>
+      <w:r>
+        <w:br/>
+      </w:r>
+      <w:r>
+        <w:drawing>
+          <wp:inline wp14:editId="5C576770" wp14:anchorId="7AFC8F9B">
+            <wp:extent cx="5943600" cy="4933952"/>
+            <wp:effectExtent l="0" t="0" r="0" b="0"/>
+            <wp:docPr id="1914410947" name="" title=""/>
+            <wp:cNvGraphicFramePr>
+              <a:graphicFrameLocks noChangeAspect="1"/>
+            </wp:cNvGraphicFramePr>
+            <a:graphic>
+              <a:graphicData uri="http://schemas.openxmlformats.org/drawingml/2006/picture">
+                <pic:pic>
+                  <pic:nvPicPr>
+                    <pic:cNvPr id="0" name=""/>
+                    <pic:cNvPicPr/>
+                  </pic:nvPicPr>
+                  <pic:blipFill>
+                    <a:blip r:embed="Rd65fc6f26dbb4d87">
+                      <a:extLst>
+                        <a:ext xmlns:a="http://schemas.openxmlformats.org/drawingml/2006/main" uri="{28A0092B-C50C-407E-A947-70E740481C1C}">
+                          <a14:useLocalDpi val="0"/>
+                        </a:ext>
+                      </a:extLst>
+                    </a:blip>
+                    <a:stretch>
+                      <a:fillRect/>
+                    </a:stretch>
+                  </pic:blipFill>
+                  <pic:spPr>
+                    <a:xfrm>
+                      <a:off x="0" y="0"/>
+                      <a:ext cx="5943600" cy="4933952"/>
+                    </a:xfrm>
+                    <a:prstGeom prst="rect">
+                      <a:avLst/>
+                    </a:prstGeom>
+                  </pic:spPr>
+                </pic:pic>
+              </a:graphicData>
+            </a:graphic>
+          </wp:inline>
+        </w:drawing>
+      </w:r>
+    </w:p>
+    <w:p>
+      <w:pPr>
+        <w:pStyle w:val="a"/>
+        <w:rPr>
+          <w:rFonts w:ascii="Times New Roman" w:hAnsi="Times New Roman" w:eastAsia="Times New Roman" w:cs="Times New Roman"/>
+          <w:lang w:val="ru-RU"/>
+        </w:rPr>
+      </w:pPr>
+      <w:r>
+        <w:rPr>
+          <w:rFonts w:ascii="Times New Roman" w:hAnsi="Times New Roman" w:eastAsia="Times New Roman" w:cs="Times New Roman"/>
+          <w:lang w:val="ru-RU"/>
+        </w:rPr>
+        <w:t>//--------</w:t>
+      </w:r>
+    </w:p>
+    <w:p>
+      <w:pPr>
+        <w:pStyle w:val="a"/>
+        <w:rPr>
+          <w:rFonts w:ascii="Times New Roman" w:hAnsi="Times New Roman" w:eastAsia="Times New Roman" w:cs="Times New Roman"/>
+        </w:rPr>
+      </w:pPr>
+      <w:r>
+        <w:rPr>
+          <w:rFonts w:ascii="Times New Roman" w:hAnsi="Times New Roman" w:eastAsia="Times New Roman" w:cs="Times New Roman"/>
+          <w:lang w:val="ru-RU"/>
+        </w:rPr>
+        <w:t xml:space="preserve">Используемый алгоритм CRC - </w:t>
+      </w:r>
       <w:r>
         <w:rPr>
           <w:rFonts w:ascii="Times New Roman" w:hAnsi="Times New Roman" w:eastAsia="Times New Roman" w:cs="Times New Roman"/>
@@ -2539,261 +3100,343 @@
     </w:p>
     <w:p>
       <w:pPr>
+        <w:rPr>
+          <w:rFonts w:ascii="Times New Roman" w:hAnsi="Times New Roman" w:eastAsia="Times New Roman" w:cs="Times New Roman"/>
+          <w:lang w:val="ru-RU"/>
+        </w:rPr>
+      </w:pPr>
+    </w:p>
+    <w:p>
+      <w:pPr>
+        <w:rPr>
+          <w:rFonts w:ascii="Times New Roman" w:hAnsi="Times New Roman" w:eastAsia="Times New Roman" w:cs="Times New Roman"/>
+          <w:lang w:val="ru-RU"/>
+        </w:rPr>
+      </w:pPr>
+      <w:r>
+        <w:rPr>
+          <w:rFonts w:ascii="Times New Roman" w:hAnsi="Times New Roman" w:eastAsia="Times New Roman" w:cs="Times New Roman"/>
+          <w:lang w:val="ru-RU"/>
+        </w:rPr>
+        <w:t>//--------------------------------------------------------</w:t>
+      </w:r>
+    </w:p>
+    <w:p>
+      <w:pPr>
+        <w:rPr>
+          <w:rFonts w:ascii="Times New Roman" w:hAnsi="Times New Roman" w:eastAsia="Times New Roman" w:cs="Times New Roman"/>
+          <w:lang w:val="ru-RU"/>
+        </w:rPr>
+      </w:pPr>
+      <w:r>
+        <w:rPr>
+          <w:rFonts w:ascii="Times New Roman" w:hAnsi="Times New Roman" w:eastAsia="Times New Roman" w:cs="Times New Roman"/>
+          <w:lang w:val="ru-RU"/>
+        </w:rPr>
+        <w:t>По прошивке МК:</w:t>
+      </w:r>
+      <w:r>
+        <w:br/>
+      </w:r>
+      <w:r>
+        <w:rPr>
+          <w:rFonts w:ascii="Times New Roman" w:hAnsi="Times New Roman" w:eastAsia="Times New Roman" w:cs="Times New Roman"/>
+          <w:lang w:val="ru-RU"/>
+        </w:rPr>
+        <w:t>//-------------</w:t>
+      </w:r>
+    </w:p>
+    <w:p>
+      <w:pPr>
+        <w:rPr>
+          <w:rFonts w:ascii="Times New Roman" w:hAnsi="Times New Roman" w:eastAsia="Times New Roman" w:cs="Times New Roman"/>
+          <w:lang w:val="ru-RU"/>
+        </w:rPr>
+      </w:pPr>
+      <w:r>
+        <w:rPr>
+          <w:rFonts w:ascii="Times New Roman" w:hAnsi="Times New Roman" w:eastAsia="Times New Roman" w:cs="Times New Roman"/>
+          <w:lang w:val="ru-RU"/>
+        </w:rPr>
+        <w:t xml:space="preserve">Внутренний протокол между материнской платой и </w:t>
+      </w:r>
+      <w:r>
+        <w:rPr>
+          <w:rFonts w:ascii="Times New Roman" w:hAnsi="Times New Roman" w:eastAsia="Times New Roman" w:cs="Times New Roman"/>
+          <w:lang w:val="ru-RU"/>
+        </w:rPr>
+        <w:t>температ</w:t>
+      </w:r>
+      <w:r>
+        <w:rPr>
+          <w:rFonts w:ascii="Times New Roman" w:hAnsi="Times New Roman" w:eastAsia="Times New Roman" w:cs="Times New Roman"/>
+          <w:lang w:val="ru-RU"/>
+        </w:rPr>
+        <w:t>у</w:t>
+      </w:r>
+      <w:r>
+        <w:rPr>
+          <w:rFonts w:ascii="Times New Roman" w:hAnsi="Times New Roman" w:eastAsia="Times New Roman" w:cs="Times New Roman"/>
+          <w:lang w:val="ru-RU"/>
+        </w:rPr>
+        <w:t>рными</w:t>
+      </w:r>
+      <w:r>
+        <w:rPr>
+          <w:rFonts w:ascii="Times New Roman" w:hAnsi="Times New Roman" w:eastAsia="Times New Roman" w:cs="Times New Roman"/>
+          <w:lang w:val="ru-RU"/>
+        </w:rPr>
+        <w:t xml:space="preserve"> датчиками.</w:t>
+      </w:r>
+      <w:r>
+        <w:br/>
+      </w:r>
+    </w:p>
+    <w:p>
+      <w:pPr>
+        <w:rPr>
+          <w:rFonts w:ascii="Times New Roman" w:hAnsi="Times New Roman" w:eastAsia="Times New Roman" w:cs="Times New Roman"/>
+          <w:lang w:val="en-US"/>
+        </w:rPr>
+      </w:pPr>
+      <w:r>
+        <w:rPr>
+          <w:rFonts w:ascii="Times New Roman" w:hAnsi="Times New Roman" w:eastAsia="Times New Roman" w:cs="Times New Roman"/>
+          <w:lang w:val="en-US"/>
+        </w:rPr>
+        <w:t>Request</w:t>
+      </w:r>
+    </w:p>
+    <w:p>
+      <w:pPr>
+        <w:rPr>
+          <w:rFonts w:ascii="Times New Roman" w:hAnsi="Times New Roman" w:eastAsia="Times New Roman" w:cs="Times New Roman"/>
+          <w:lang w:val="ru-RU"/>
+        </w:rPr>
+      </w:pPr>
+      <w:r>
+        <w:rPr>
+          <w:rFonts w:ascii="Times New Roman" w:hAnsi="Times New Roman" w:eastAsia="Times New Roman" w:cs="Times New Roman"/>
+          <w:lang w:val="ru-RU"/>
+        </w:rPr>
+        <w:t>0</w:t>
+      </w:r>
+      <w:r>
+        <w:rPr>
+          <w:rFonts w:ascii="Times New Roman" w:hAnsi="Times New Roman" w:eastAsia="Times New Roman" w:cs="Times New Roman"/>
+          <w:lang w:val="en-US"/>
+        </w:rPr>
+        <w:t>x</w:t>
+      </w:r>
+      <w:r>
+        <w:rPr>
+          <w:rFonts w:ascii="Times New Roman" w:hAnsi="Times New Roman" w:eastAsia="Times New Roman" w:cs="Times New Roman"/>
+          <w:lang w:val="ru-RU"/>
+        </w:rPr>
+        <w:t>5</w:t>
+      </w:r>
+      <w:r>
+        <w:rPr>
+          <w:rFonts w:ascii="Times New Roman" w:hAnsi="Times New Roman" w:eastAsia="Times New Roman" w:cs="Times New Roman"/>
+          <w:lang w:val="en-US"/>
+        </w:rPr>
+        <w:t>e</w:t>
+      </w:r>
+      <w:r>
+        <w:rPr>
+          <w:rFonts w:ascii="Times New Roman" w:hAnsi="Times New Roman" w:eastAsia="Times New Roman" w:cs="Times New Roman"/>
+          <w:lang w:val="ru-RU"/>
+        </w:rPr>
+        <w:t xml:space="preserve"> </w:t>
+      </w:r>
+      <w:r>
+        <w:rPr>
+          <w:rFonts w:ascii="Times New Roman" w:hAnsi="Times New Roman" w:eastAsia="Times New Roman" w:cs="Times New Roman"/>
+          <w:lang w:val="ru-RU"/>
+        </w:rPr>
+        <w:t>– 1</w:t>
+      </w:r>
+      <w:proofErr w:type="gramStart"/>
+      <w:r>
+        <w:rPr>
+          <w:rFonts w:ascii="Times New Roman" w:hAnsi="Times New Roman" w:eastAsia="Times New Roman" w:cs="Times New Roman"/>
+          <w:lang w:val="ru-RU"/>
+        </w:rPr>
+        <w:t>байт(</w:t>
+      </w:r>
+      <w:proofErr w:type="gramEnd"/>
+      <w:r>
+        <w:rPr>
+          <w:rFonts w:ascii="Times New Roman" w:hAnsi="Times New Roman" w:eastAsia="Times New Roman" w:cs="Times New Roman"/>
+          <w:lang w:val="ru-RU"/>
+        </w:rPr>
+        <w:t>фильтр сделать на плате температурной)</w:t>
+      </w:r>
+    </w:p>
+    <w:p>
+      <w:pPr>
+        <w:rPr>
+          <w:rFonts w:ascii="Times New Roman" w:hAnsi="Times New Roman" w:eastAsia="Times New Roman" w:cs="Times New Roman"/>
+          <w:lang w:val="ru-RU"/>
+        </w:rPr>
+      </w:pPr>
+    </w:p>
+    <w:p>
+      <w:pPr>
+        <w:rPr>
+          <w:rFonts w:ascii="Times New Roman" w:hAnsi="Times New Roman" w:eastAsia="Times New Roman" w:cs="Times New Roman"/>
+          <w:lang w:val="en-US"/>
+        </w:rPr>
+      </w:pPr>
+      <w:r>
+        <w:rPr>
+          <w:rFonts w:ascii="Times New Roman" w:hAnsi="Times New Roman" w:eastAsia="Times New Roman" w:cs="Times New Roman"/>
+          <w:lang w:val="en-US"/>
+        </w:rPr>
+        <w:t>answer</w:t>
+      </w:r>
+      <w:r>
+        <w:br/>
+      </w:r>
+      <w:r>
+        <w:rPr>
+          <w:rFonts w:ascii="Times New Roman" w:hAnsi="Times New Roman" w:eastAsia="Times New Roman" w:cs="Times New Roman"/>
+          <w:lang w:val="en-US"/>
+        </w:rPr>
+        <w:t>0</w:t>
+      </w:r>
+      <w:r>
+        <w:rPr>
+          <w:rFonts w:ascii="Times New Roman" w:hAnsi="Times New Roman" w:eastAsia="Times New Roman" w:cs="Times New Roman"/>
+          <w:lang w:val="ru-RU"/>
+        </w:rPr>
+        <w:t>х</w:t>
+      </w:r>
+      <w:r>
+        <w:rPr>
+          <w:rFonts w:ascii="Times New Roman" w:hAnsi="Times New Roman" w:eastAsia="Times New Roman" w:cs="Times New Roman"/>
+          <w:lang w:val="en-US"/>
+        </w:rPr>
+        <w:t>FD</w:t>
+      </w:r>
+      <w:r>
+        <w:rPr>
+          <w:rFonts w:ascii="Times New Roman" w:hAnsi="Times New Roman" w:eastAsia="Times New Roman" w:cs="Times New Roman"/>
+          <w:lang w:val="en-US"/>
+        </w:rPr>
+        <w:t xml:space="preserve"> </w:t>
+      </w:r>
+      <w:r>
+        <w:rPr>
+          <w:rFonts w:ascii="Times New Roman" w:hAnsi="Times New Roman" w:eastAsia="Times New Roman" w:cs="Times New Roman"/>
+          <w:lang w:val="en-US"/>
+        </w:rPr>
+        <w:t>0</w:t>
+      </w:r>
+      <w:r>
+        <w:rPr>
+          <w:rFonts w:ascii="Times New Roman" w:hAnsi="Times New Roman" w:eastAsia="Times New Roman" w:cs="Times New Roman"/>
+          <w:lang w:val="ru-RU"/>
+        </w:rPr>
+        <w:t>х</w:t>
+      </w:r>
+      <w:r>
+        <w:rPr>
+          <w:rFonts w:ascii="Times New Roman" w:hAnsi="Times New Roman" w:eastAsia="Times New Roman" w:cs="Times New Roman"/>
+          <w:lang w:val="en-US"/>
+        </w:rPr>
+        <w:t>55</w:t>
+      </w:r>
+      <w:r>
+        <w:rPr>
+          <w:rFonts w:ascii="Times New Roman" w:hAnsi="Times New Roman" w:eastAsia="Times New Roman" w:cs="Times New Roman"/>
+          <w:lang w:val="en-US"/>
+        </w:rPr>
+        <w:t xml:space="preserve"> </w:t>
+      </w:r>
+      <w:r>
+        <w:rPr>
+          <w:rFonts w:ascii="Times New Roman" w:hAnsi="Times New Roman" w:eastAsia="Times New Roman" w:cs="Times New Roman"/>
+          <w:lang w:val="en-US"/>
+        </w:rPr>
+        <w:t>Payload</w:t>
+      </w:r>
+      <w:r>
+        <w:rPr>
+          <w:rFonts w:ascii="Times New Roman" w:hAnsi="Times New Roman" w:eastAsia="Times New Roman" w:cs="Times New Roman"/>
+          <w:lang w:val="en-US"/>
+        </w:rPr>
+        <w:t xml:space="preserve"> </w:t>
+      </w:r>
+      <w:r>
+        <w:rPr>
+          <w:rFonts w:ascii="Times New Roman" w:hAnsi="Times New Roman" w:eastAsia="Times New Roman" w:cs="Times New Roman"/>
+          <w:lang w:val="en-US"/>
+        </w:rPr>
+        <w:t xml:space="preserve"> -</w:t>
+      </w:r>
+      <w:r>
+        <w:rPr>
+          <w:rFonts w:ascii="Times New Roman" w:hAnsi="Times New Roman" w:eastAsia="Times New Roman" w:cs="Times New Roman"/>
+          <w:lang w:val="en-US"/>
+        </w:rPr>
+        <w:t xml:space="preserve"> size 12b</w:t>
+      </w:r>
+    </w:p>
+    <w:p>
+      <w:pPr>
         <w:pStyle w:val="a"/>
-        <w:rPr>
-          <w:rFonts w:ascii="Times New Roman" w:hAnsi="Times New Roman" w:eastAsia="Times New Roman" w:cs="Times New Roman"/>
-          <w:lang w:val="ru-RU"/>
-        </w:rPr>
-      </w:pPr>
-    </w:p>
-    <w:p>
-      <w:pPr>
-        <w:rPr>
-          <w:rFonts w:ascii="Times New Roman" w:hAnsi="Times New Roman" w:eastAsia="Times New Roman" w:cs="Times New Roman"/>
-          <w:lang w:val="ru-RU"/>
-        </w:rPr>
-      </w:pPr>
-      <w:r>
-        <w:rPr>
-          <w:rFonts w:ascii="Times New Roman" w:hAnsi="Times New Roman" w:eastAsia="Times New Roman" w:cs="Times New Roman"/>
-          <w:lang w:val="ru-RU"/>
-        </w:rPr>
-        <w:t xml:space="preserve">Внутренний протокол между материнской платой и </w:t>
-      </w:r>
-      <w:proofErr w:type="spellStart"/>
-      <w:r>
-        <w:rPr>
-          <w:rFonts w:ascii="Times New Roman" w:hAnsi="Times New Roman" w:eastAsia="Times New Roman" w:cs="Times New Roman"/>
-          <w:lang w:val="ru-RU"/>
-        </w:rPr>
-        <w:t>температрными</w:t>
-      </w:r>
-      <w:proofErr w:type="spellEnd"/>
-      <w:r>
-        <w:rPr>
-          <w:rFonts w:ascii="Times New Roman" w:hAnsi="Times New Roman" w:eastAsia="Times New Roman" w:cs="Times New Roman"/>
-          <w:lang w:val="ru-RU"/>
-        </w:rPr>
-        <w:t xml:space="preserve"> датчиками.</w:t>
+        <w:suppressLineNumbers w:val="0"/>
+        <w:bidi w:val="0"/>
+        <w:spacing w:before="0" w:beforeAutospacing="off" w:after="160" w:afterAutospacing="off" w:line="256" w:lineRule="auto"/>
+        <w:ind w:left="0" w:right="0"/>
+        <w:jc w:val="left"/>
+      </w:pPr>
+      <w:r>
+        <w:rPr>
+          <w:rFonts w:ascii="Times New Roman" w:hAnsi="Times New Roman" w:eastAsia="Times New Roman" w:cs="Times New Roman"/>
+          <w:lang w:val="en-US"/>
+        </w:rPr>
+        <w:t>//------------------</w:t>
+      </w:r>
+    </w:p>
+    <w:p>
+      <w:pPr>
+        <w:rPr>
+          <w:rFonts w:ascii="Times New Roman" w:hAnsi="Times New Roman" w:eastAsia="Times New Roman" w:cs="Times New Roman"/>
+          <w:lang w:val="ru-RU"/>
+        </w:rPr>
+      </w:pPr>
+    </w:p>
+    <w:p>
+      <w:pPr>
+        <w:pStyle w:val="a"/>
+        <w:suppressLineNumbers w:val="0"/>
+        <w:bidi w:val="0"/>
+        <w:spacing w:before="0" w:beforeAutospacing="off" w:after="160" w:afterAutospacing="off" w:line="256" w:lineRule="auto"/>
+        <w:ind w:left="0" w:right="0"/>
+        <w:jc w:val="left"/>
+        <w:rPr>
+          <w:rFonts w:ascii="Times New Roman" w:hAnsi="Times New Roman" w:eastAsia="Times New Roman" w:cs="Times New Roman"/>
+          <w:lang w:val="ru-RU"/>
+        </w:rPr>
+      </w:pPr>
+      <w:r>
+        <w:rPr>
+          <w:rFonts w:ascii="Times New Roman" w:hAnsi="Times New Roman" w:eastAsia="Times New Roman" w:cs="Times New Roman"/>
+          <w:lang w:val="ru-RU"/>
+        </w:rPr>
+        <w:t>Примечание по прошивке:</w:t>
       </w:r>
       <w:r>
         <w:br/>
       </w:r>
-    </w:p>
-    <w:p>
-      <w:pPr>
-        <w:rPr>
-          <w:rFonts w:ascii="Times New Roman" w:hAnsi="Times New Roman" w:eastAsia="Times New Roman" w:cs="Times New Roman"/>
-          <w:lang w:val="en-US"/>
-        </w:rPr>
-      </w:pPr>
-      <w:r>
-        <w:rPr>
-          <w:rFonts w:ascii="Times New Roman" w:hAnsi="Times New Roman" w:eastAsia="Times New Roman" w:cs="Times New Roman"/>
-          <w:lang w:val="en-US"/>
-        </w:rPr>
-        <w:t>Request</w:t>
-      </w:r>
-    </w:p>
-    <w:p>
-      <w:pPr>
-        <w:rPr>
-          <w:rFonts w:ascii="Times New Roman" w:hAnsi="Times New Roman" w:eastAsia="Times New Roman" w:cs="Times New Roman"/>
-          <w:lang w:val="ru-RU"/>
-        </w:rPr>
-      </w:pPr>
-      <w:r>
-        <w:rPr>
-          <w:rFonts w:ascii="Times New Roman" w:hAnsi="Times New Roman" w:eastAsia="Times New Roman" w:cs="Times New Roman"/>
-          <w:lang w:val="ru-RU"/>
-        </w:rPr>
-        <w:t>0</w:t>
-      </w:r>
-      <w:r>
-        <w:rPr>
-          <w:rFonts w:ascii="Times New Roman" w:hAnsi="Times New Roman" w:eastAsia="Times New Roman" w:cs="Times New Roman"/>
-          <w:lang w:val="en-US"/>
-        </w:rPr>
-        <w:t>x</w:t>
-      </w:r>
-      <w:r>
-        <w:rPr>
-          <w:rFonts w:ascii="Times New Roman" w:hAnsi="Times New Roman" w:eastAsia="Times New Roman" w:cs="Times New Roman"/>
-          <w:lang w:val="ru-RU"/>
-        </w:rPr>
-        <w:t>5</w:t>
-      </w:r>
-      <w:r>
-        <w:rPr>
-          <w:rFonts w:ascii="Times New Roman" w:hAnsi="Times New Roman" w:eastAsia="Times New Roman" w:cs="Times New Roman"/>
-          <w:lang w:val="en-US"/>
-        </w:rPr>
-        <w:t>e</w:t>
-      </w:r>
-      <w:r>
-        <w:rPr>
-          <w:rFonts w:ascii="Times New Roman" w:hAnsi="Times New Roman" w:eastAsia="Times New Roman" w:cs="Times New Roman"/>
-          <w:lang w:val="ru-RU"/>
-        </w:rPr>
-        <w:t xml:space="preserve"> </w:t>
-      </w:r>
-      <w:r>
-        <w:rPr>
-          <w:rFonts w:ascii="Times New Roman" w:hAnsi="Times New Roman" w:eastAsia="Times New Roman" w:cs="Times New Roman"/>
-          <w:lang w:val="ru-RU"/>
-        </w:rPr>
-        <w:t>– 1</w:t>
-      </w:r>
-      <w:proofErr w:type="gramStart"/>
-      <w:r>
-        <w:rPr>
-          <w:rFonts w:ascii="Times New Roman" w:hAnsi="Times New Roman" w:eastAsia="Times New Roman" w:cs="Times New Roman"/>
-          <w:lang w:val="ru-RU"/>
-        </w:rPr>
-        <w:t>байт(</w:t>
-      </w:r>
-      <w:proofErr w:type="gramEnd"/>
-      <w:r>
-        <w:rPr>
-          <w:rFonts w:ascii="Times New Roman" w:hAnsi="Times New Roman" w:eastAsia="Times New Roman" w:cs="Times New Roman"/>
-          <w:lang w:val="ru-RU"/>
-        </w:rPr>
-        <w:t>фильтр сделать на плате температурной)</w:t>
-      </w:r>
-    </w:p>
-    <w:p>
-      <w:pPr>
-        <w:rPr>
-          <w:rFonts w:ascii="Times New Roman" w:hAnsi="Times New Roman" w:eastAsia="Times New Roman" w:cs="Times New Roman"/>
-          <w:lang w:val="ru-RU"/>
-        </w:rPr>
-      </w:pPr>
-    </w:p>
-    <w:p>
-      <w:pPr>
-        <w:rPr>
-          <w:rFonts w:ascii="Times New Roman" w:hAnsi="Times New Roman" w:eastAsia="Times New Roman" w:cs="Times New Roman"/>
-          <w:lang w:val="en-US"/>
-        </w:rPr>
-      </w:pPr>
-      <w:r>
-        <w:rPr>
-          <w:rFonts w:ascii="Times New Roman" w:hAnsi="Times New Roman" w:eastAsia="Times New Roman" w:cs="Times New Roman"/>
-          <w:lang w:val="en-US"/>
-        </w:rPr>
-        <w:t>answer</w:t>
-      </w:r>
-      <w:r>
-        <w:br/>
-      </w:r>
-      <w:r>
-        <w:rPr>
-          <w:rFonts w:ascii="Times New Roman" w:hAnsi="Times New Roman" w:eastAsia="Times New Roman" w:cs="Times New Roman"/>
-          <w:lang w:val="en-US"/>
-        </w:rPr>
-        <w:t>0</w:t>
-      </w:r>
-      <w:r>
-        <w:rPr>
-          <w:rFonts w:ascii="Times New Roman" w:hAnsi="Times New Roman" w:eastAsia="Times New Roman" w:cs="Times New Roman"/>
-          <w:lang w:val="ru-RU"/>
-        </w:rPr>
-        <w:t>х</w:t>
-      </w:r>
-      <w:r>
-        <w:rPr>
-          <w:rFonts w:ascii="Times New Roman" w:hAnsi="Times New Roman" w:eastAsia="Times New Roman" w:cs="Times New Roman"/>
-          <w:lang w:val="en-US"/>
-        </w:rPr>
-        <w:t>FD</w:t>
-      </w:r>
-      <w:r>
-        <w:rPr>
-          <w:rFonts w:ascii="Times New Roman" w:hAnsi="Times New Roman" w:eastAsia="Times New Roman" w:cs="Times New Roman"/>
-          <w:lang w:val="en-US"/>
-        </w:rPr>
-        <w:t xml:space="preserve"> </w:t>
-      </w:r>
-      <w:r>
-        <w:rPr>
-          <w:rFonts w:ascii="Times New Roman" w:hAnsi="Times New Roman" w:eastAsia="Times New Roman" w:cs="Times New Roman"/>
-          <w:lang w:val="en-US"/>
-        </w:rPr>
-        <w:t>0</w:t>
-      </w:r>
-      <w:r>
-        <w:rPr>
-          <w:rFonts w:ascii="Times New Roman" w:hAnsi="Times New Roman" w:eastAsia="Times New Roman" w:cs="Times New Roman"/>
-          <w:lang w:val="ru-RU"/>
-        </w:rPr>
-        <w:t>х</w:t>
-      </w:r>
-      <w:r>
-        <w:rPr>
-          <w:rFonts w:ascii="Times New Roman" w:hAnsi="Times New Roman" w:eastAsia="Times New Roman" w:cs="Times New Roman"/>
-          <w:lang w:val="en-US"/>
-        </w:rPr>
-        <w:t>55</w:t>
-      </w:r>
-      <w:r>
-        <w:rPr>
-          <w:rFonts w:ascii="Times New Roman" w:hAnsi="Times New Roman" w:eastAsia="Times New Roman" w:cs="Times New Roman"/>
-          <w:lang w:val="en-US"/>
-        </w:rPr>
-        <w:t xml:space="preserve"> </w:t>
-      </w:r>
-      <w:proofErr w:type="gramStart"/>
-      <w:r>
-        <w:rPr>
-          <w:rFonts w:ascii="Times New Roman" w:hAnsi="Times New Roman" w:eastAsia="Times New Roman" w:cs="Times New Roman"/>
-          <w:lang w:val="en-US"/>
-        </w:rPr>
-        <w:t>Payload</w:t>
-      </w:r>
-      <w:r>
-        <w:rPr>
-          <w:rFonts w:ascii="Times New Roman" w:hAnsi="Times New Roman" w:eastAsia="Times New Roman" w:cs="Times New Roman"/>
-          <w:lang w:val="en-US"/>
-        </w:rPr>
-        <w:t xml:space="preserve"> </w:t>
-      </w:r>
-      <w:r>
-        <w:rPr>
-          <w:rFonts w:ascii="Times New Roman" w:hAnsi="Times New Roman" w:eastAsia="Times New Roman" w:cs="Times New Roman"/>
-          <w:lang w:val="en-US"/>
-        </w:rPr>
-        <w:t xml:space="preserve"> -</w:t>
-      </w:r>
-      <w:proofErr w:type="gramEnd"/>
-      <w:r>
-        <w:rPr>
-          <w:rFonts w:ascii="Times New Roman" w:hAnsi="Times New Roman" w:eastAsia="Times New Roman" w:cs="Times New Roman"/>
-          <w:lang w:val="en-US"/>
-        </w:rPr>
-        <w:t xml:space="preserve"> size 12b</w:t>
-      </w:r>
-    </w:p>
-    <w:p>
-      <w:pPr>
-        <w:rPr>
-          <w:rFonts w:ascii="Times New Roman" w:hAnsi="Times New Roman" w:eastAsia="Times New Roman" w:cs="Times New Roman"/>
-          <w:lang w:val="en-US"/>
-        </w:rPr>
-      </w:pPr>
-    </w:p>
-    <w:p>
-      <w:pPr>
-        <w:rPr>
-          <w:rFonts w:ascii="Times New Roman" w:hAnsi="Times New Roman" w:eastAsia="Times New Roman" w:cs="Times New Roman"/>
-          <w:lang w:val="ru-RU"/>
-        </w:rPr>
-      </w:pPr>
-      <w:r>
-        <w:rPr>
-          <w:rFonts w:ascii="Times New Roman" w:hAnsi="Times New Roman" w:eastAsia="Times New Roman" w:cs="Times New Roman"/>
-          <w:lang w:val="ru-RU"/>
-        </w:rPr>
-        <w:t>таймер сбора данных</w:t>
+      <w:r>
+        <w:rPr>
+          <w:rFonts w:ascii="Times New Roman" w:hAnsi="Times New Roman" w:eastAsia="Times New Roman" w:cs="Times New Roman"/>
+          <w:lang w:val="ru-RU"/>
+        </w:rPr>
+        <w:t>Задержку на передачу данных RS485 не ставить большую, так как при приеме данных, можно потерять часть данных. - 3 сек оптимально</w:t>
       </w:r>
     </w:p>
     <w:sectPr>
@@ -2804,6 +3447,99 @@
     </w:sectPr>
   </w:body>
 </w:document>
+</file>
+
+<file path=word/numbering.xml><?xml version="1.0" encoding="utf-8"?>
+<w:numbering xmlns:w="http://schemas.openxmlformats.org/wordprocessingml/2006/main">
+  <w:abstractNum xmlns:w="http://schemas.openxmlformats.org/wordprocessingml/2006/main" w:abstractNumId="1">
+    <w:nsid w:val="3d04df4a"/>
+    <w:multiLevelType xmlns:w="http://schemas.openxmlformats.org/wordprocessingml/2006/main" w:val="hybridMultilevel"/>
+    <w:lvl xmlns:w="http://schemas.openxmlformats.org/wordprocessingml/2006/main" w:ilvl="0">
+      <w:start w:val="1"/>
+      <w:numFmt w:val="decimal"/>
+      <w:lvlText w:val="%1)"/>
+      <w:lvlJc w:val="left"/>
+      <w:pPr>
+        <w:ind w:left="720" w:hanging="360"/>
+      </w:pPr>
+    </w:lvl>
+    <w:lvl xmlns:w="http://schemas.openxmlformats.org/wordprocessingml/2006/main" w:ilvl="1">
+      <w:start w:val="1"/>
+      <w:numFmt w:val="lowerLetter"/>
+      <w:lvlText w:val="%2."/>
+      <w:lvlJc w:val="left"/>
+      <w:pPr>
+        <w:ind w:left="1440" w:hanging="360"/>
+      </w:pPr>
+    </w:lvl>
+    <w:lvl xmlns:w="http://schemas.openxmlformats.org/wordprocessingml/2006/main" w:ilvl="2">
+      <w:start w:val="1"/>
+      <w:numFmt w:val="lowerRoman"/>
+      <w:lvlText w:val="%3."/>
+      <w:lvlJc w:val="right"/>
+      <w:pPr>
+        <w:ind w:left="2160" w:hanging="180"/>
+      </w:pPr>
+    </w:lvl>
+    <w:lvl xmlns:w="http://schemas.openxmlformats.org/wordprocessingml/2006/main" w:ilvl="3">
+      <w:start w:val="1"/>
+      <w:numFmt w:val="decimal"/>
+      <w:lvlText w:val="%4."/>
+      <w:lvlJc w:val="left"/>
+      <w:pPr>
+        <w:ind w:left="2880" w:hanging="360"/>
+      </w:pPr>
+    </w:lvl>
+    <w:lvl xmlns:w="http://schemas.openxmlformats.org/wordprocessingml/2006/main" w:ilvl="4">
+      <w:start w:val="1"/>
+      <w:numFmt w:val="lowerLetter"/>
+      <w:lvlText w:val="%5."/>
+      <w:lvlJc w:val="left"/>
+      <w:pPr>
+        <w:ind w:left="3600" w:hanging="360"/>
+      </w:pPr>
+    </w:lvl>
+    <w:lvl xmlns:w="http://schemas.openxmlformats.org/wordprocessingml/2006/main" w:ilvl="5">
+      <w:start w:val="1"/>
+      <w:numFmt w:val="lowerRoman"/>
+      <w:lvlText w:val="%6."/>
+      <w:lvlJc w:val="right"/>
+      <w:pPr>
+        <w:ind w:left="4320" w:hanging="180"/>
+      </w:pPr>
+    </w:lvl>
+    <w:lvl xmlns:w="http://schemas.openxmlformats.org/wordprocessingml/2006/main" w:ilvl="6">
+      <w:start w:val="1"/>
+      <w:numFmt w:val="decimal"/>
+      <w:lvlText w:val="%7."/>
+      <w:lvlJc w:val="left"/>
+      <w:pPr>
+        <w:ind w:left="5040" w:hanging="360"/>
+      </w:pPr>
+    </w:lvl>
+    <w:lvl xmlns:w="http://schemas.openxmlformats.org/wordprocessingml/2006/main" w:ilvl="7">
+      <w:start w:val="1"/>
+      <w:numFmt w:val="lowerLetter"/>
+      <w:lvlText w:val="%8."/>
+      <w:lvlJc w:val="left"/>
+      <w:pPr>
+        <w:ind w:left="5760" w:hanging="360"/>
+      </w:pPr>
+    </w:lvl>
+    <w:lvl xmlns:w="http://schemas.openxmlformats.org/wordprocessingml/2006/main" w:ilvl="8">
+      <w:start w:val="1"/>
+      <w:numFmt w:val="lowerRoman"/>
+      <w:lvlText w:val="%9."/>
+      <w:lvlJc w:val="right"/>
+      <w:pPr>
+        <w:ind w:left="6480" w:hanging="180"/>
+      </w:pPr>
+    </w:lvl>
+  </w:abstractNum>
+  <w:num w:numId="1">
+    <w:abstractNumId w:val="1"/>
+  </w:num>
+</w:numbering>
 </file>
 
 <file path=word/styles.xml><?xml version="1.0" encoding="utf-8"?>
@@ -3255,6 +3991,16 @@
       </w:tblBorders>
     </w:tblPr>
   </w:style>
+  <w:style xmlns:w14="http://schemas.microsoft.com/office/word/2010/wordml" xmlns:mc="http://schemas.openxmlformats.org/markup-compatibility/2006" xmlns:w="http://schemas.openxmlformats.org/wordprocessingml/2006/main" w:type="paragraph" w:styleId="ListParagraph" mc:Ignorable="w14">
+    <w:name xmlns:w="http://schemas.openxmlformats.org/wordprocessingml/2006/main" w:val="List Paragraph"/>
+    <w:basedOn xmlns:w="http://schemas.openxmlformats.org/wordprocessingml/2006/main" w:val="a"/>
+    <w:uiPriority xmlns:w="http://schemas.openxmlformats.org/wordprocessingml/2006/main" w:val="34"/>
+    <w:qFormat xmlns:w="http://schemas.openxmlformats.org/wordprocessingml/2006/main"/>
+    <w:pPr xmlns:w="http://schemas.openxmlformats.org/wordprocessingml/2006/main">
+      <w:ind xmlns:w="http://schemas.openxmlformats.org/wordprocessingml/2006/main" w:left="720"/>
+      <w:contextualSpacing xmlns:w="http://schemas.openxmlformats.org/wordprocessingml/2006/main"/>
+    </w:pPr>
+  </w:style>
 </w:styles>
 </file>
 
